--- a/Report.docx
+++ b/Report.docx
@@ -1,6 +1,6 @@
 
 <file path=word/document.xml><?xml version="1.0" encoding="utf-8"?>
-<w:document xmlns:wpc="http://schemas.microsoft.com/office/word/2010/wordprocessingCanvas" xmlns:cx="http://schemas.microsoft.com/office/drawing/2014/chartex" xmlns:cx1="http://schemas.microsoft.com/office/drawing/2015/9/8/chartex" xmlns:mc="http://schemas.openxmlformats.org/markup-compatibility/2006" xmlns:o="urn:schemas-microsoft-com:office:office" xmlns:r="http://schemas.openxmlformats.org/officeDocument/2006/relationships" xmlns:m="http://schemas.openxmlformats.org/officeDocument/2006/math" xmlns:v="urn:schemas-microsoft-com:vml" xmlns:wp14="http://schemas.microsoft.com/office/word/2010/wordprocessingDrawing" xmlns:wp="http://schemas.openxmlformats.org/drawingml/2006/wordprocessingDrawing" xmlns:w10="urn:schemas-microsoft-com:office:word" xmlns:w="http://schemas.openxmlformats.org/wordprocessingml/2006/main" xmlns:w14="http://schemas.microsoft.com/office/word/2010/wordml" xmlns:w15="http://schemas.microsoft.com/office/word/2012/wordml" xmlns:w16se="http://schemas.microsoft.com/office/word/2015/wordml/symex" xmlns:wpg="http://schemas.microsoft.com/office/word/2010/wordprocessingGroup" xmlns:wpi="http://schemas.microsoft.com/office/word/2010/wordprocessingInk" xmlns:wne="http://schemas.microsoft.com/office/word/2006/wordml" xmlns:wps="http://schemas.microsoft.com/office/word/2010/wordprocessingShape" mc:Ignorable="w14 w15 w16se wp14">
+<w:document xmlns:wpc="http://schemas.microsoft.com/office/word/2010/wordprocessingCanvas" xmlns:cx="http://schemas.microsoft.com/office/drawing/2014/chartex" xmlns:mc="http://schemas.openxmlformats.org/markup-compatibility/2006" xmlns:o="urn:schemas-microsoft-com:office:office" xmlns:r="http://schemas.openxmlformats.org/officeDocument/2006/relationships" xmlns:m="http://schemas.openxmlformats.org/officeDocument/2006/math" xmlns:v="urn:schemas-microsoft-com:vml" xmlns:wp14="http://schemas.microsoft.com/office/word/2010/wordprocessingDrawing" xmlns:wp="http://schemas.openxmlformats.org/drawingml/2006/wordprocessingDrawing" xmlns:w10="urn:schemas-microsoft-com:office:word" xmlns:w="http://schemas.openxmlformats.org/wordprocessingml/2006/main" xmlns:w14="http://schemas.microsoft.com/office/word/2010/wordml" xmlns:w15="http://schemas.microsoft.com/office/word/2012/wordml" xmlns:w16se="http://schemas.microsoft.com/office/word/2015/wordml/symex" xmlns:wpg="http://schemas.microsoft.com/office/word/2010/wordprocessingGroup" xmlns:wpi="http://schemas.microsoft.com/office/word/2010/wordprocessingInk" xmlns:wne="http://schemas.microsoft.com/office/word/2006/wordml" xmlns:wps="http://schemas.microsoft.com/office/word/2010/wordprocessingShape" mc:Ignorable="w14 w15 w16se wp14">
   <w:body>
     <w:sdt>
       <w:sdtPr>
@@ -192,7 +192,6 @@
               <w:r>
                 <w:rPr>
                   <w:noProof/>
-                  <w:lang w:eastAsia="ja-JP"/>
                 </w:rPr>
                 <mc:AlternateContent>
                   <mc:Choice Requires="wpg">
@@ -444,7 +443,7 @@
                   </mc:Choice>
                   <mc:Fallback>
                     <w:pict>
-                      <v:group w14:anchorId="23EBF15B" id="Group 149" o:spid="_x0000_s1026" style="position:absolute;margin-left:0;margin-top:0;width:8in;height:95.7pt;z-index:251669504;mso-width-percent:941;mso-height-percent:121;mso-top-percent:23;mso-position-horizontal:center;mso-position-horizontal-relative:page;mso-position-vertical-relative:page;mso-width-percent:941;mso-height-percent:121;mso-top-percent:23" coordorigin="" coordsize="73152,12161" o:gfxdata="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">
+                      <v:group w14:anchorId="70067AF4" id="Group 149" o:spid="_x0000_s1026" style="position:absolute;margin-left:0;margin-top:0;width:8in;height:95.7pt;z-index:251669504;mso-width-percent:941;mso-height-percent:121;mso-top-percent:23;mso-position-horizontal:center;mso-position-horizontal-relative:page;mso-position-vertical-relative:page;mso-width-percent:941;mso-height-percent:121;mso-top-percent:23" coordorigin="" coordsize="73152,12161" o:gfxdata="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">
                         <v:shape id="Rectangle 51" o:spid="_x0000_s1027" style="position:absolute;width:73152;height:11303;visibility:visible;mso-wrap-style:square;v-text-anchor:middle" coordsize="7312660,1129665" o:gfxdata="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" path="m,l7312660,r,1129665l3619500,733425,,1091565,,xe" fillcolor="#4f81bd [3204]" stroked="f" strokeweight="2pt">
                           <v:path arrowok="t" o:connecttype="custom" o:connectlocs="0,0;7315200,0;7315200,1130373;3620757,733885;0,1092249;0,0" o:connectangles="0,0,0,0,0,0"/>
                         </v:shape>
@@ -460,7 +459,6 @@
               <w:r>
                 <w:rPr>
                   <w:noProof/>
-                  <w:lang w:eastAsia="ja-JP"/>
                 </w:rPr>
                 <mc:AlternateContent>
                   <mc:Choice Requires="wps">
@@ -657,7 +655,6 @@
               <w:r>
                 <w:rPr>
                   <w:noProof/>
-                  <w:lang w:eastAsia="ja-JP"/>
                 </w:rPr>
                 <mc:AlternateContent>
                   <mc:Choice Requires="wps">
@@ -785,7 +782,6 @@
               <w:r>
                 <w:rPr>
                   <w:noProof/>
-                  <w:lang w:eastAsia="ja-JP"/>
                 </w:rPr>
                 <mc:AlternateContent>
                   <mc:Choice Requires="wps">
@@ -880,7 +876,7 @@
                                       <w:pStyle w:val="NoSpacing"/>
                                       <w:numPr>
                                         <w:ilvl w:val="0"/>
-                                        <w:numId w:val="38"/>
+                                        <w:numId w:val="5"/>
                                       </w:numPr>
                                       <w:ind w:left="-284" w:hanging="425"/>
                                       <w:rPr>
@@ -903,7 +899,7 @@
                                       <w:pStyle w:val="NoSpacing"/>
                                       <w:numPr>
                                         <w:ilvl w:val="0"/>
-                                        <w:numId w:val="38"/>
+                                        <w:numId w:val="5"/>
                                       </w:numPr>
                                       <w:ind w:left="-284" w:hanging="425"/>
                                       <w:rPr>
@@ -926,7 +922,7 @@
                                       <w:pStyle w:val="NoSpacing"/>
                                       <w:numPr>
                                         <w:ilvl w:val="0"/>
-                                        <w:numId w:val="38"/>
+                                        <w:numId w:val="5"/>
                                       </w:numPr>
                                       <w:ind w:left="-284" w:hanging="425"/>
                                       <w:rPr>
@@ -1012,7 +1008,7 @@
                                 <w:pStyle w:val="NoSpacing"/>
                                 <w:numPr>
                                   <w:ilvl w:val="0"/>
-                                  <w:numId w:val="38"/>
+                                  <w:numId w:val="5"/>
                                 </w:numPr>
                                 <w:ind w:left="-284" w:hanging="425"/>
                                 <w:rPr>
@@ -1035,7 +1031,7 @@
                                 <w:pStyle w:val="NoSpacing"/>
                                 <w:numPr>
                                   <w:ilvl w:val="0"/>
-                                  <w:numId w:val="38"/>
+                                  <w:numId w:val="5"/>
                                 </w:numPr>
                                 <w:ind w:left="-284" w:hanging="425"/>
                                 <w:rPr>
@@ -1058,7 +1054,7 @@
                                 <w:pStyle w:val="NoSpacing"/>
                                 <w:numPr>
                                   <w:ilvl w:val="0"/>
-                                  <w:numId w:val="38"/>
+                                  <w:numId w:val="5"/>
                                 </w:numPr>
                                 <w:ind w:left="-284" w:hanging="425"/>
                                 <w:rPr>
@@ -1090,7 +1086,6 @@
                   <w:b/>
                   <w:noProof/>
                   <w:color w:val="4A442A" w:themeColor="background2" w:themeShade="40"/>
-                  <w:lang w:eastAsia="ja-JP"/>
                 </w:rPr>
                 <w:drawing>
                   <wp:anchor distT="0" distB="0" distL="114300" distR="114300" simplePos="0" relativeHeight="251677696" behindDoc="0" locked="0" layoutInCell="1" allowOverlap="1" wp14:anchorId="065066E1" wp14:editId="55876954">
@@ -6177,7 +6172,6 @@
       <w:r>
         <w:rPr>
           <w:noProof/>
-          <w:lang w:eastAsia="ja-JP"/>
         </w:rPr>
         <w:drawing>
           <wp:inline distT="0" distB="0" distL="0" distR="0" wp14:anchorId="38DA122E" wp14:editId="05AF56B9">
@@ -6234,7 +6228,7 @@
         <w:pStyle w:val="ListParagraph"/>
         <w:numPr>
           <w:ilvl w:val="0"/>
-          <w:numId w:val="46"/>
+          <w:numId w:val="12"/>
         </w:numPr>
         <w:rPr>
           <w:rFonts w:ascii="Times New Roman" w:hAnsi="Times New Roman" w:cs="Times New Roman"/>
@@ -6268,7 +6262,7 @@
         <w:pStyle w:val="ListParagraph"/>
         <w:numPr>
           <w:ilvl w:val="0"/>
-          <w:numId w:val="46"/>
+          <w:numId w:val="12"/>
         </w:numPr>
         <w:rPr>
           <w:rFonts w:ascii="Times New Roman" w:hAnsi="Times New Roman" w:cs="Times New Roman"/>
@@ -6288,7 +6282,7 @@
         <w:pStyle w:val="ListParagraph"/>
         <w:numPr>
           <w:ilvl w:val="0"/>
-          <w:numId w:val="46"/>
+          <w:numId w:val="12"/>
         </w:numPr>
         <w:rPr>
           <w:rFonts w:ascii="Times New Roman" w:hAnsi="Times New Roman" w:cs="Times New Roman"/>
@@ -6309,7 +6303,7 @@
         <w:pStyle w:val="ListParagraph"/>
         <w:numPr>
           <w:ilvl w:val="0"/>
-          <w:numId w:val="46"/>
+          <w:numId w:val="12"/>
         </w:numPr>
         <w:rPr>
           <w:rFonts w:ascii="Times New Roman" w:hAnsi="Times New Roman" w:cs="Times New Roman"/>
@@ -6345,7 +6339,6 @@
       <w:r>
         <w:rPr>
           <w:noProof/>
-          <w:lang w:eastAsia="ja-JP"/>
         </w:rPr>
         <w:drawing>
           <wp:inline distT="0" distB="0" distL="0" distR="0" wp14:anchorId="71F748A6" wp14:editId="0BC9F775">
@@ -6406,7 +6399,7 @@
         <w:pStyle w:val="ListParagraph"/>
         <w:numPr>
           <w:ilvl w:val="0"/>
-          <w:numId w:val="45"/>
+          <w:numId w:val="11"/>
         </w:numPr>
         <w:rPr>
           <w:rFonts w:ascii="Times New Roman" w:hAnsi="Times New Roman" w:cs="Times New Roman"/>
@@ -6426,7 +6419,7 @@
         <w:pStyle w:val="ListParagraph"/>
         <w:numPr>
           <w:ilvl w:val="0"/>
-          <w:numId w:val="45"/>
+          <w:numId w:val="11"/>
         </w:numPr>
         <w:rPr>
           <w:rFonts w:ascii="Times New Roman" w:hAnsi="Times New Roman" w:cs="Times New Roman"/>
@@ -6446,7 +6439,7 @@
         <w:pStyle w:val="ListParagraph"/>
         <w:numPr>
           <w:ilvl w:val="0"/>
-          <w:numId w:val="45"/>
+          <w:numId w:val="11"/>
         </w:numPr>
         <w:rPr>
           <w:rFonts w:ascii="Times New Roman" w:hAnsi="Times New Roman" w:cs="Times New Roman"/>
@@ -6498,7 +6491,6 @@
       <w:r>
         <w:rPr>
           <w:noProof/>
-          <w:lang w:eastAsia="ja-JP"/>
         </w:rPr>
         <w:drawing>
           <wp:inline distT="0" distB="0" distL="0" distR="0" wp14:anchorId="330216DB" wp14:editId="3FF37711">
@@ -6555,7 +6547,7 @@
         <w:pStyle w:val="ListParagraph"/>
         <w:numPr>
           <w:ilvl w:val="0"/>
-          <w:numId w:val="47"/>
+          <w:numId w:val="13"/>
         </w:numPr>
         <w:rPr>
           <w:rFonts w:ascii="Times New Roman" w:hAnsi="Times New Roman" w:cs="Times New Roman"/>
@@ -6575,7 +6567,7 @@
         <w:pStyle w:val="ListParagraph"/>
         <w:numPr>
           <w:ilvl w:val="0"/>
-          <w:numId w:val="47"/>
+          <w:numId w:val="13"/>
         </w:numPr>
         <w:rPr>
           <w:rFonts w:ascii="Times New Roman" w:hAnsi="Times New Roman" w:cs="Times New Roman"/>
@@ -6595,7 +6587,7 @@
         <w:pStyle w:val="ListParagraph"/>
         <w:numPr>
           <w:ilvl w:val="0"/>
-          <w:numId w:val="47"/>
+          <w:numId w:val="13"/>
         </w:numPr>
         <w:rPr>
           <w:rFonts w:ascii="Times New Roman" w:hAnsi="Times New Roman" w:cs="Times New Roman"/>
@@ -6657,7 +6649,7 @@
         <w:pStyle w:val="ListParagraph"/>
         <w:numPr>
           <w:ilvl w:val="1"/>
-          <w:numId w:val="4"/>
+          <w:numId w:val="2"/>
         </w:numPr>
         <w:spacing w:line="240" w:lineRule="auto"/>
         <w:jc w:val="left"/>
@@ -6681,7 +6673,7 @@
         <w:pStyle w:val="ListParagraph"/>
         <w:numPr>
           <w:ilvl w:val="1"/>
-          <w:numId w:val="4"/>
+          <w:numId w:val="2"/>
         </w:numPr>
         <w:spacing w:line="240" w:lineRule="auto"/>
         <w:jc w:val="left"/>
@@ -6705,7 +6697,7 @@
         <w:pStyle w:val="ListParagraph"/>
         <w:numPr>
           <w:ilvl w:val="1"/>
-          <w:numId w:val="4"/>
+          <w:numId w:val="2"/>
         </w:numPr>
         <w:spacing w:line="240" w:lineRule="auto"/>
         <w:jc w:val="left"/>
@@ -6729,7 +6721,7 @@
         <w:pStyle w:val="ListParagraph"/>
         <w:numPr>
           <w:ilvl w:val="1"/>
-          <w:numId w:val="4"/>
+          <w:numId w:val="2"/>
         </w:numPr>
         <w:spacing w:line="240" w:lineRule="auto"/>
         <w:jc w:val="left"/>
@@ -6753,7 +6745,7 @@
         <w:pStyle w:val="ListParagraph"/>
         <w:numPr>
           <w:ilvl w:val="1"/>
-          <w:numId w:val="4"/>
+          <w:numId w:val="2"/>
         </w:numPr>
         <w:spacing w:line="240" w:lineRule="auto"/>
         <w:jc w:val="left"/>
@@ -6777,7 +6769,7 @@
         <w:pStyle w:val="ListParagraph"/>
         <w:numPr>
           <w:ilvl w:val="1"/>
-          <w:numId w:val="4"/>
+          <w:numId w:val="2"/>
         </w:numPr>
         <w:spacing w:line="240" w:lineRule="auto"/>
         <w:jc w:val="left"/>
@@ -6801,7 +6793,7 @@
         <w:pStyle w:val="ListParagraph"/>
         <w:numPr>
           <w:ilvl w:val="1"/>
-          <w:numId w:val="4"/>
+          <w:numId w:val="2"/>
         </w:numPr>
         <w:spacing w:line="240" w:lineRule="auto"/>
         <w:jc w:val="left"/>
@@ -6842,7 +6834,7 @@
         <w:pStyle w:val="ListParagraph"/>
         <w:numPr>
           <w:ilvl w:val="0"/>
-          <w:numId w:val="4"/>
+          <w:numId w:val="2"/>
         </w:numPr>
         <w:spacing w:line="240" w:lineRule="auto"/>
         <w:jc w:val="left"/>
@@ -6877,7 +6869,7 @@
         <w:pStyle w:val="ListParagraph"/>
         <w:numPr>
           <w:ilvl w:val="1"/>
-          <w:numId w:val="4"/>
+          <w:numId w:val="2"/>
         </w:numPr>
         <w:spacing w:line="240" w:lineRule="auto"/>
         <w:jc w:val="left"/>
@@ -6901,7 +6893,7 @@
         <w:pStyle w:val="ListParagraph"/>
         <w:numPr>
           <w:ilvl w:val="1"/>
-          <w:numId w:val="4"/>
+          <w:numId w:val="2"/>
         </w:numPr>
         <w:spacing w:line="240" w:lineRule="auto"/>
         <w:jc w:val="left"/>
@@ -6933,7 +6925,7 @@
         <w:pStyle w:val="ListParagraph"/>
         <w:numPr>
           <w:ilvl w:val="1"/>
-          <w:numId w:val="4"/>
+          <w:numId w:val="2"/>
         </w:numPr>
         <w:spacing w:line="240" w:lineRule="auto"/>
         <w:jc w:val="left"/>
@@ -6957,7 +6949,7 @@
         <w:pStyle w:val="ListParagraph"/>
         <w:numPr>
           <w:ilvl w:val="1"/>
-          <w:numId w:val="4"/>
+          <w:numId w:val="2"/>
         </w:numPr>
         <w:spacing w:line="240" w:lineRule="auto"/>
         <w:jc w:val="left"/>
@@ -6981,7 +6973,7 @@
         <w:pStyle w:val="ListParagraph"/>
         <w:numPr>
           <w:ilvl w:val="0"/>
-          <w:numId w:val="4"/>
+          <w:numId w:val="2"/>
         </w:numPr>
         <w:spacing w:line="240" w:lineRule="auto"/>
         <w:jc w:val="left"/>
@@ -7016,7 +7008,7 @@
         <w:pStyle w:val="ListParagraph"/>
         <w:numPr>
           <w:ilvl w:val="1"/>
-          <w:numId w:val="4"/>
+          <w:numId w:val="2"/>
         </w:numPr>
         <w:spacing w:line="240" w:lineRule="auto"/>
         <w:jc w:val="left"/>
@@ -7040,7 +7032,7 @@
         <w:pStyle w:val="ListParagraph"/>
         <w:numPr>
           <w:ilvl w:val="1"/>
-          <w:numId w:val="4"/>
+          <w:numId w:val="2"/>
         </w:numPr>
         <w:spacing w:line="240" w:lineRule="auto"/>
         <w:jc w:val="left"/>
@@ -7092,7 +7084,6 @@
       <w:r>
         <w:rPr>
           <w:noProof/>
-          <w:lang w:eastAsia="ja-JP"/>
         </w:rPr>
         <w:drawing>
           <wp:inline distT="0" distB="0" distL="0" distR="0" wp14:anchorId="31EEFB36" wp14:editId="08D56D58">
@@ -7143,19 +7134,17 @@
           </wp:inline>
         </w:drawing>
       </w:r>
-      <w:bookmarkStart w:id="14" w:name="_GoBack"/>
-      <w:bookmarkEnd w:id="14"/>
     </w:p>
     <w:p>
       <w:pPr>
         <w:pStyle w:val="Heading2"/>
       </w:pPr>
-      <w:bookmarkStart w:id="15" w:name="_Toc35098915"/>
+      <w:bookmarkStart w:id="14" w:name="_Toc35098915"/>
       <w:r>
         <w:lastRenderedPageBreak/>
         <w:t>Mô tả chức năng</w:t>
       </w:r>
-      <w:bookmarkEnd w:id="15"/>
+      <w:bookmarkEnd w:id="14"/>
       <w:r>
         <w:t>,</w:t>
       </w:r>
@@ -7163,10 +7152,7 @@
         <w:t xml:space="preserve"> </w:t>
       </w:r>
       <w:r>
-        <w:t>nộ</w:t>
-      </w:r>
-      <w:r>
-        <w:t>i dung</w:t>
+        <w:t>nội dung</w:t>
       </w:r>
     </w:p>
     <w:tbl>
@@ -7431,10 +7417,7 @@
               <w:jc w:val="left"/>
             </w:pPr>
             <w:r>
-              <w:t>Có thể Thêm – Xóa – In – Tìm hóa đơn</w:t>
-            </w:r>
-            <w:r>
-              <w:t xml:space="preserve"> bán hàng</w:t>
+              <w:t>Có thể Thêm – Xóa – In – Tìm hóa đơn bán hàng</w:t>
             </w:r>
           </w:p>
         </w:tc>
@@ -7677,11 +7660,11 @@
       <w:pPr>
         <w:pStyle w:val="Heading2"/>
       </w:pPr>
-      <w:bookmarkStart w:id="16" w:name="_Toc35098916"/>
+      <w:bookmarkStart w:id="15" w:name="_Toc35098916"/>
       <w:r>
         <w:t>Ma trận phân quyền chức năng</w:t>
       </w:r>
-      <w:bookmarkEnd w:id="16"/>
+      <w:bookmarkEnd w:id="15"/>
     </w:p>
     <w:tbl>
       <w:tblPr>
@@ -8458,35 +8441,35 @@
       <w:pPr>
         <w:pStyle w:val="Heading2"/>
       </w:pPr>
-      <w:bookmarkStart w:id="17" w:name="_Toc35098917"/>
+      <w:bookmarkStart w:id="16" w:name="_Toc35098917"/>
       <w:r>
         <w:lastRenderedPageBreak/>
         <w:t>Mô tả chi tiết chức năng</w:t>
       </w:r>
+      <w:bookmarkEnd w:id="16"/>
+    </w:p>
+    <w:p>
+      <w:pPr>
+        <w:pStyle w:val="Heading3"/>
+        <w:rPr>
+          <w:b w:val="0"/>
+        </w:rPr>
+      </w:pPr>
+      <w:bookmarkStart w:id="17" w:name="_Toc35098918"/>
+      <w:r>
+        <w:rPr>
+          <w:b w:val="0"/>
+        </w:rPr>
+        <w:t>Chi tiết các chức năng</w:t>
+      </w:r>
       <w:bookmarkEnd w:id="17"/>
-    </w:p>
-    <w:p>
-      <w:pPr>
-        <w:pStyle w:val="Heading3"/>
-        <w:rPr>
-          <w:b w:val="0"/>
-        </w:rPr>
-      </w:pPr>
-      <w:bookmarkStart w:id="18" w:name="_Toc35098918"/>
-      <w:r>
-        <w:rPr>
-          <w:b w:val="0"/>
-        </w:rPr>
-        <w:t>Chi tiết các chức năng</w:t>
-      </w:r>
-      <w:bookmarkEnd w:id="18"/>
     </w:p>
     <w:p>
       <w:pPr>
         <w:pStyle w:val="ListParagraph"/>
         <w:numPr>
           <w:ilvl w:val="1"/>
-          <w:numId w:val="5"/>
+          <w:numId w:val="3"/>
         </w:numPr>
         <w:spacing w:line="240" w:lineRule="auto"/>
         <w:jc w:val="left"/>
@@ -8510,7 +8493,7 @@
         <w:pStyle w:val="ListParagraph"/>
         <w:numPr>
           <w:ilvl w:val="2"/>
-          <w:numId w:val="5"/>
+          <w:numId w:val="3"/>
         </w:numPr>
         <w:spacing w:line="240" w:lineRule="auto"/>
         <w:jc w:val="left"/>
@@ -8534,7 +8517,7 @@
         <w:pStyle w:val="ListParagraph"/>
         <w:numPr>
           <w:ilvl w:val="2"/>
-          <w:numId w:val="5"/>
+          <w:numId w:val="3"/>
         </w:numPr>
         <w:spacing w:line="240" w:lineRule="auto"/>
         <w:jc w:val="left"/>
@@ -8558,7 +8541,7 @@
         <w:pStyle w:val="ListParagraph"/>
         <w:numPr>
           <w:ilvl w:val="2"/>
-          <w:numId w:val="5"/>
+          <w:numId w:val="3"/>
         </w:numPr>
         <w:spacing w:line="240" w:lineRule="auto"/>
         <w:jc w:val="left"/>
@@ -8590,7 +8573,7 @@
         <w:pStyle w:val="ListParagraph"/>
         <w:numPr>
           <w:ilvl w:val="2"/>
-          <w:numId w:val="5"/>
+          <w:numId w:val="3"/>
         </w:numPr>
         <w:spacing w:line="240" w:lineRule="auto"/>
         <w:jc w:val="left"/>
@@ -8622,7 +8605,7 @@
         <w:pStyle w:val="ListParagraph"/>
         <w:numPr>
           <w:ilvl w:val="2"/>
-          <w:numId w:val="5"/>
+          <w:numId w:val="3"/>
         </w:numPr>
         <w:spacing w:line="240" w:lineRule="auto"/>
         <w:jc w:val="left"/>
@@ -8646,7 +8629,7 @@
         <w:pStyle w:val="ListParagraph"/>
         <w:numPr>
           <w:ilvl w:val="2"/>
-          <w:numId w:val="5"/>
+          <w:numId w:val="3"/>
         </w:numPr>
         <w:spacing w:line="240" w:lineRule="auto"/>
         <w:jc w:val="left"/>
@@ -8670,7 +8653,7 @@
         <w:pStyle w:val="ListParagraph"/>
         <w:numPr>
           <w:ilvl w:val="2"/>
-          <w:numId w:val="5"/>
+          <w:numId w:val="3"/>
         </w:numPr>
         <w:spacing w:line="240" w:lineRule="auto"/>
         <w:jc w:val="left"/>
@@ -8694,7 +8677,7 @@
         <w:pStyle w:val="ListParagraph"/>
         <w:numPr>
           <w:ilvl w:val="1"/>
-          <w:numId w:val="5"/>
+          <w:numId w:val="3"/>
         </w:numPr>
         <w:spacing w:line="240" w:lineRule="auto"/>
         <w:jc w:val="left"/>
@@ -8718,7 +8701,7 @@
         <w:pStyle w:val="ListParagraph"/>
         <w:numPr>
           <w:ilvl w:val="2"/>
-          <w:numId w:val="5"/>
+          <w:numId w:val="3"/>
         </w:numPr>
         <w:spacing w:line="240" w:lineRule="auto"/>
         <w:jc w:val="left"/>
@@ -8742,7 +8725,7 @@
         <w:pStyle w:val="ListParagraph"/>
         <w:numPr>
           <w:ilvl w:val="3"/>
-          <w:numId w:val="5"/>
+          <w:numId w:val="3"/>
         </w:numPr>
         <w:spacing w:line="240" w:lineRule="auto"/>
         <w:jc w:val="left"/>
@@ -8766,7 +8749,7 @@
         <w:pStyle w:val="ListParagraph"/>
         <w:numPr>
           <w:ilvl w:val="3"/>
-          <w:numId w:val="5"/>
+          <w:numId w:val="3"/>
         </w:numPr>
         <w:spacing w:line="240" w:lineRule="auto"/>
         <w:jc w:val="left"/>
@@ -8790,7 +8773,7 @@
         <w:pStyle w:val="ListParagraph"/>
         <w:numPr>
           <w:ilvl w:val="3"/>
-          <w:numId w:val="5"/>
+          <w:numId w:val="3"/>
         </w:numPr>
         <w:spacing w:line="240" w:lineRule="auto"/>
         <w:jc w:val="left"/>
@@ -8814,7 +8797,7 @@
         <w:pStyle w:val="ListParagraph"/>
         <w:numPr>
           <w:ilvl w:val="3"/>
-          <w:numId w:val="5"/>
+          <w:numId w:val="3"/>
         </w:numPr>
         <w:spacing w:line="240" w:lineRule="auto"/>
         <w:jc w:val="left"/>
@@ -8838,7 +8821,7 @@
         <w:pStyle w:val="ListParagraph"/>
         <w:numPr>
           <w:ilvl w:val="3"/>
-          <w:numId w:val="5"/>
+          <w:numId w:val="3"/>
         </w:numPr>
         <w:spacing w:line="240" w:lineRule="auto"/>
         <w:jc w:val="left"/>
@@ -8862,7 +8845,7 @@
         <w:pStyle w:val="ListParagraph"/>
         <w:numPr>
           <w:ilvl w:val="3"/>
-          <w:numId w:val="5"/>
+          <w:numId w:val="3"/>
         </w:numPr>
         <w:spacing w:line="240" w:lineRule="auto"/>
         <w:jc w:val="left"/>
@@ -8886,7 +8869,7 @@
         <w:pStyle w:val="ListParagraph"/>
         <w:numPr>
           <w:ilvl w:val="3"/>
-          <w:numId w:val="5"/>
+          <w:numId w:val="3"/>
         </w:numPr>
         <w:spacing w:line="240" w:lineRule="auto"/>
         <w:jc w:val="left"/>
@@ -8910,7 +8893,7 @@
         <w:pStyle w:val="ListParagraph"/>
         <w:numPr>
           <w:ilvl w:val="3"/>
-          <w:numId w:val="5"/>
+          <w:numId w:val="3"/>
         </w:numPr>
         <w:spacing w:line="240" w:lineRule="auto"/>
         <w:jc w:val="left"/>
@@ -8934,7 +8917,7 @@
         <w:pStyle w:val="ListParagraph"/>
         <w:numPr>
           <w:ilvl w:val="3"/>
-          <w:numId w:val="5"/>
+          <w:numId w:val="3"/>
         </w:numPr>
         <w:spacing w:line="240" w:lineRule="auto"/>
         <w:jc w:val="left"/>
@@ -8958,7 +8941,7 @@
         <w:pStyle w:val="ListParagraph"/>
         <w:numPr>
           <w:ilvl w:val="3"/>
-          <w:numId w:val="5"/>
+          <w:numId w:val="3"/>
         </w:numPr>
         <w:spacing w:line="240" w:lineRule="auto"/>
         <w:jc w:val="left"/>
@@ -8982,7 +8965,7 @@
         <w:pStyle w:val="ListParagraph"/>
         <w:numPr>
           <w:ilvl w:val="3"/>
-          <w:numId w:val="5"/>
+          <w:numId w:val="3"/>
         </w:numPr>
         <w:spacing w:line="240" w:lineRule="auto"/>
         <w:jc w:val="left"/>
@@ -9006,7 +8989,7 @@
         <w:pStyle w:val="ListParagraph"/>
         <w:numPr>
           <w:ilvl w:val="3"/>
-          <w:numId w:val="5"/>
+          <w:numId w:val="3"/>
         </w:numPr>
         <w:spacing w:line="240" w:lineRule="auto"/>
         <w:jc w:val="left"/>
@@ -9030,7 +9013,7 @@
         <w:pStyle w:val="ListParagraph"/>
         <w:numPr>
           <w:ilvl w:val="2"/>
-          <w:numId w:val="5"/>
+          <w:numId w:val="3"/>
         </w:numPr>
         <w:spacing w:line="240" w:lineRule="auto"/>
         <w:jc w:val="left"/>
@@ -9054,7 +9037,7 @@
         <w:pStyle w:val="ListParagraph"/>
         <w:numPr>
           <w:ilvl w:val="0"/>
-          <w:numId w:val="39"/>
+          <w:numId w:val="6"/>
         </w:numPr>
         <w:spacing w:line="240" w:lineRule="auto"/>
         <w:jc w:val="left"/>
@@ -9078,7 +9061,7 @@
         <w:pStyle w:val="ListParagraph"/>
         <w:numPr>
           <w:ilvl w:val="0"/>
-          <w:numId w:val="39"/>
+          <w:numId w:val="6"/>
         </w:numPr>
         <w:spacing w:line="240" w:lineRule="auto"/>
         <w:jc w:val="left"/>
@@ -9102,7 +9085,7 @@
         <w:pStyle w:val="ListParagraph"/>
         <w:numPr>
           <w:ilvl w:val="0"/>
-          <w:numId w:val="39"/>
+          <w:numId w:val="6"/>
         </w:numPr>
         <w:spacing w:line="240" w:lineRule="auto"/>
         <w:jc w:val="left"/>
@@ -9126,7 +9109,7 @@
         <w:pStyle w:val="ListParagraph"/>
         <w:numPr>
           <w:ilvl w:val="0"/>
-          <w:numId w:val="39"/>
+          <w:numId w:val="6"/>
         </w:numPr>
         <w:spacing w:line="240" w:lineRule="auto"/>
         <w:jc w:val="left"/>
@@ -9168,7 +9151,7 @@
         <w:pStyle w:val="ListParagraph"/>
         <w:numPr>
           <w:ilvl w:val="2"/>
-          <w:numId w:val="5"/>
+          <w:numId w:val="3"/>
         </w:numPr>
         <w:spacing w:line="240" w:lineRule="auto"/>
         <w:jc w:val="left"/>
@@ -9193,7 +9176,7 @@
         <w:pStyle w:val="ListParagraph"/>
         <w:numPr>
           <w:ilvl w:val="3"/>
-          <w:numId w:val="5"/>
+          <w:numId w:val="3"/>
         </w:numPr>
         <w:spacing w:line="240" w:lineRule="auto"/>
         <w:jc w:val="left"/>
@@ -9217,7 +9200,7 @@
         <w:pStyle w:val="ListParagraph"/>
         <w:numPr>
           <w:ilvl w:val="3"/>
-          <w:numId w:val="5"/>
+          <w:numId w:val="3"/>
         </w:numPr>
         <w:spacing w:line="240" w:lineRule="auto"/>
         <w:jc w:val="left"/>
@@ -9241,7 +9224,7 @@
         <w:pStyle w:val="ListParagraph"/>
         <w:numPr>
           <w:ilvl w:val="3"/>
-          <w:numId w:val="5"/>
+          <w:numId w:val="3"/>
         </w:numPr>
         <w:spacing w:line="240" w:lineRule="auto"/>
         <w:jc w:val="left"/>
@@ -9265,7 +9248,7 @@
         <w:pStyle w:val="ListParagraph"/>
         <w:numPr>
           <w:ilvl w:val="3"/>
-          <w:numId w:val="5"/>
+          <w:numId w:val="3"/>
         </w:numPr>
         <w:spacing w:line="240" w:lineRule="auto"/>
         <w:jc w:val="left"/>
@@ -9289,7 +9272,7 @@
         <w:pStyle w:val="ListParagraph"/>
         <w:numPr>
           <w:ilvl w:val="3"/>
-          <w:numId w:val="5"/>
+          <w:numId w:val="3"/>
         </w:numPr>
         <w:spacing w:line="240" w:lineRule="auto"/>
         <w:jc w:val="left"/>
@@ -9313,7 +9296,7 @@
         <w:pStyle w:val="ListParagraph"/>
         <w:numPr>
           <w:ilvl w:val="3"/>
-          <w:numId w:val="5"/>
+          <w:numId w:val="3"/>
         </w:numPr>
         <w:spacing w:line="240" w:lineRule="auto"/>
         <w:jc w:val="left"/>
@@ -9337,7 +9320,7 @@
         <w:pStyle w:val="ListParagraph"/>
         <w:numPr>
           <w:ilvl w:val="1"/>
-          <w:numId w:val="5"/>
+          <w:numId w:val="3"/>
         </w:numPr>
         <w:spacing w:line="240" w:lineRule="auto"/>
         <w:jc w:val="left"/>
@@ -9361,7 +9344,7 @@
         <w:pStyle w:val="ListParagraph"/>
         <w:numPr>
           <w:ilvl w:val="2"/>
-          <w:numId w:val="5"/>
+          <w:numId w:val="3"/>
         </w:numPr>
         <w:spacing w:line="240" w:lineRule="auto"/>
         <w:jc w:val="left"/>
@@ -9393,7 +9376,7 @@
         <w:pStyle w:val="ListParagraph"/>
         <w:numPr>
           <w:ilvl w:val="2"/>
-          <w:numId w:val="5"/>
+          <w:numId w:val="3"/>
         </w:numPr>
         <w:spacing w:line="240" w:lineRule="auto"/>
         <w:jc w:val="left"/>
@@ -9427,21 +9410,21 @@
           <w:b w:val="0"/>
         </w:rPr>
       </w:pPr>
-      <w:bookmarkStart w:id="19" w:name="_Toc35098919"/>
+      <w:bookmarkStart w:id="18" w:name="_Toc35098919"/>
       <w:r>
         <w:rPr>
           <w:b w:val="0"/>
         </w:rPr>
         <w:t>Chi tiết về yêu cầu bảo mật</w:t>
       </w:r>
-      <w:bookmarkEnd w:id="19"/>
+      <w:bookmarkEnd w:id="18"/>
     </w:p>
     <w:p>
       <w:pPr>
         <w:pStyle w:val="ListParagraph"/>
         <w:numPr>
           <w:ilvl w:val="1"/>
-          <w:numId w:val="5"/>
+          <w:numId w:val="3"/>
         </w:numPr>
         <w:spacing w:line="240" w:lineRule="auto"/>
         <w:jc w:val="left"/>
@@ -9465,7 +9448,7 @@
         <w:pStyle w:val="ListParagraph"/>
         <w:numPr>
           <w:ilvl w:val="1"/>
-          <w:numId w:val="5"/>
+          <w:numId w:val="3"/>
         </w:numPr>
         <w:spacing w:line="240" w:lineRule="auto"/>
         <w:jc w:val="left"/>
@@ -9497,7 +9480,7 @@
         <w:pStyle w:val="ListParagraph"/>
         <w:numPr>
           <w:ilvl w:val="1"/>
-          <w:numId w:val="5"/>
+          <w:numId w:val="3"/>
         </w:numPr>
         <w:spacing w:line="240" w:lineRule="auto"/>
         <w:jc w:val="left"/>
@@ -9529,7 +9512,7 @@
         <w:pStyle w:val="ListParagraph"/>
         <w:numPr>
           <w:ilvl w:val="1"/>
-          <w:numId w:val="5"/>
+          <w:numId w:val="3"/>
         </w:numPr>
         <w:spacing w:line="240" w:lineRule="auto"/>
         <w:jc w:val="left"/>
@@ -9553,7 +9536,7 @@
         <w:pStyle w:val="ListParagraph"/>
         <w:numPr>
           <w:ilvl w:val="2"/>
-          <w:numId w:val="5"/>
+          <w:numId w:val="3"/>
         </w:numPr>
         <w:spacing w:line="240" w:lineRule="auto"/>
         <w:jc w:val="left"/>
@@ -9577,7 +9560,7 @@
         <w:pStyle w:val="ListParagraph"/>
         <w:numPr>
           <w:ilvl w:val="2"/>
-          <w:numId w:val="5"/>
+          <w:numId w:val="3"/>
         </w:numPr>
         <w:spacing w:line="240" w:lineRule="auto"/>
         <w:jc w:val="left"/>
@@ -9603,21 +9586,21 @@
           <w:b w:val="0"/>
         </w:rPr>
       </w:pPr>
-      <w:bookmarkStart w:id="20" w:name="_Toc35098920"/>
+      <w:bookmarkStart w:id="19" w:name="_Toc35098920"/>
       <w:r>
         <w:rPr>
           <w:b w:val="0"/>
         </w:rPr>
         <w:t>Thông tin các thức thể</w:t>
       </w:r>
-      <w:bookmarkEnd w:id="20"/>
+      <w:bookmarkEnd w:id="19"/>
     </w:p>
     <w:p>
       <w:pPr>
         <w:pStyle w:val="ListParagraph"/>
         <w:numPr>
           <w:ilvl w:val="1"/>
-          <w:numId w:val="5"/>
+          <w:numId w:val="3"/>
         </w:numPr>
         <w:spacing w:line="240" w:lineRule="auto"/>
         <w:jc w:val="left"/>
@@ -9641,7 +9624,7 @@
         <w:pStyle w:val="ListParagraph"/>
         <w:numPr>
           <w:ilvl w:val="2"/>
-          <w:numId w:val="5"/>
+          <w:numId w:val="3"/>
         </w:numPr>
         <w:spacing w:line="240" w:lineRule="auto"/>
         <w:jc w:val="left"/>
@@ -9665,7 +9648,7 @@
         <w:pStyle w:val="ListParagraph"/>
         <w:numPr>
           <w:ilvl w:val="2"/>
-          <w:numId w:val="5"/>
+          <w:numId w:val="3"/>
         </w:numPr>
         <w:spacing w:line="240" w:lineRule="auto"/>
         <w:jc w:val="left"/>
@@ -9689,7 +9672,7 @@
         <w:pStyle w:val="ListParagraph"/>
         <w:numPr>
           <w:ilvl w:val="2"/>
-          <w:numId w:val="5"/>
+          <w:numId w:val="3"/>
         </w:numPr>
         <w:spacing w:line="240" w:lineRule="auto"/>
         <w:jc w:val="left"/>
@@ -9713,7 +9696,7 @@
         <w:pStyle w:val="ListParagraph"/>
         <w:numPr>
           <w:ilvl w:val="2"/>
-          <w:numId w:val="5"/>
+          <w:numId w:val="3"/>
         </w:numPr>
         <w:spacing w:line="240" w:lineRule="auto"/>
         <w:jc w:val="left"/>
@@ -9737,7 +9720,7 @@
         <w:pStyle w:val="ListParagraph"/>
         <w:numPr>
           <w:ilvl w:val="2"/>
-          <w:numId w:val="5"/>
+          <w:numId w:val="3"/>
         </w:numPr>
         <w:spacing w:line="240" w:lineRule="auto"/>
         <w:jc w:val="left"/>
@@ -9761,7 +9744,7 @@
         <w:pStyle w:val="ListParagraph"/>
         <w:numPr>
           <w:ilvl w:val="2"/>
-          <w:numId w:val="5"/>
+          <w:numId w:val="3"/>
         </w:numPr>
         <w:spacing w:line="240" w:lineRule="auto"/>
         <w:jc w:val="left"/>
@@ -9785,7 +9768,7 @@
         <w:pStyle w:val="ListParagraph"/>
         <w:numPr>
           <w:ilvl w:val="1"/>
-          <w:numId w:val="5"/>
+          <w:numId w:val="3"/>
         </w:numPr>
         <w:spacing w:line="240" w:lineRule="auto"/>
         <w:jc w:val="left"/>
@@ -9809,7 +9792,7 @@
         <w:pStyle w:val="ListParagraph"/>
         <w:numPr>
           <w:ilvl w:val="2"/>
-          <w:numId w:val="5"/>
+          <w:numId w:val="3"/>
         </w:numPr>
         <w:spacing w:line="240" w:lineRule="auto"/>
         <w:jc w:val="left"/>
@@ -9833,7 +9816,7 @@
         <w:pStyle w:val="ListParagraph"/>
         <w:numPr>
           <w:ilvl w:val="2"/>
-          <w:numId w:val="5"/>
+          <w:numId w:val="3"/>
         </w:numPr>
         <w:spacing w:line="240" w:lineRule="auto"/>
         <w:jc w:val="left"/>
@@ -9857,7 +9840,7 @@
         <w:pStyle w:val="ListParagraph"/>
         <w:numPr>
           <w:ilvl w:val="2"/>
-          <w:numId w:val="5"/>
+          <w:numId w:val="3"/>
         </w:numPr>
         <w:spacing w:line="240" w:lineRule="auto"/>
         <w:jc w:val="left"/>
@@ -9881,7 +9864,7 @@
         <w:pStyle w:val="ListParagraph"/>
         <w:numPr>
           <w:ilvl w:val="2"/>
-          <w:numId w:val="5"/>
+          <w:numId w:val="3"/>
         </w:numPr>
         <w:spacing w:line="240" w:lineRule="auto"/>
         <w:jc w:val="left"/>
@@ -9905,7 +9888,7 @@
         <w:pStyle w:val="ListParagraph"/>
         <w:numPr>
           <w:ilvl w:val="2"/>
-          <w:numId w:val="5"/>
+          <w:numId w:val="3"/>
         </w:numPr>
         <w:spacing w:line="240" w:lineRule="auto"/>
         <w:jc w:val="left"/>
@@ -9930,7 +9913,7 @@
         <w:pStyle w:val="ListParagraph"/>
         <w:numPr>
           <w:ilvl w:val="2"/>
-          <w:numId w:val="5"/>
+          <w:numId w:val="3"/>
         </w:numPr>
         <w:spacing w:line="240" w:lineRule="auto"/>
         <w:jc w:val="left"/>
@@ -9954,7 +9937,7 @@
         <w:pStyle w:val="ListParagraph"/>
         <w:numPr>
           <w:ilvl w:val="2"/>
-          <w:numId w:val="5"/>
+          <w:numId w:val="3"/>
         </w:numPr>
         <w:spacing w:line="240" w:lineRule="auto"/>
         <w:jc w:val="left"/>
@@ -9978,7 +9961,7 @@
         <w:pStyle w:val="ListParagraph"/>
         <w:numPr>
           <w:ilvl w:val="2"/>
-          <w:numId w:val="5"/>
+          <w:numId w:val="3"/>
         </w:numPr>
         <w:spacing w:line="240" w:lineRule="auto"/>
         <w:jc w:val="left"/>
@@ -10010,7 +9993,7 @@
         <w:pStyle w:val="ListParagraph"/>
         <w:numPr>
           <w:ilvl w:val="1"/>
-          <w:numId w:val="5"/>
+          <w:numId w:val="3"/>
         </w:numPr>
         <w:spacing w:line="240" w:lineRule="auto"/>
         <w:jc w:val="left"/>
@@ -10034,7 +10017,7 @@
         <w:pStyle w:val="ListParagraph"/>
         <w:numPr>
           <w:ilvl w:val="2"/>
-          <w:numId w:val="5"/>
+          <w:numId w:val="3"/>
         </w:numPr>
         <w:spacing w:line="240" w:lineRule="auto"/>
         <w:jc w:val="left"/>
@@ -10058,7 +10041,7 @@
         <w:pStyle w:val="ListParagraph"/>
         <w:numPr>
           <w:ilvl w:val="2"/>
-          <w:numId w:val="5"/>
+          <w:numId w:val="3"/>
         </w:numPr>
         <w:spacing w:line="240" w:lineRule="auto"/>
         <w:jc w:val="left"/>
@@ -10082,7 +10065,7 @@
         <w:pStyle w:val="ListParagraph"/>
         <w:numPr>
           <w:ilvl w:val="2"/>
-          <w:numId w:val="5"/>
+          <w:numId w:val="3"/>
         </w:numPr>
         <w:spacing w:line="240" w:lineRule="auto"/>
         <w:jc w:val="left"/>
@@ -10106,7 +10089,7 @@
         <w:pStyle w:val="ListParagraph"/>
         <w:numPr>
           <w:ilvl w:val="2"/>
-          <w:numId w:val="5"/>
+          <w:numId w:val="3"/>
         </w:numPr>
         <w:spacing w:line="240" w:lineRule="auto"/>
         <w:jc w:val="left"/>
@@ -10130,7 +10113,7 @@
         <w:pStyle w:val="ListParagraph"/>
         <w:numPr>
           <w:ilvl w:val="2"/>
-          <w:numId w:val="5"/>
+          <w:numId w:val="3"/>
         </w:numPr>
         <w:spacing w:line="240" w:lineRule="auto"/>
         <w:jc w:val="left"/>
@@ -10154,7 +10137,7 @@
         <w:pStyle w:val="ListParagraph"/>
         <w:numPr>
           <w:ilvl w:val="1"/>
-          <w:numId w:val="5"/>
+          <w:numId w:val="3"/>
         </w:numPr>
         <w:spacing w:line="240" w:lineRule="auto"/>
         <w:jc w:val="left"/>
@@ -10178,7 +10161,7 @@
         <w:pStyle w:val="ListParagraph"/>
         <w:numPr>
           <w:ilvl w:val="2"/>
-          <w:numId w:val="5"/>
+          <w:numId w:val="3"/>
         </w:numPr>
         <w:spacing w:line="240" w:lineRule="auto"/>
         <w:jc w:val="left"/>
@@ -10202,7 +10185,7 @@
         <w:pStyle w:val="ListParagraph"/>
         <w:numPr>
           <w:ilvl w:val="2"/>
-          <w:numId w:val="5"/>
+          <w:numId w:val="3"/>
         </w:numPr>
         <w:spacing w:line="240" w:lineRule="auto"/>
         <w:jc w:val="left"/>
@@ -10226,7 +10209,7 @@
         <w:pStyle w:val="ListParagraph"/>
         <w:numPr>
           <w:ilvl w:val="2"/>
-          <w:numId w:val="5"/>
+          <w:numId w:val="3"/>
         </w:numPr>
         <w:spacing w:line="240" w:lineRule="auto"/>
         <w:jc w:val="left"/>
@@ -10250,7 +10233,7 @@
         <w:pStyle w:val="ListParagraph"/>
         <w:numPr>
           <w:ilvl w:val="2"/>
-          <w:numId w:val="5"/>
+          <w:numId w:val="3"/>
         </w:numPr>
         <w:spacing w:line="240" w:lineRule="auto"/>
         <w:jc w:val="left"/>
@@ -10274,7 +10257,7 @@
         <w:pStyle w:val="ListParagraph"/>
         <w:numPr>
           <w:ilvl w:val="2"/>
-          <w:numId w:val="5"/>
+          <w:numId w:val="3"/>
         </w:numPr>
         <w:spacing w:line="240" w:lineRule="auto"/>
         <w:jc w:val="left"/>
@@ -10298,7 +10281,7 @@
         <w:pStyle w:val="ListParagraph"/>
         <w:numPr>
           <w:ilvl w:val="2"/>
-          <w:numId w:val="5"/>
+          <w:numId w:val="3"/>
         </w:numPr>
         <w:spacing w:line="240" w:lineRule="auto"/>
         <w:jc w:val="left"/>
@@ -10322,7 +10305,7 @@
         <w:pStyle w:val="ListParagraph"/>
         <w:numPr>
           <w:ilvl w:val="1"/>
-          <w:numId w:val="5"/>
+          <w:numId w:val="3"/>
         </w:numPr>
         <w:spacing w:line="240" w:lineRule="auto"/>
         <w:jc w:val="left"/>
@@ -10346,7 +10329,7 @@
         <w:pStyle w:val="ListParagraph"/>
         <w:numPr>
           <w:ilvl w:val="2"/>
-          <w:numId w:val="5"/>
+          <w:numId w:val="3"/>
         </w:numPr>
         <w:spacing w:line="240" w:lineRule="auto"/>
         <w:jc w:val="left"/>
@@ -10370,7 +10353,7 @@
         <w:pStyle w:val="ListParagraph"/>
         <w:numPr>
           <w:ilvl w:val="2"/>
-          <w:numId w:val="5"/>
+          <w:numId w:val="3"/>
         </w:numPr>
         <w:spacing w:line="240" w:lineRule="auto"/>
         <w:jc w:val="left"/>
@@ -10394,7 +10377,7 @@
         <w:pStyle w:val="ListParagraph"/>
         <w:numPr>
           <w:ilvl w:val="2"/>
-          <w:numId w:val="5"/>
+          <w:numId w:val="3"/>
         </w:numPr>
         <w:spacing w:line="240" w:lineRule="auto"/>
         <w:jc w:val="left"/>
@@ -10418,7 +10401,7 @@
         <w:pStyle w:val="ListParagraph"/>
         <w:numPr>
           <w:ilvl w:val="2"/>
-          <w:numId w:val="5"/>
+          <w:numId w:val="3"/>
         </w:numPr>
         <w:spacing w:line="240" w:lineRule="auto"/>
         <w:jc w:val="left"/>
@@ -10442,7 +10425,7 @@
         <w:pStyle w:val="ListParagraph"/>
         <w:numPr>
           <w:ilvl w:val="2"/>
-          <w:numId w:val="5"/>
+          <w:numId w:val="3"/>
         </w:numPr>
         <w:spacing w:line="240" w:lineRule="auto"/>
         <w:jc w:val="left"/>
@@ -10466,7 +10449,7 @@
         <w:pStyle w:val="ListParagraph"/>
         <w:numPr>
           <w:ilvl w:val="2"/>
-          <w:numId w:val="5"/>
+          <w:numId w:val="3"/>
         </w:numPr>
         <w:spacing w:line="240" w:lineRule="auto"/>
         <w:jc w:val="left"/>
@@ -10490,7 +10473,7 @@
         <w:pStyle w:val="ListParagraph"/>
         <w:numPr>
           <w:ilvl w:val="2"/>
-          <w:numId w:val="5"/>
+          <w:numId w:val="3"/>
         </w:numPr>
         <w:spacing w:line="240" w:lineRule="auto"/>
         <w:jc w:val="left"/>
@@ -10514,7 +10497,7 @@
         <w:pStyle w:val="ListParagraph"/>
         <w:numPr>
           <w:ilvl w:val="2"/>
-          <w:numId w:val="5"/>
+          <w:numId w:val="3"/>
         </w:numPr>
         <w:spacing w:line="240" w:lineRule="auto"/>
         <w:jc w:val="left"/>
@@ -10538,7 +10521,7 @@
         <w:pStyle w:val="ListParagraph"/>
         <w:numPr>
           <w:ilvl w:val="2"/>
-          <w:numId w:val="5"/>
+          <w:numId w:val="3"/>
         </w:numPr>
         <w:spacing w:line="240" w:lineRule="auto"/>
         <w:jc w:val="left"/>
@@ -10562,7 +10545,7 @@
         <w:pStyle w:val="ListParagraph"/>
         <w:numPr>
           <w:ilvl w:val="2"/>
-          <w:numId w:val="5"/>
+          <w:numId w:val="3"/>
         </w:numPr>
         <w:spacing w:line="240" w:lineRule="auto"/>
         <w:jc w:val="left"/>
@@ -10586,7 +10569,7 @@
         <w:pStyle w:val="ListParagraph"/>
         <w:numPr>
           <w:ilvl w:val="1"/>
-          <w:numId w:val="5"/>
+          <w:numId w:val="3"/>
         </w:numPr>
         <w:spacing w:line="240" w:lineRule="auto"/>
         <w:jc w:val="left"/>
@@ -10610,7 +10593,7 @@
         <w:pStyle w:val="ListParagraph"/>
         <w:numPr>
           <w:ilvl w:val="0"/>
-          <w:numId w:val="40"/>
+          <w:numId w:val="7"/>
         </w:numPr>
         <w:spacing w:line="240" w:lineRule="auto"/>
         <w:jc w:val="left"/>
@@ -10634,7 +10617,7 @@
         <w:pStyle w:val="ListParagraph"/>
         <w:numPr>
           <w:ilvl w:val="0"/>
-          <w:numId w:val="40"/>
+          <w:numId w:val="7"/>
         </w:numPr>
         <w:spacing w:line="240" w:lineRule="auto"/>
         <w:jc w:val="left"/>
@@ -10658,7 +10641,7 @@
         <w:pStyle w:val="ListParagraph"/>
         <w:numPr>
           <w:ilvl w:val="0"/>
-          <w:numId w:val="40"/>
+          <w:numId w:val="7"/>
         </w:numPr>
         <w:spacing w:line="240" w:lineRule="auto"/>
         <w:jc w:val="left"/>
@@ -10682,7 +10665,7 @@
         <w:pStyle w:val="ListParagraph"/>
         <w:numPr>
           <w:ilvl w:val="0"/>
-          <w:numId w:val="40"/>
+          <w:numId w:val="7"/>
         </w:numPr>
         <w:spacing w:line="240" w:lineRule="auto"/>
         <w:jc w:val="left"/>
@@ -10706,7 +10689,7 @@
         <w:pStyle w:val="ListParagraph"/>
         <w:numPr>
           <w:ilvl w:val="0"/>
-          <w:numId w:val="40"/>
+          <w:numId w:val="7"/>
         </w:numPr>
         <w:spacing w:line="240" w:lineRule="auto"/>
         <w:jc w:val="left"/>
@@ -10730,7 +10713,7 @@
         <w:pStyle w:val="ListParagraph"/>
         <w:numPr>
           <w:ilvl w:val="0"/>
-          <w:numId w:val="40"/>
+          <w:numId w:val="7"/>
         </w:numPr>
         <w:spacing w:line="240" w:lineRule="auto"/>
         <w:jc w:val="left"/>
@@ -10754,7 +10737,7 @@
         <w:pStyle w:val="ListParagraph"/>
         <w:numPr>
           <w:ilvl w:val="0"/>
-          <w:numId w:val="40"/>
+          <w:numId w:val="7"/>
         </w:numPr>
         <w:spacing w:line="240" w:lineRule="auto"/>
         <w:jc w:val="left"/>
@@ -10778,7 +10761,7 @@
         <w:pStyle w:val="ListParagraph"/>
         <w:numPr>
           <w:ilvl w:val="0"/>
-          <w:numId w:val="40"/>
+          <w:numId w:val="7"/>
         </w:numPr>
         <w:spacing w:line="240" w:lineRule="auto"/>
         <w:jc w:val="left"/>
@@ -10802,7 +10785,7 @@
         <w:pStyle w:val="ListParagraph"/>
         <w:numPr>
           <w:ilvl w:val="0"/>
-          <w:numId w:val="40"/>
+          <w:numId w:val="7"/>
         </w:numPr>
         <w:spacing w:line="240" w:lineRule="auto"/>
         <w:jc w:val="left"/>
@@ -10826,7 +10809,7 @@
         <w:pStyle w:val="ListParagraph"/>
         <w:numPr>
           <w:ilvl w:val="0"/>
-          <w:numId w:val="40"/>
+          <w:numId w:val="7"/>
         </w:numPr>
         <w:spacing w:line="240" w:lineRule="auto"/>
         <w:jc w:val="left"/>
@@ -10858,7 +10841,7 @@
         <w:pStyle w:val="ListParagraph"/>
         <w:numPr>
           <w:ilvl w:val="0"/>
-          <w:numId w:val="41"/>
+          <w:numId w:val="8"/>
         </w:numPr>
         <w:tabs>
           <w:tab w:val="left" w:pos="1170"/>
@@ -10887,7 +10870,7 @@
         <w:pStyle w:val="ListParagraph"/>
         <w:numPr>
           <w:ilvl w:val="0"/>
-          <w:numId w:val="42"/>
+          <w:numId w:val="9"/>
         </w:numPr>
         <w:tabs>
           <w:tab w:val="left" w:pos="1170"/>
@@ -10914,7 +10897,7 @@
         <w:pStyle w:val="ListParagraph"/>
         <w:numPr>
           <w:ilvl w:val="0"/>
-          <w:numId w:val="42"/>
+          <w:numId w:val="9"/>
         </w:numPr>
         <w:tabs>
           <w:tab w:val="left" w:pos="1170"/>
@@ -10941,7 +10924,7 @@
         <w:pStyle w:val="ListParagraph"/>
         <w:numPr>
           <w:ilvl w:val="0"/>
-          <w:numId w:val="42"/>
+          <w:numId w:val="9"/>
         </w:numPr>
         <w:tabs>
           <w:tab w:val="left" w:pos="1170"/>
@@ -10968,7 +10951,7 @@
         <w:pStyle w:val="ListParagraph"/>
         <w:numPr>
           <w:ilvl w:val="0"/>
-          <w:numId w:val="41"/>
+          <w:numId w:val="8"/>
         </w:numPr>
         <w:tabs>
           <w:tab w:val="left" w:pos="1170"/>
@@ -10996,7 +10979,7 @@
         <w:pStyle w:val="ListParagraph"/>
         <w:numPr>
           <w:ilvl w:val="0"/>
-          <w:numId w:val="43"/>
+          <w:numId w:val="10"/>
         </w:numPr>
         <w:tabs>
           <w:tab w:val="left" w:pos="1800"/>
@@ -11024,7 +11007,7 @@
         <w:pStyle w:val="ListParagraph"/>
         <w:numPr>
           <w:ilvl w:val="0"/>
-          <w:numId w:val="43"/>
+          <w:numId w:val="10"/>
         </w:numPr>
         <w:tabs>
           <w:tab w:val="left" w:pos="1800"/>
@@ -11052,7 +11035,7 @@
         <w:pStyle w:val="ListParagraph"/>
         <w:numPr>
           <w:ilvl w:val="0"/>
-          <w:numId w:val="43"/>
+          <w:numId w:val="10"/>
         </w:numPr>
         <w:tabs>
           <w:tab w:val="left" w:pos="1800"/>
@@ -11080,7 +11063,7 @@
         <w:pStyle w:val="ListParagraph"/>
         <w:numPr>
           <w:ilvl w:val="0"/>
-          <w:numId w:val="43"/>
+          <w:numId w:val="10"/>
         </w:numPr>
         <w:tabs>
           <w:tab w:val="left" w:pos="1800"/>
@@ -11108,7 +11091,7 @@
         <w:pStyle w:val="ListParagraph"/>
         <w:numPr>
           <w:ilvl w:val="0"/>
-          <w:numId w:val="43"/>
+          <w:numId w:val="10"/>
         </w:numPr>
         <w:tabs>
           <w:tab w:val="left" w:pos="1800"/>
@@ -11136,7 +11119,7 @@
         <w:pStyle w:val="ListParagraph"/>
         <w:numPr>
           <w:ilvl w:val="0"/>
-          <w:numId w:val="43"/>
+          <w:numId w:val="10"/>
         </w:numPr>
         <w:tabs>
           <w:tab w:val="left" w:pos="1800"/>
@@ -11164,7 +11147,7 @@
         <w:pStyle w:val="ListParagraph"/>
         <w:numPr>
           <w:ilvl w:val="0"/>
-          <w:numId w:val="43"/>
+          <w:numId w:val="10"/>
         </w:numPr>
         <w:tabs>
           <w:tab w:val="left" w:pos="1800"/>
@@ -11192,7 +11175,7 @@
         <w:pStyle w:val="ListParagraph"/>
         <w:numPr>
           <w:ilvl w:val="0"/>
-          <w:numId w:val="43"/>
+          <w:numId w:val="10"/>
         </w:numPr>
         <w:tabs>
           <w:tab w:val="left" w:pos="1800"/>
@@ -11220,7 +11203,7 @@
         <w:pStyle w:val="ListParagraph"/>
         <w:numPr>
           <w:ilvl w:val="0"/>
-          <w:numId w:val="43"/>
+          <w:numId w:val="10"/>
         </w:numPr>
         <w:tabs>
           <w:tab w:val="left" w:pos="1800"/>
@@ -11248,7 +11231,7 @@
         <w:pStyle w:val="ListParagraph"/>
         <w:numPr>
           <w:ilvl w:val="0"/>
-          <w:numId w:val="43"/>
+          <w:numId w:val="10"/>
         </w:numPr>
         <w:tabs>
           <w:tab w:val="left" w:pos="1800"/>
@@ -11276,361 +11259,2254 @@
       <w:pPr>
         <w:pStyle w:val="Heading1"/>
       </w:pPr>
-      <w:bookmarkStart w:id="21" w:name="_Toc35098921"/>
+      <w:bookmarkStart w:id="20" w:name="_Toc35098921"/>
+      <w:r>
+        <w:t>Thiết kế</w:t>
+      </w:r>
+      <w:bookmarkEnd w:id="20"/>
+    </w:p>
+    <w:p>
+      <w:pPr>
+        <w:pStyle w:val="Heading2"/>
+      </w:pPr>
+      <w:bookmarkStart w:id="21" w:name="_Toc35098922"/>
+      <w:r>
+        <w:t>Mô hình triển khai</w:t>
+      </w:r>
+      <w:bookmarkEnd w:id="21"/>
+    </w:p>
+    <w:p>
+      <w:pPr>
+        <w:spacing w:line="240" w:lineRule="auto"/>
+        <w:rPr>
+          <w:rFonts w:ascii="Times New Roman" w:hAnsi="Times New Roman" w:cs="Times New Roman"/>
+          <w:sz w:val="28"/>
+          <w:szCs w:val="28"/>
+        </w:rPr>
+      </w:pPr>
+      <w:r>
+        <w:rPr>
+          <w:rFonts w:ascii="Times New Roman" w:hAnsi="Times New Roman" w:cs="Times New Roman"/>
+          <w:sz w:val="28"/>
+          <w:szCs w:val="28"/>
+        </w:rPr>
+        <w:t>Ứng dụng phần mềm được xây dựng để phục vụ cho nhiều người dùng nhưng cơ sở dữ liệu thì lưu trữ tập trung.</w:t>
+      </w:r>
+    </w:p>
+    <w:p>
+      <w:pPr>
+        <w:spacing w:line="240" w:lineRule="auto"/>
+        <w:jc w:val="center"/>
+        <w:rPr>
+          <w:rFonts w:ascii="Times New Roman" w:hAnsi="Times New Roman" w:cs="Times New Roman"/>
+          <w:sz w:val="28"/>
+          <w:szCs w:val="28"/>
+        </w:rPr>
+      </w:pPr>
+      <w:r>
+        <w:rPr>
+          <w:rFonts w:ascii="Times New Roman" w:hAnsi="Times New Roman" w:cs="Times New Roman"/>
+          <w:sz w:val="28"/>
+          <w:szCs w:val="28"/>
+        </w:rPr>
+        <w:drawing>
+          <wp:inline distT="0" distB="0" distL="0" distR="0" wp14:anchorId="62D83047" wp14:editId="1AC0F667">
+            <wp:extent cx="3269304" cy="2076450"/>
+            <wp:effectExtent l="0" t="0" r="7620" b="0"/>
+            <wp:docPr id="21" name="Picture 21"/>
+            <wp:cNvGraphicFramePr>
+              <a:graphicFrameLocks xmlns:a="http://schemas.openxmlformats.org/drawingml/2006/main" noChangeAspect="1"/>
+            </wp:cNvGraphicFramePr>
+            <a:graphic xmlns:a="http://schemas.openxmlformats.org/drawingml/2006/main">
+              <a:graphicData uri="http://schemas.openxmlformats.org/drawingml/2006/picture">
+                <pic:pic xmlns:pic="http://schemas.openxmlformats.org/drawingml/2006/picture">
+                  <pic:nvPicPr>
+                    <pic:cNvPr id="0" name="Picture 3"/>
+                    <pic:cNvPicPr>
+                      <a:picLocks noChangeAspect="1" noChangeArrowheads="1"/>
+                    </pic:cNvPicPr>
+                  </pic:nvPicPr>
+                  <pic:blipFill>
+                    <a:blip r:embed="rId16">
+                      <a:extLst>
+                        <a:ext uri="{28A0092B-C50C-407E-A947-70E740481C1C}">
+                          <a14:useLocalDpi xmlns:a14="http://schemas.microsoft.com/office/drawing/2010/main" val="0"/>
+                        </a:ext>
+                      </a:extLst>
+                    </a:blip>
+                    <a:srcRect/>
+                    <a:stretch>
+                      <a:fillRect/>
+                    </a:stretch>
+                  </pic:blipFill>
+                  <pic:spPr bwMode="auto">
+                    <a:xfrm>
+                      <a:off x="0" y="0"/>
+                      <a:ext cx="3269304" cy="2076450"/>
+                    </a:xfrm>
+                    <a:prstGeom prst="rect">
+                      <a:avLst/>
+                    </a:prstGeom>
+                    <a:noFill/>
+                    <a:ln>
+                      <a:noFill/>
+                    </a:ln>
+                  </pic:spPr>
+                </pic:pic>
+              </a:graphicData>
+            </a:graphic>
+          </wp:inline>
+        </w:drawing>
+      </w:r>
+    </w:p>
+    <w:p>
+      <w:pPr>
+        <w:pStyle w:val="ListParagraph"/>
+        <w:numPr>
+          <w:ilvl w:val="0"/>
+          <w:numId w:val="4"/>
+        </w:numPr>
+        <w:spacing w:line="240" w:lineRule="auto"/>
+        <w:jc w:val="left"/>
+        <w:rPr>
+          <w:rFonts w:ascii="Times New Roman" w:hAnsi="Times New Roman" w:cs="Times New Roman"/>
+          <w:sz w:val="28"/>
+          <w:szCs w:val="28"/>
+        </w:rPr>
+      </w:pPr>
+      <w:r>
+        <w:rPr>
+          <w:rFonts w:ascii="Times New Roman" w:hAnsi="Times New Roman" w:cs="Times New Roman"/>
+          <w:sz w:val="28"/>
+          <w:szCs w:val="28"/>
+        </w:rPr>
+        <w:t>Cần một máy cài SQL Server 2008+. Máy này cần hệ điều hành window xp trở lên</w:t>
+      </w:r>
+    </w:p>
+    <w:p>
+      <w:pPr>
+        <w:pStyle w:val="ListParagraph"/>
+        <w:numPr>
+          <w:ilvl w:val="0"/>
+          <w:numId w:val="4"/>
+        </w:numPr>
+        <w:spacing w:line="240" w:lineRule="auto"/>
+        <w:jc w:val="left"/>
+        <w:rPr>
+          <w:rFonts w:ascii="Times New Roman" w:hAnsi="Times New Roman" w:cs="Times New Roman"/>
+          <w:sz w:val="28"/>
+          <w:szCs w:val="28"/>
+        </w:rPr>
+      </w:pPr>
+      <w:r>
+        <w:rPr>
+          <w:rFonts w:ascii="Times New Roman" w:hAnsi="Times New Roman" w:cs="Times New Roman"/>
+          <w:sz w:val="28"/>
+          <w:szCs w:val="28"/>
+        </w:rPr>
+        <w:t xml:space="preserve">Các máy nhân viên phòng đào tạo cài phần mềm </w:t>
+      </w:r>
+      <w:r>
+        <w:rPr>
+          <w:rFonts w:ascii="Times New Roman" w:hAnsi="Times New Roman" w:cs="Times New Roman"/>
+          <w:sz w:val="28"/>
+          <w:szCs w:val="28"/>
+        </w:rPr>
+        <w:t>pharma4u</w:t>
+      </w:r>
+      <w:r>
+        <w:rPr>
+          <w:rFonts w:ascii="Times New Roman" w:hAnsi="Times New Roman" w:cs="Times New Roman"/>
+          <w:sz w:val="28"/>
+          <w:szCs w:val="28"/>
+        </w:rPr>
+        <w:t>. Các máy nhân viên cần JDK 1.8+ với hệ điều hành bất ký</w:t>
+      </w:r>
+    </w:p>
+    <w:p/>
+    <w:p>
+      <w:pPr>
+        <w:pStyle w:val="Heading2"/>
+      </w:pPr>
+      <w:bookmarkStart w:id="22" w:name="_Toc35098923"/>
+      <w:r>
+        <w:t>Thiết kế CSDL</w:t>
+      </w:r>
+      <w:bookmarkEnd w:id="22"/>
+    </w:p>
+    <w:p>
+      <w:pPr>
+        <w:pStyle w:val="Heading3"/>
+      </w:pPr>
+      <w:bookmarkStart w:id="23" w:name="_Toc35098924"/>
+      <w:r>
+        <w:t>Sơ đồ quan hệ thực thể</w:t>
+      </w:r>
+      <w:bookmarkEnd w:id="23"/>
+    </w:p>
+    <w:p>
+      <w:pPr>
+        <w:spacing w:line="240" w:lineRule="auto"/>
+        <w:rPr>
+          <w:rFonts w:ascii="Times New Roman" w:hAnsi="Times New Roman" w:cs="Times New Roman"/>
+          <w:sz w:val="28"/>
+          <w:szCs w:val="28"/>
+        </w:rPr>
+      </w:pPr>
+      <w:r>
+        <w:rPr>
+          <w:rFonts w:ascii="Times New Roman" w:hAnsi="Times New Roman" w:cs="Times New Roman"/>
+          <w:sz w:val="28"/>
+          <w:szCs w:val="28"/>
+        </w:rPr>
+        <w:t>Trong hệ thống đã được mô tả trên ta thấy có các thực thể sau:</w:t>
+      </w:r>
+    </w:p>
+    <w:p>
+      <w:pPr>
+        <w:pStyle w:val="ListParagraph"/>
+        <w:numPr>
+          <w:ilvl w:val="0"/>
+          <w:numId w:val="14"/>
+        </w:numPr>
+        <w:spacing w:line="240" w:lineRule="auto"/>
+        <w:rPr>
+          <w:rFonts w:ascii="Times New Roman" w:hAnsi="Times New Roman" w:cs="Times New Roman"/>
+          <w:sz w:val="28"/>
+          <w:szCs w:val="28"/>
+        </w:rPr>
+      </w:pPr>
+      <w:r>
+        <w:rPr>
+          <w:rFonts w:ascii="Times New Roman" w:hAnsi="Times New Roman" w:cs="Times New Roman"/>
+          <w:sz w:val="28"/>
+          <w:szCs w:val="28"/>
+        </w:rPr>
+        <w:t>Nhân viên: là người quản trị cần có thông tin đăng nhập đồng thời được ghi nhận mỗi khi thêm sửa xóa trên cơ sở dữ liệu.</w:t>
+      </w:r>
+    </w:p>
+    <w:p>
+      <w:pPr>
+        <w:pStyle w:val="ListParagraph"/>
+        <w:numPr>
+          <w:ilvl w:val="0"/>
+          <w:numId w:val="14"/>
+        </w:numPr>
+        <w:spacing w:line="240" w:lineRule="auto"/>
+        <w:rPr>
+          <w:rFonts w:ascii="Times New Roman" w:hAnsi="Times New Roman" w:cs="Times New Roman"/>
+          <w:sz w:val="28"/>
+          <w:szCs w:val="28"/>
+        </w:rPr>
+      </w:pPr>
+      <w:r>
+        <w:rPr>
+          <w:rFonts w:ascii="Times New Roman" w:hAnsi="Times New Roman" w:cs="Times New Roman"/>
+          <w:sz w:val="28"/>
+          <w:szCs w:val="28"/>
+        </w:rPr>
+        <w:t>Chi nhánh: là đơn vị cửa hàng trong chuỗi cửa hàng</w:t>
+      </w:r>
+    </w:p>
+    <w:p>
+      <w:pPr>
+        <w:pStyle w:val="ListParagraph"/>
+        <w:numPr>
+          <w:ilvl w:val="0"/>
+          <w:numId w:val="14"/>
+        </w:numPr>
+        <w:spacing w:line="240" w:lineRule="auto"/>
+        <w:rPr>
+          <w:rFonts w:ascii="Times New Roman" w:hAnsi="Times New Roman" w:cs="Times New Roman"/>
+          <w:sz w:val="28"/>
+          <w:szCs w:val="28"/>
+        </w:rPr>
+      </w:pPr>
+      <w:r>
+        <w:rPr>
+          <w:rFonts w:ascii="Times New Roman" w:hAnsi="Times New Roman" w:cs="Times New Roman"/>
+          <w:sz w:val="28"/>
+          <w:szCs w:val="28"/>
+        </w:rPr>
+        <w:t>Thuốc: quản lý thông tin các loại thuốc có trong chuỗi cửa hàng</w:t>
+      </w:r>
+    </w:p>
+    <w:p>
+      <w:pPr>
+        <w:pStyle w:val="ListParagraph"/>
+        <w:numPr>
+          <w:ilvl w:val="0"/>
+          <w:numId w:val="14"/>
+        </w:numPr>
+        <w:spacing w:line="240" w:lineRule="auto"/>
+        <w:rPr>
+          <w:rFonts w:ascii="Times New Roman" w:hAnsi="Times New Roman" w:cs="Times New Roman"/>
+          <w:sz w:val="28"/>
+          <w:szCs w:val="28"/>
+        </w:rPr>
+      </w:pPr>
+      <w:r>
+        <w:rPr>
+          <w:rFonts w:ascii="Times New Roman" w:hAnsi="Times New Roman" w:cs="Times New Roman"/>
+          <w:sz w:val="28"/>
+          <w:szCs w:val="28"/>
+        </w:rPr>
+        <w:t>Loại thuốc: quản lý các nhóm thuốc có chung mục đích sử dụng</w:t>
+      </w:r>
+    </w:p>
+    <w:p>
+      <w:pPr>
+        <w:pStyle w:val="ListParagraph"/>
+        <w:numPr>
+          <w:ilvl w:val="0"/>
+          <w:numId w:val="14"/>
+        </w:numPr>
+        <w:spacing w:line="240" w:lineRule="auto"/>
+        <w:rPr>
+          <w:rFonts w:ascii="Times New Roman" w:hAnsi="Times New Roman" w:cs="Times New Roman"/>
+          <w:sz w:val="28"/>
+          <w:szCs w:val="28"/>
+        </w:rPr>
+      </w:pPr>
+      <w:r>
+        <w:rPr>
+          <w:rFonts w:ascii="Times New Roman" w:hAnsi="Times New Roman" w:cs="Times New Roman"/>
+          <w:sz w:val="28"/>
+          <w:szCs w:val="28"/>
+        </w:rPr>
+        <w:t>Hóa đơn bán hàng: quán lý các đơn hàng được bán ra</w:t>
+      </w:r>
+    </w:p>
+    <w:p>
+      <w:pPr>
+        <w:pStyle w:val="ListParagraph"/>
+        <w:numPr>
+          <w:ilvl w:val="0"/>
+          <w:numId w:val="14"/>
+        </w:numPr>
+        <w:spacing w:line="240" w:lineRule="auto"/>
+        <w:rPr>
+          <w:rFonts w:ascii="Times New Roman" w:hAnsi="Times New Roman" w:cs="Times New Roman"/>
+          <w:sz w:val="28"/>
+          <w:szCs w:val="28"/>
+        </w:rPr>
+      </w:pPr>
+      <w:r>
+        <w:rPr>
+          <w:rFonts w:ascii="Times New Roman" w:hAnsi="Times New Roman" w:cs="Times New Roman"/>
+          <w:sz w:val="28"/>
+          <w:szCs w:val="28"/>
+        </w:rPr>
+        <w:t>Hóa đơn nhập hàng: quản lý các đơn hàng được nhập vào mỗi cửa hàng</w:t>
+      </w:r>
+    </w:p>
+    <w:p>
+      <w:pPr>
+        <w:pStyle w:val="ListParagraph"/>
+        <w:numPr>
+          <w:ilvl w:val="0"/>
+          <w:numId w:val="14"/>
+        </w:numPr>
+        <w:spacing w:line="240" w:lineRule="auto"/>
+        <w:rPr>
+          <w:rFonts w:ascii="Times New Roman" w:hAnsi="Times New Roman" w:cs="Times New Roman"/>
+          <w:sz w:val="28"/>
+          <w:szCs w:val="28"/>
+        </w:rPr>
+      </w:pPr>
+      <w:r>
+        <w:rPr>
+          <w:rFonts w:ascii="Times New Roman" w:hAnsi="Times New Roman" w:cs="Times New Roman"/>
+          <w:sz w:val="28"/>
+          <w:szCs w:val="28"/>
+        </w:rPr>
+        <w:t>Nhà cung cấp: Quản lý các đơn vị bán thuốc cho chuỗi cửa hàng</w:t>
+      </w:r>
+    </w:p>
+    <w:p>
+      <w:pPr>
+        <w:pStyle w:val="Heading3"/>
+      </w:pPr>
+      <w:bookmarkStart w:id="24" w:name="_Toc35098925"/>
+      <w:r>
+        <w:t>Thiết kế chi tiết các thực thể</w:t>
+      </w:r>
+      <w:bookmarkEnd w:id="24"/>
+    </w:p>
+    <w:p>
+      <w:pPr>
+        <w:pStyle w:val="Heading4"/>
+      </w:pPr>
+      <w:r>
+        <w:t>Nhân viên</w:t>
+      </w:r>
+    </w:p>
+    <w:p>
+      <w:r>
+        <w:t>Bảng nhân viên lưu thông tin nhân viên có cấu trúc như sau:</w:t>
+      </w:r>
+    </w:p>
+    <w:tbl>
+      <w:tblPr>
+        <w:tblStyle w:val="TableGrid"/>
+        <w:tblW w:w="0" w:type="auto"/>
+        <w:tblLook w:val="04A0" w:firstRow="1" w:lastRow="0" w:firstColumn="1" w:lastColumn="0" w:noHBand="0" w:noVBand="1"/>
+      </w:tblPr>
+      <w:tblGrid>
+        <w:gridCol w:w="1418"/>
+        <w:gridCol w:w="2263"/>
+        <w:gridCol w:w="2259"/>
+        <w:gridCol w:w="3636"/>
+      </w:tblGrid>
+      <w:tr>
+        <w:tc>
+          <w:tcPr>
+            <w:tcW w:w="1418" w:type="dxa"/>
+            <w:shd w:val="clear" w:color="auto" w:fill="F2F2F2" w:themeFill="background1" w:themeFillShade="F2"/>
+          </w:tcPr>
+          <w:p>
+            <w:pPr>
+              <w:spacing w:before="120" w:after="120"/>
+              <w:rPr>
+                <w:b/>
+              </w:rPr>
+            </w:pPr>
+            <w:r>
+              <w:rPr>
+                <w:b/>
+              </w:rPr>
+              <w:t>Tên cột</w:t>
+            </w:r>
+          </w:p>
+        </w:tc>
+        <w:tc>
+          <w:tcPr>
+            <w:tcW w:w="2263" w:type="dxa"/>
+            <w:shd w:val="clear" w:color="auto" w:fill="F2F2F2" w:themeFill="background1" w:themeFillShade="F2"/>
+          </w:tcPr>
+          <w:p>
+            <w:pPr>
+              <w:spacing w:before="120" w:after="120"/>
+              <w:rPr>
+                <w:b/>
+              </w:rPr>
+            </w:pPr>
+            <w:r>
+              <w:rPr>
+                <w:b/>
+              </w:rPr>
+              <w:t>Kiểu</w:t>
+            </w:r>
+          </w:p>
+        </w:tc>
+        <w:tc>
+          <w:tcPr>
+            <w:tcW w:w="2259" w:type="dxa"/>
+            <w:shd w:val="clear" w:color="auto" w:fill="F2F2F2" w:themeFill="background1" w:themeFillShade="F2"/>
+          </w:tcPr>
+          <w:p>
+            <w:pPr>
+              <w:spacing w:before="120" w:after="120"/>
+              <w:rPr>
+                <w:b/>
+              </w:rPr>
+            </w:pPr>
+            <w:r>
+              <w:rPr>
+                <w:b/>
+              </w:rPr>
+              <w:t>Ràng buộc</w:t>
+            </w:r>
+          </w:p>
+        </w:tc>
+        <w:tc>
+          <w:tcPr>
+            <w:tcW w:w="3636" w:type="dxa"/>
+            <w:shd w:val="clear" w:color="auto" w:fill="F2F2F2" w:themeFill="background1" w:themeFillShade="F2"/>
+          </w:tcPr>
+          <w:p>
+            <w:pPr>
+              <w:spacing w:before="120" w:after="120"/>
+              <w:rPr>
+                <w:b/>
+              </w:rPr>
+            </w:pPr>
+            <w:r>
+              <w:rPr>
+                <w:b/>
+              </w:rPr>
+              <w:t>Ghi chú</w:t>
+            </w:r>
+          </w:p>
+        </w:tc>
+      </w:tr>
+      <w:tr>
+        <w:tc>
+          <w:tcPr>
+            <w:tcW w:w="1418" w:type="dxa"/>
+          </w:tcPr>
+          <w:p>
+            <w:pPr>
+              <w:spacing w:before="120" w:after="120"/>
+            </w:pPr>
+            <w:r>
+              <w:t>MaNV</w:t>
+            </w:r>
+          </w:p>
+        </w:tc>
+        <w:tc>
+          <w:tcPr>
+            <w:tcW w:w="2263" w:type="dxa"/>
+          </w:tcPr>
+          <w:p>
+            <w:pPr>
+              <w:spacing w:before="120" w:after="120"/>
+            </w:pPr>
+            <w:r>
+              <w:t>NVARCHAR(</w:t>
+            </w:r>
+            <w:r>
+              <w:t>1</w:t>
+            </w:r>
+            <w:r>
+              <w:t>0)</w:t>
+            </w:r>
+          </w:p>
+        </w:tc>
+        <w:tc>
+          <w:tcPr>
+            <w:tcW w:w="2259" w:type="dxa"/>
+          </w:tcPr>
+          <w:p>
+            <w:pPr>
+              <w:spacing w:before="120" w:after="120"/>
+            </w:pPr>
+            <w:r>
+              <w:t>PK, NOT NULL</w:t>
+            </w:r>
+          </w:p>
+        </w:tc>
+        <w:tc>
+          <w:tcPr>
+            <w:tcW w:w="3636" w:type="dxa"/>
+          </w:tcPr>
+          <w:p>
+            <w:pPr>
+              <w:spacing w:before="120" w:after="120"/>
+            </w:pPr>
+            <w:r>
+              <w:t>Mã nhân viên</w:t>
+            </w:r>
+          </w:p>
+        </w:tc>
+      </w:tr>
+      <w:tr>
+        <w:tc>
+          <w:tcPr>
+            <w:tcW w:w="1418" w:type="dxa"/>
+          </w:tcPr>
+          <w:p>
+            <w:pPr>
+              <w:spacing w:before="120" w:after="120"/>
+            </w:pPr>
+            <w:r>
+              <w:t>MatKhau</w:t>
+            </w:r>
+          </w:p>
+        </w:tc>
+        <w:tc>
+          <w:tcPr>
+            <w:tcW w:w="2263" w:type="dxa"/>
+          </w:tcPr>
+          <w:p>
+            <w:pPr>
+              <w:spacing w:before="120" w:after="120"/>
+            </w:pPr>
+            <w:r>
+              <w:t>NVARCHAR(50)</w:t>
+            </w:r>
+          </w:p>
+        </w:tc>
+        <w:tc>
+          <w:tcPr>
+            <w:tcW w:w="2259" w:type="dxa"/>
+          </w:tcPr>
+          <w:p>
+            <w:pPr>
+              <w:spacing w:before="120" w:after="120"/>
+            </w:pPr>
+            <w:r>
+              <w:t>NOT NULL</w:t>
+            </w:r>
+          </w:p>
+        </w:tc>
+        <w:tc>
+          <w:tcPr>
+            <w:tcW w:w="3636" w:type="dxa"/>
+          </w:tcPr>
+          <w:p>
+            <w:pPr>
+              <w:spacing w:before="120" w:after="120"/>
+            </w:pPr>
+            <w:r>
+              <w:t>Mật khẩu đăng nhập</w:t>
+            </w:r>
+          </w:p>
+        </w:tc>
+      </w:tr>
+      <w:tr>
+        <w:tc>
+          <w:tcPr>
+            <w:tcW w:w="1418" w:type="dxa"/>
+          </w:tcPr>
+          <w:p>
+            <w:pPr>
+              <w:spacing w:before="120" w:after="120"/>
+            </w:pPr>
+            <w:r>
+              <w:t>Ho</w:t>
+            </w:r>
+            <w:r>
+              <w:t>Va</w:t>
+            </w:r>
+            <w:r>
+              <w:t>Ten</w:t>
+            </w:r>
+          </w:p>
+        </w:tc>
+        <w:tc>
+          <w:tcPr>
+            <w:tcW w:w="2263" w:type="dxa"/>
+          </w:tcPr>
+          <w:p>
+            <w:pPr>
+              <w:spacing w:before="120" w:after="120"/>
+            </w:pPr>
+            <w:r>
+              <w:t>NVARCHAR(50)</w:t>
+            </w:r>
+          </w:p>
+        </w:tc>
+        <w:tc>
+          <w:tcPr>
+            <w:tcW w:w="2259" w:type="dxa"/>
+          </w:tcPr>
+          <w:p>
+            <w:pPr>
+              <w:spacing w:before="120" w:after="120"/>
+            </w:pPr>
+            <w:r>
+              <w:t>NOT NULL</w:t>
+            </w:r>
+          </w:p>
+        </w:tc>
+        <w:tc>
+          <w:tcPr>
+            <w:tcW w:w="3636" w:type="dxa"/>
+          </w:tcPr>
+          <w:p>
+            <w:pPr>
+              <w:spacing w:before="120" w:after="120"/>
+            </w:pPr>
+            <w:r>
+              <w:t>Họ và tên</w:t>
+            </w:r>
+          </w:p>
+        </w:tc>
+      </w:tr>
+      <w:tr>
+        <w:tc>
+          <w:tcPr>
+            <w:tcW w:w="1418" w:type="dxa"/>
+          </w:tcPr>
+          <w:p>
+            <w:pPr>
+              <w:spacing w:before="120" w:after="120"/>
+            </w:pPr>
+            <w:r>
+              <w:t>VaiTro</w:t>
+            </w:r>
+          </w:p>
+        </w:tc>
+        <w:tc>
+          <w:tcPr>
+            <w:tcW w:w="2263" w:type="dxa"/>
+          </w:tcPr>
+          <w:p>
+            <w:pPr>
+              <w:spacing w:before="120" w:after="120"/>
+            </w:pPr>
+            <w:r>
+              <w:t>BIT</w:t>
+            </w:r>
+          </w:p>
+        </w:tc>
+        <w:tc>
+          <w:tcPr>
+            <w:tcW w:w="2259" w:type="dxa"/>
+          </w:tcPr>
+          <w:p>
+            <w:pPr>
+              <w:spacing w:before="120" w:after="120"/>
+            </w:pPr>
+            <w:r>
+              <w:t>DEFAULT 0</w:t>
+            </w:r>
+          </w:p>
+        </w:tc>
+        <w:tc>
+          <w:tcPr>
+            <w:tcW w:w="3636" w:type="dxa"/>
+          </w:tcPr>
+          <w:p>
+            <w:pPr>
+              <w:spacing w:before="120" w:after="120"/>
+            </w:pPr>
+            <w:r>
+              <w:t>Vai trò, 1 là trưởng phòng</w:t>
+            </w:r>
+          </w:p>
+        </w:tc>
+      </w:tr>
+      <w:tr>
+        <w:tc>
+          <w:tcPr>
+            <w:tcW w:w="1418" w:type="dxa"/>
+          </w:tcPr>
+          <w:p>
+            <w:pPr>
+              <w:spacing w:before="120" w:after="120"/>
+            </w:pPr>
+            <w:r>
+              <w:t>NgaySinh</w:t>
+            </w:r>
+          </w:p>
+        </w:tc>
+        <w:tc>
+          <w:tcPr>
+            <w:tcW w:w="2263" w:type="dxa"/>
+          </w:tcPr>
+          <w:p>
+            <w:pPr>
+              <w:spacing w:before="120" w:after="120"/>
+            </w:pPr>
+            <w:r>
+              <w:t>Date</w:t>
+            </w:r>
+          </w:p>
+        </w:tc>
+        <w:tc>
+          <w:tcPr>
+            <w:tcW w:w="2259" w:type="dxa"/>
+          </w:tcPr>
+          <w:p>
+            <w:pPr>
+              <w:spacing w:before="120" w:after="120"/>
+            </w:pPr>
+            <w:r>
+              <w:t>NOT NULL</w:t>
+            </w:r>
+          </w:p>
+        </w:tc>
+        <w:tc>
+          <w:tcPr>
+            <w:tcW w:w="3636" w:type="dxa"/>
+          </w:tcPr>
+          <w:p>
+            <w:pPr>
+              <w:spacing w:before="120" w:after="120"/>
+            </w:pPr>
+            <w:r>
+              <w:t>Ngày tháng năm sinh</w:t>
+            </w:r>
+          </w:p>
+        </w:tc>
+      </w:tr>
+      <w:tr>
+        <w:tc>
+          <w:tcPr>
+            <w:tcW w:w="1418" w:type="dxa"/>
+          </w:tcPr>
+          <w:p>
+            <w:pPr>
+              <w:spacing w:before="120" w:after="120"/>
+            </w:pPr>
+            <w:r>
+              <w:t>NgayLamViec</w:t>
+            </w:r>
+          </w:p>
+        </w:tc>
+        <w:tc>
+          <w:tcPr>
+            <w:tcW w:w="2263" w:type="dxa"/>
+          </w:tcPr>
+          <w:p>
+            <w:pPr>
+              <w:spacing w:before="120" w:after="120"/>
+            </w:pPr>
+            <w:r>
+              <w:t>Date</w:t>
+            </w:r>
+          </w:p>
+        </w:tc>
+        <w:tc>
+          <w:tcPr>
+            <w:tcW w:w="2259" w:type="dxa"/>
+          </w:tcPr>
+          <w:p>
+            <w:pPr>
+              <w:spacing w:before="120" w:after="120"/>
+            </w:pPr>
+            <w:r>
+              <w:t>NOT NULL</w:t>
+            </w:r>
+          </w:p>
+        </w:tc>
+        <w:tc>
+          <w:tcPr>
+            <w:tcW w:w="3636" w:type="dxa"/>
+          </w:tcPr>
+          <w:p>
+            <w:pPr>
+              <w:spacing w:before="120" w:after="120"/>
+            </w:pPr>
+            <w:r>
+              <w:t>Ngày bắt đầu làm việc</w:t>
+            </w:r>
+          </w:p>
+        </w:tc>
+      </w:tr>
+      <w:tr>
+        <w:tc>
+          <w:tcPr>
+            <w:tcW w:w="1418" w:type="dxa"/>
+          </w:tcPr>
+          <w:p>
+            <w:pPr>
+              <w:spacing w:before="120" w:after="120"/>
+            </w:pPr>
+            <w:r>
+              <w:t>SDTNV</w:t>
+            </w:r>
+          </w:p>
+        </w:tc>
+        <w:tc>
+          <w:tcPr>
+            <w:tcW w:w="2263" w:type="dxa"/>
+          </w:tcPr>
+          <w:p>
+            <w:pPr>
+              <w:spacing w:before="120" w:after="120"/>
+            </w:pPr>
+            <w:r>
+              <w:t xml:space="preserve">Nvarchar(15) </w:t>
+            </w:r>
+          </w:p>
+        </w:tc>
+        <w:tc>
+          <w:tcPr>
+            <w:tcW w:w="2259" w:type="dxa"/>
+          </w:tcPr>
+          <w:p>
+            <w:pPr>
+              <w:spacing w:before="120" w:after="120"/>
+            </w:pPr>
+            <w:r>
+              <w:t>NOT NULL</w:t>
+            </w:r>
+          </w:p>
+        </w:tc>
+        <w:tc>
+          <w:tcPr>
+            <w:tcW w:w="3636" w:type="dxa"/>
+          </w:tcPr>
+          <w:p>
+            <w:pPr>
+              <w:spacing w:before="120" w:after="120"/>
+            </w:pPr>
+            <w:r>
+              <w:t>Số điện thoại</w:t>
+            </w:r>
+          </w:p>
+        </w:tc>
+      </w:tr>
+      <w:tr>
+        <w:tc>
+          <w:tcPr>
+            <w:tcW w:w="1418" w:type="dxa"/>
+          </w:tcPr>
+          <w:p>
+            <w:pPr>
+              <w:spacing w:before="120" w:after="120"/>
+            </w:pPr>
+            <w:r>
+              <w:t>EmailNV</w:t>
+            </w:r>
+          </w:p>
+        </w:tc>
+        <w:tc>
+          <w:tcPr>
+            <w:tcW w:w="2263" w:type="dxa"/>
+          </w:tcPr>
+          <w:p>
+            <w:pPr>
+              <w:spacing w:before="120" w:after="120"/>
+            </w:pPr>
+            <w:r>
+              <w:t>Nvarchar(50)</w:t>
+            </w:r>
+          </w:p>
+        </w:tc>
+        <w:tc>
+          <w:tcPr>
+            <w:tcW w:w="2259" w:type="dxa"/>
+          </w:tcPr>
+          <w:p>
+            <w:pPr>
+              <w:spacing w:before="120" w:after="120"/>
+            </w:pPr>
+            <w:r>
+              <w:t>NOT NULL</w:t>
+            </w:r>
+          </w:p>
+        </w:tc>
+        <w:tc>
+          <w:tcPr>
+            <w:tcW w:w="3636" w:type="dxa"/>
+          </w:tcPr>
+          <w:p>
+            <w:pPr>
+              <w:spacing w:before="120" w:after="120"/>
+            </w:pPr>
+            <w:r>
+              <w:t>Email cá nhân</w:t>
+            </w:r>
+          </w:p>
+        </w:tc>
+      </w:tr>
+      <w:tr>
+        <w:tc>
+          <w:tcPr>
+            <w:tcW w:w="1418" w:type="dxa"/>
+          </w:tcPr>
+          <w:p>
+            <w:pPr>
+              <w:spacing w:before="120" w:after="120"/>
+            </w:pPr>
+            <w:r>
+              <w:t>DiaChiNV</w:t>
+            </w:r>
+          </w:p>
+        </w:tc>
+        <w:tc>
+          <w:tcPr>
+            <w:tcW w:w="2263" w:type="dxa"/>
+          </w:tcPr>
+          <w:p>
+            <w:pPr>
+              <w:spacing w:before="120" w:after="120"/>
+            </w:pPr>
+            <w:r>
+              <w:t>Nvarchar(50</w:t>
+            </w:r>
+            <w:r>
+              <w:t>)</w:t>
+            </w:r>
+          </w:p>
+        </w:tc>
+        <w:tc>
+          <w:tcPr>
+            <w:tcW w:w="2259" w:type="dxa"/>
+          </w:tcPr>
+          <w:p>
+            <w:pPr>
+              <w:spacing w:before="120" w:after="120"/>
+            </w:pPr>
+            <w:r>
+              <w:t>NOT NULL</w:t>
+            </w:r>
+          </w:p>
+        </w:tc>
+        <w:tc>
+          <w:tcPr>
+            <w:tcW w:w="3636" w:type="dxa"/>
+          </w:tcPr>
+          <w:p>
+            <w:pPr>
+              <w:spacing w:before="120" w:after="120"/>
+            </w:pPr>
+            <w:r>
+              <w:t xml:space="preserve">Địa chỉ </w:t>
+            </w:r>
+          </w:p>
+        </w:tc>
+      </w:tr>
+      <w:tr>
+        <w:tc>
+          <w:tcPr>
+            <w:tcW w:w="1418" w:type="dxa"/>
+          </w:tcPr>
+          <w:p>
+            <w:pPr>
+              <w:spacing w:before="120" w:after="120"/>
+            </w:pPr>
+            <w:r>
+              <w:t>TrangThaiNV</w:t>
+            </w:r>
+          </w:p>
+        </w:tc>
+        <w:tc>
+          <w:tcPr>
+            <w:tcW w:w="2263" w:type="dxa"/>
+          </w:tcPr>
+          <w:p>
+            <w:pPr>
+              <w:spacing w:before="120" w:after="120"/>
+            </w:pPr>
+            <w:r>
+              <w:t>Nvarchar(50</w:t>
+            </w:r>
+            <w:r>
+              <w:t>)</w:t>
+            </w:r>
+          </w:p>
+        </w:tc>
+        <w:tc>
+          <w:tcPr>
+            <w:tcW w:w="2259" w:type="dxa"/>
+          </w:tcPr>
+          <w:p>
+            <w:pPr>
+              <w:spacing w:before="120" w:after="120"/>
+            </w:pPr>
+            <w:r>
+              <w:t xml:space="preserve">ALLOW </w:t>
+            </w:r>
+            <w:r>
+              <w:t>NULL</w:t>
+            </w:r>
+          </w:p>
+        </w:tc>
+        <w:tc>
+          <w:tcPr>
+            <w:tcW w:w="3636" w:type="dxa"/>
+          </w:tcPr>
+          <w:p>
+            <w:pPr>
+              <w:spacing w:before="120" w:after="120"/>
+            </w:pPr>
+            <w:r>
+              <w:t>Còn làm việc hay không, null là vẫn đang công tác</w:t>
+            </w:r>
+          </w:p>
+        </w:tc>
+      </w:tr>
+      <w:tr>
+        <w:tc>
+          <w:tcPr>
+            <w:tcW w:w="1418" w:type="dxa"/>
+          </w:tcPr>
+          <w:p>
+            <w:pPr>
+              <w:spacing w:before="120" w:after="120"/>
+            </w:pPr>
+            <w:r>
+              <w:t>Hinh</w:t>
+            </w:r>
+          </w:p>
+        </w:tc>
+        <w:tc>
+          <w:tcPr>
+            <w:tcW w:w="2263" w:type="dxa"/>
+          </w:tcPr>
+          <w:p>
+            <w:pPr>
+              <w:spacing w:before="120" w:after="120"/>
+            </w:pPr>
+            <w:r>
+              <w:t>Varbinary(MAX)</w:t>
+            </w:r>
+          </w:p>
+        </w:tc>
+        <w:tc>
+          <w:tcPr>
+            <w:tcW w:w="2259" w:type="dxa"/>
+          </w:tcPr>
+          <w:p>
+            <w:pPr>
+              <w:spacing w:before="120" w:after="120"/>
+            </w:pPr>
+            <w:r>
+              <w:t>ALLOW NULL</w:t>
+            </w:r>
+          </w:p>
+        </w:tc>
+        <w:tc>
+          <w:tcPr>
+            <w:tcW w:w="3636" w:type="dxa"/>
+          </w:tcPr>
+          <w:p>
+            <w:pPr>
+              <w:spacing w:before="120" w:after="120"/>
+            </w:pPr>
+            <w:r>
+              <w:t>Hình ảnh của nhân viên</w:t>
+            </w:r>
+          </w:p>
+        </w:tc>
+      </w:tr>
+      <w:tr>
+        <w:tc>
+          <w:tcPr>
+            <w:tcW w:w="1418" w:type="dxa"/>
+          </w:tcPr>
+          <w:p>
+            <w:pPr>
+              <w:spacing w:before="120" w:after="120"/>
+            </w:pPr>
+            <w:r>
+              <w:lastRenderedPageBreak/>
+              <w:t>MaDaiLy</w:t>
+            </w:r>
+          </w:p>
+        </w:tc>
+        <w:tc>
+          <w:tcPr>
+            <w:tcW w:w="2263" w:type="dxa"/>
+          </w:tcPr>
+          <w:p>
+            <w:pPr>
+              <w:spacing w:before="120" w:after="120"/>
+            </w:pPr>
+            <w:r>
+              <w:t>Nvarchar(10)</w:t>
+            </w:r>
+          </w:p>
+        </w:tc>
+        <w:tc>
+          <w:tcPr>
+            <w:tcW w:w="2259" w:type="dxa"/>
+          </w:tcPr>
+          <w:p>
+            <w:pPr>
+              <w:spacing w:before="120" w:after="120"/>
+            </w:pPr>
+            <w:r>
+              <w:t>ALLOW NULL</w:t>
+            </w:r>
+          </w:p>
+        </w:tc>
+        <w:tc>
+          <w:tcPr>
+            <w:tcW w:w="3636" w:type="dxa"/>
+          </w:tcPr>
+          <w:p>
+            <w:pPr>
+              <w:spacing w:before="120" w:after="120"/>
+            </w:pPr>
+            <w:r>
+              <w:t>Đại lý quản lý</w:t>
+            </w:r>
+          </w:p>
+        </w:tc>
+      </w:tr>
+    </w:tbl>
+    <w:p>
+      <w:pPr>
+        <w:pStyle w:val="ListParagraph"/>
+        <w:spacing w:line="240" w:lineRule="auto"/>
+        <w:rPr>
+          <w:rFonts w:ascii="Times New Roman" w:hAnsi="Times New Roman" w:cs="Times New Roman"/>
+          <w:sz w:val="28"/>
+          <w:szCs w:val="28"/>
+        </w:rPr>
+      </w:pPr>
+    </w:p>
+    <w:p>
+      <w:pPr>
+        <w:pStyle w:val="Heading4"/>
+      </w:pPr>
+      <w:r>
+        <w:t>Nhân viên</w:t>
+      </w:r>
+    </w:p>
+    <w:p>
+      <w:pPr>
+        <w:pStyle w:val="Heading4"/>
+      </w:pPr>
+      <w:r>
+        <w:t>Chi nhánh</w:t>
+      </w:r>
+    </w:p>
+    <w:p>
+      <w:pPr>
+        <w:pStyle w:val="Heading4"/>
+      </w:pPr>
+      <w:r>
+        <w:t>Thuốc</w:t>
+      </w:r>
+    </w:p>
+    <w:p>
+      <w:pPr>
+        <w:pStyle w:val="Heading4"/>
+      </w:pPr>
+      <w:r>
+        <w:t>Loại thuốc</w:t>
+      </w:r>
+    </w:p>
+    <w:p>
+      <w:pPr>
+        <w:pStyle w:val="Heading4"/>
+      </w:pPr>
+      <w:r>
+        <w:t>Hóa đơn bán hàng</w:t>
+      </w:r>
+    </w:p>
+    <w:p>
+      <w:pPr>
+        <w:pStyle w:val="Heading4"/>
+      </w:pPr>
+      <w:r>
+        <w:t>Hóa đơn nhập hàng</w:t>
+      </w:r>
+    </w:p>
+    <w:p>
+      <w:pPr>
+        <w:pStyle w:val="Heading4"/>
+      </w:pPr>
+      <w:r>
+        <w:t>Nhà cung cấp</w:t>
+      </w:r>
+    </w:p>
+    <w:p/>
+    <w:p/>
+    <w:p>
+      <w:pPr>
+        <w:pStyle w:val="ListParagraph"/>
+        <w:spacing w:line="240" w:lineRule="auto"/>
+      </w:pPr>
+    </w:p>
+    <w:p>
+      <w:pPr>
+        <w:jc w:val="left"/>
+        <w:rPr>
+          <w:rFonts w:asciiTheme="majorHAnsi" w:eastAsiaTheme="majorEastAsia" w:hAnsiTheme="majorHAnsi" w:cstheme="majorBidi"/>
+          <w:b/>
+          <w:bCs/>
+          <w:smallCaps/>
+          <w:color w:val="4F81BD" w:themeColor="accent1"/>
+          <w:sz w:val="28"/>
+          <w:szCs w:val="26"/>
+        </w:rPr>
+      </w:pPr>
+      <w:bookmarkStart w:id="25" w:name="_Toc35098926"/>
+      <w:r>
+        <w:br w:type="page"/>
+      </w:r>
+    </w:p>
+    <w:p>
+      <w:pPr>
+        <w:pStyle w:val="Heading2"/>
+      </w:pPr>
       <w:r>
         <w:lastRenderedPageBreak/>
-        <w:t>Thiết kế</w:t>
-      </w:r>
-      <w:bookmarkEnd w:id="21"/>
+        <w:t>Thiết kế giao diện</w:t>
+      </w:r>
+      <w:bookmarkEnd w:id="25"/>
+    </w:p>
+    <w:p>
+      <w:pPr>
+        <w:pStyle w:val="Heading3"/>
+      </w:pPr>
+      <w:bookmarkStart w:id="26" w:name="_Toc35098927"/>
+      <w:r>
+        <w:t>Sơ đồ tổ chức giao diện</w:t>
+      </w:r>
+      <w:bookmarkEnd w:id="26"/>
+    </w:p>
+    <w:p>
+      <w:r>
+        <w:t>Giao diện chính là một cửa sổ chứa menu và một toolbar. Thông quá đó để đi đến các giao diện thành viên để thực hiện các chức năng trong hệ thống.</w:t>
+      </w:r>
+    </w:p>
+    <w:p>
+      <w:r>
+        <w:t>Mọi nhân viên phải đăng nhập trước khi sử dụng ứng dụng nên form đăng nhập xuất hiện trước để yêu cầu đăng nhập.</w:t>
+      </w:r>
+    </w:p>
+    <w:p>
+      <w:r>
+        <w:rPr>
+          <w:noProof/>
+        </w:rPr>
+        <w:drawing>
+          <wp:inline distT="0" distB="0" distL="0" distR="0" wp14:anchorId="7A1917D0" wp14:editId="32078DD2">
+            <wp:extent cx="5991225" cy="5550519"/>
+            <wp:effectExtent l="0" t="0" r="0" b="0"/>
+            <wp:docPr id="3" name="Picture 3"/>
+            <wp:cNvGraphicFramePr>
+              <a:graphicFrameLocks xmlns:a="http://schemas.openxmlformats.org/drawingml/2006/main" noChangeAspect="1"/>
+            </wp:cNvGraphicFramePr>
+            <a:graphic xmlns:a="http://schemas.openxmlformats.org/drawingml/2006/main">
+              <a:graphicData uri="http://schemas.openxmlformats.org/drawingml/2006/picture">
+                <pic:pic xmlns:pic="http://schemas.openxmlformats.org/drawingml/2006/picture">
+                  <pic:nvPicPr>
+                    <pic:cNvPr id="3" name="ƯEB.png"/>
+                    <pic:cNvPicPr/>
+                  </pic:nvPicPr>
+                  <pic:blipFill rotWithShape="1">
+                    <a:blip r:embed="rId17" cstate="print">
+                      <a:extLst>
+                        <a:ext uri="{28A0092B-C50C-407E-A947-70E740481C1C}">
+                          <a14:useLocalDpi xmlns:a14="http://schemas.microsoft.com/office/drawing/2010/main" val="0"/>
+                        </a:ext>
+                      </a:extLst>
+                    </a:blip>
+                    <a:srcRect l="3107" t="9573" r="4959" b="7816"/>
+                    <a:stretch/>
+                  </pic:blipFill>
+                  <pic:spPr bwMode="auto">
+                    <a:xfrm>
+                      <a:off x="0" y="0"/>
+                      <a:ext cx="5998547" cy="5557303"/>
+                    </a:xfrm>
+                    <a:prstGeom prst="rect">
+                      <a:avLst/>
+                    </a:prstGeom>
+                    <a:ln>
+                      <a:noFill/>
+                    </a:ln>
+                    <a:extLst>
+                      <a:ext uri="{53640926-AAD7-44D8-BBD7-CCE9431645EC}">
+                        <a14:shadowObscured xmlns:a14="http://schemas.microsoft.com/office/drawing/2010/main"/>
+                      </a:ext>
+                    </a:extLst>
+                  </pic:spPr>
+                </pic:pic>
+              </a:graphicData>
+            </a:graphic>
+          </wp:inline>
+        </w:drawing>
+      </w:r>
+    </w:p>
+    <w:p>
+      <w:pPr>
+        <w:jc w:val="left"/>
+        <w:rPr>
+          <w:rFonts w:asciiTheme="majorHAnsi" w:eastAsiaTheme="majorEastAsia" w:hAnsiTheme="majorHAnsi" w:cstheme="majorBidi"/>
+          <w:b/>
+          <w:bCs/>
+          <w:color w:val="4F81BD" w:themeColor="accent1"/>
+          <w:sz w:val="28"/>
+        </w:rPr>
+      </w:pPr>
+      <w:bookmarkStart w:id="27" w:name="_Toc35098928"/>
+      <w:r>
+        <w:br w:type="page"/>
+      </w:r>
+    </w:p>
+    <w:p>
+      <w:pPr>
+        <w:pStyle w:val="Heading3"/>
+      </w:pPr>
+      <w:r>
+        <w:lastRenderedPageBreak/>
+        <w:t>Thiết kế giao diện cho các chức năng nghiệp vụ</w:t>
+      </w:r>
+      <w:bookmarkEnd w:id="27"/>
+    </w:p>
+    <w:p>
+      <w:pPr>
+        <w:pStyle w:val="Heading4"/>
+      </w:pPr>
+      <w:r>
+        <w:t>Màn hình chào</w:t>
+      </w:r>
+    </w:p>
+    <w:p/>
+    <w:p>
+      <w:pPr>
+        <w:pStyle w:val="Heading4"/>
+      </w:pPr>
+      <w:r>
+        <w:t>Đăng nhập</w:t>
+      </w:r>
+    </w:p>
+    <w:p>
+      <w:r>
+        <w:rPr>
+          <w:noProof/>
+        </w:rPr>
+        <w:drawing>
+          <wp:inline distT="0" distB="0" distL="0" distR="0" wp14:anchorId="1780A1DC" wp14:editId="01EB81D6">
+            <wp:extent cx="5943600" cy="3818890"/>
+            <wp:effectExtent l="0" t="0" r="0" b="0"/>
+            <wp:docPr id="8" name="Picture 8"/>
+            <wp:cNvGraphicFramePr>
+              <a:graphicFrameLocks xmlns:a="http://schemas.openxmlformats.org/drawingml/2006/main" noChangeAspect="1"/>
+            </wp:cNvGraphicFramePr>
+            <a:graphic xmlns:a="http://schemas.openxmlformats.org/drawingml/2006/main">
+              <a:graphicData uri="http://schemas.openxmlformats.org/drawingml/2006/picture">
+                <pic:pic xmlns:pic="http://schemas.openxmlformats.org/drawingml/2006/picture">
+                  <pic:nvPicPr>
+                    <pic:cNvPr id="1" name=""/>
+                    <pic:cNvPicPr/>
+                  </pic:nvPicPr>
+                  <pic:blipFill>
+                    <a:blip r:embed="rId18"/>
+                    <a:stretch>
+                      <a:fillRect/>
+                    </a:stretch>
+                  </pic:blipFill>
+                  <pic:spPr>
+                    <a:xfrm>
+                      <a:off x="0" y="0"/>
+                      <a:ext cx="5943600" cy="3818890"/>
+                    </a:xfrm>
+                    <a:prstGeom prst="rect">
+                      <a:avLst/>
+                    </a:prstGeom>
+                  </pic:spPr>
+                </pic:pic>
+              </a:graphicData>
+            </a:graphic>
+          </wp:inline>
+        </w:drawing>
+      </w:r>
+    </w:p>
+    <w:p>
+      <w:pPr>
+        <w:spacing w:line="240" w:lineRule="auto"/>
+      </w:pPr>
+      <w:r>
+        <w:t>Các thành phần giao diện</w:t>
+      </w:r>
+    </w:p>
+    <w:tbl>
+      <w:tblPr>
+        <w:tblStyle w:val="TableGrid"/>
+        <w:tblW w:w="0" w:type="auto"/>
+        <w:tblLook w:val="04A0" w:firstRow="1" w:lastRow="0" w:firstColumn="1" w:lastColumn="0" w:noHBand="0" w:noVBand="1"/>
+      </w:tblPr>
+      <w:tblGrid>
+        <w:gridCol w:w="440"/>
+        <w:gridCol w:w="1842"/>
+        <w:gridCol w:w="1691"/>
+        <w:gridCol w:w="5603"/>
+      </w:tblGrid>
+      <w:tr>
+        <w:tc>
+          <w:tcPr>
+            <w:tcW w:w="440" w:type="dxa"/>
+            <w:shd w:val="clear" w:color="auto" w:fill="F2F2F2" w:themeFill="background1" w:themeFillShade="F2"/>
+          </w:tcPr>
+          <w:p>
+            <w:pPr>
+              <w:spacing w:before="120" w:after="120"/>
+              <w:rPr>
+                <w:b/>
+              </w:rPr>
+            </w:pPr>
+          </w:p>
+        </w:tc>
+        <w:tc>
+          <w:tcPr>
+            <w:tcW w:w="1842" w:type="dxa"/>
+            <w:shd w:val="clear" w:color="auto" w:fill="F2F2F2" w:themeFill="background1" w:themeFillShade="F2"/>
+          </w:tcPr>
+          <w:p>
+            <w:pPr>
+              <w:spacing w:before="120" w:after="120"/>
+              <w:rPr>
+                <w:b/>
+              </w:rPr>
+            </w:pPr>
+            <w:r>
+              <w:rPr>
+                <w:b/>
+              </w:rPr>
+              <w:t>Componel</w:t>
+            </w:r>
+          </w:p>
+        </w:tc>
+        <w:tc>
+          <w:tcPr>
+            <w:tcW w:w="1691" w:type="dxa"/>
+            <w:shd w:val="clear" w:color="auto" w:fill="F2F2F2" w:themeFill="background1" w:themeFillShade="F2"/>
+          </w:tcPr>
+          <w:p>
+            <w:pPr>
+              <w:spacing w:before="120" w:after="120"/>
+              <w:rPr>
+                <w:b/>
+              </w:rPr>
+            </w:pPr>
+            <w:r>
+              <w:rPr>
+                <w:b/>
+              </w:rPr>
+              <w:t>Kiểu</w:t>
+            </w:r>
+          </w:p>
+        </w:tc>
+        <w:tc>
+          <w:tcPr>
+            <w:tcW w:w="5603" w:type="dxa"/>
+            <w:shd w:val="clear" w:color="auto" w:fill="F2F2F2" w:themeFill="background1" w:themeFillShade="F2"/>
+          </w:tcPr>
+          <w:p>
+            <w:pPr>
+              <w:spacing w:before="120" w:after="120"/>
+              <w:rPr>
+                <w:b/>
+              </w:rPr>
+            </w:pPr>
+            <w:r>
+              <w:rPr>
+                <w:b/>
+              </w:rPr>
+              <w:t>Thuộc tính</w:t>
+            </w:r>
+          </w:p>
+        </w:tc>
+      </w:tr>
+      <w:tr>
+        <w:tc>
+          <w:tcPr>
+            <w:tcW w:w="440" w:type="dxa"/>
+          </w:tcPr>
+          <w:p>
+            <w:pPr>
+              <w:spacing w:before="120" w:after="120"/>
+            </w:pPr>
+            <w:r>
+              <w:t>1</w:t>
+            </w:r>
+          </w:p>
+        </w:tc>
+        <w:tc>
+          <w:tcPr>
+            <w:tcW w:w="1842" w:type="dxa"/>
+          </w:tcPr>
+          <w:p>
+            <w:pPr>
+              <w:spacing w:before="120" w:after="120"/>
+            </w:pPr>
+            <w:r>
+              <w:t>Login</w:t>
+            </w:r>
+            <w:r>
+              <w:t>JDialog</w:t>
+            </w:r>
+          </w:p>
+        </w:tc>
+        <w:tc>
+          <w:tcPr>
+            <w:tcW w:w="1691" w:type="dxa"/>
+          </w:tcPr>
+          <w:p>
+            <w:pPr>
+              <w:spacing w:before="120" w:after="120"/>
+            </w:pPr>
+            <w:r>
+              <w:t>JDialog</w:t>
+            </w:r>
+          </w:p>
+        </w:tc>
+        <w:tc>
+          <w:tcPr>
+            <w:tcW w:w="5603" w:type="dxa"/>
+          </w:tcPr>
+          <w:p>
+            <w:pPr>
+              <w:spacing w:before="120" w:after="120"/>
+            </w:pPr>
+            <w:r>
+              <w:t>title:</w:t>
+            </w:r>
+            <w:r>
+              <w:t>Pharma4u - Login</w:t>
+            </w:r>
+          </w:p>
+          <w:p>
+            <w:pPr>
+              <w:spacing w:before="120" w:after="120"/>
+            </w:pPr>
+            <w:r>
+              <w:t>Layout: Null</w:t>
+            </w:r>
+            <w:r>
+              <w:t>rLayout</w:t>
+            </w:r>
+          </w:p>
+          <w:p>
+            <w:pPr>
+              <w:spacing w:before="120" w:after="120"/>
+            </w:pPr>
+            <w:r>
+              <w:t>defaultCloseOperation:</w:t>
+            </w:r>
+            <w:r>
+              <w:t>DO_NOTHING</w:t>
+            </w:r>
+          </w:p>
+        </w:tc>
+      </w:tr>
+      <w:tr>
+        <w:tc>
+          <w:tcPr>
+            <w:tcW w:w="440" w:type="dxa"/>
+          </w:tcPr>
+          <w:p>
+            <w:pPr>
+              <w:spacing w:before="120" w:after="120"/>
+            </w:pPr>
+            <w:r>
+              <w:t>3</w:t>
+            </w:r>
+          </w:p>
+        </w:tc>
+        <w:tc>
+          <w:tcPr>
+            <w:tcW w:w="1842" w:type="dxa"/>
+          </w:tcPr>
+          <w:p>
+            <w:pPr>
+              <w:spacing w:before="120" w:after="120"/>
+            </w:pPr>
+            <w:r>
+              <w:t>lblImage</w:t>
+            </w:r>
+          </w:p>
+        </w:tc>
+        <w:tc>
+          <w:tcPr>
+            <w:tcW w:w="1691" w:type="dxa"/>
+          </w:tcPr>
+          <w:p>
+            <w:pPr>
+              <w:spacing w:before="120" w:after="120"/>
+            </w:pPr>
+            <w:r>
+              <w:t>JLabel</w:t>
+            </w:r>
+          </w:p>
+        </w:tc>
+        <w:tc>
+          <w:tcPr>
+            <w:tcW w:w="5603" w:type="dxa"/>
+          </w:tcPr>
+          <w:p>
+            <w:pPr>
+              <w:spacing w:before="120" w:after="120"/>
+            </w:pPr>
+            <w:r>
+              <w:t xml:space="preserve">Icon: </w:t>
+            </w:r>
+            <w:r>
+              <w:t>Login</w:t>
+            </w:r>
+            <w:r>
+              <w:t>.png</w:t>
+            </w:r>
+          </w:p>
+        </w:tc>
+      </w:tr>
+      <w:tr>
+        <w:tc>
+          <w:tcPr>
+            <w:tcW w:w="440" w:type="dxa"/>
+          </w:tcPr>
+          <w:p>
+            <w:pPr>
+              <w:spacing w:before="120" w:after="120"/>
+            </w:pPr>
+            <w:r>
+              <w:t>5</w:t>
+            </w:r>
+          </w:p>
+        </w:tc>
+        <w:tc>
+          <w:tcPr>
+            <w:tcW w:w="1842" w:type="dxa"/>
+          </w:tcPr>
+          <w:p>
+            <w:pPr>
+              <w:spacing w:before="120" w:after="120"/>
+            </w:pPr>
+            <w:r>
+              <w:t>lblMaNV</w:t>
+            </w:r>
+          </w:p>
+        </w:tc>
+        <w:tc>
+          <w:tcPr>
+            <w:tcW w:w="1691" w:type="dxa"/>
+          </w:tcPr>
+          <w:p>
+            <w:pPr>
+              <w:spacing w:before="120" w:after="120"/>
+            </w:pPr>
+            <w:r>
+              <w:t>JLabel</w:t>
+            </w:r>
+          </w:p>
+        </w:tc>
+        <w:tc>
+          <w:tcPr>
+            <w:tcW w:w="5603" w:type="dxa"/>
+          </w:tcPr>
+          <w:p>
+            <w:pPr>
+              <w:spacing w:before="120" w:after="120"/>
+            </w:pPr>
+            <w:r>
+              <w:t xml:space="preserve">Text: </w:t>
+            </w:r>
+            <w:r>
+              <w:t>UserID</w:t>
+            </w:r>
+            <w:bookmarkStart w:id="28" w:name="_GoBack"/>
+            <w:bookmarkEnd w:id="28"/>
+          </w:p>
+        </w:tc>
+      </w:tr>
+      <w:tr>
+        <w:tc>
+          <w:tcPr>
+            <w:tcW w:w="440" w:type="dxa"/>
+          </w:tcPr>
+          <w:p>
+            <w:pPr>
+              <w:spacing w:before="120" w:after="120"/>
+            </w:pPr>
+            <w:r>
+              <w:t>6</w:t>
+            </w:r>
+          </w:p>
+        </w:tc>
+        <w:tc>
+          <w:tcPr>
+            <w:tcW w:w="1842" w:type="dxa"/>
+          </w:tcPr>
+          <w:p>
+            <w:pPr>
+              <w:spacing w:before="120" w:after="120"/>
+            </w:pPr>
+            <w:r>
+              <w:t>txtMaNV</w:t>
+            </w:r>
+          </w:p>
+        </w:tc>
+        <w:tc>
+          <w:tcPr>
+            <w:tcW w:w="1691" w:type="dxa"/>
+          </w:tcPr>
+          <w:p>
+            <w:pPr>
+              <w:spacing w:before="120" w:after="120"/>
+            </w:pPr>
+            <w:r>
+              <w:t>JTextField</w:t>
+            </w:r>
+          </w:p>
+        </w:tc>
+        <w:tc>
+          <w:tcPr>
+            <w:tcW w:w="5603" w:type="dxa"/>
+          </w:tcPr>
+          <w:p>
+            <w:pPr>
+              <w:spacing w:before="120" w:after="120"/>
+            </w:pPr>
+          </w:p>
+        </w:tc>
+      </w:tr>
+      <w:tr>
+        <w:tc>
+          <w:tcPr>
+            <w:tcW w:w="440" w:type="dxa"/>
+          </w:tcPr>
+          <w:p>
+            <w:pPr>
+              <w:spacing w:before="120" w:after="120"/>
+            </w:pPr>
+            <w:r>
+              <w:t>7</w:t>
+            </w:r>
+          </w:p>
+        </w:tc>
+        <w:tc>
+          <w:tcPr>
+            <w:tcW w:w="1842" w:type="dxa"/>
+          </w:tcPr>
+          <w:p>
+            <w:pPr>
+              <w:spacing w:before="120" w:after="120"/>
+            </w:pPr>
+            <w:r>
+              <w:t>lblMatKhau</w:t>
+            </w:r>
+          </w:p>
+        </w:tc>
+        <w:tc>
+          <w:tcPr>
+            <w:tcW w:w="1691" w:type="dxa"/>
+          </w:tcPr>
+          <w:p>
+            <w:pPr>
+              <w:spacing w:before="120" w:after="120"/>
+            </w:pPr>
+            <w:r>
+              <w:t>JLabel</w:t>
+            </w:r>
+          </w:p>
+        </w:tc>
+        <w:tc>
+          <w:tcPr>
+            <w:tcW w:w="5603" w:type="dxa"/>
+          </w:tcPr>
+          <w:p>
+            <w:pPr>
+              <w:spacing w:before="120" w:after="120"/>
+            </w:pPr>
+            <w:r>
+              <w:t>Text: Mật khẩu</w:t>
+            </w:r>
+          </w:p>
+        </w:tc>
+      </w:tr>
+      <w:tr>
+        <w:tc>
+          <w:tcPr>
+            <w:tcW w:w="440" w:type="dxa"/>
+          </w:tcPr>
+          <w:p>
+            <w:pPr>
+              <w:spacing w:before="120" w:after="120"/>
+            </w:pPr>
+            <w:r>
+              <w:t>8</w:t>
+            </w:r>
+          </w:p>
+        </w:tc>
+        <w:tc>
+          <w:tcPr>
+            <w:tcW w:w="1842" w:type="dxa"/>
+          </w:tcPr>
+          <w:p>
+            <w:pPr>
+              <w:spacing w:before="120" w:after="120"/>
+            </w:pPr>
+            <w:r>
+              <w:t>txtMatKhau</w:t>
+            </w:r>
+          </w:p>
+        </w:tc>
+        <w:tc>
+          <w:tcPr>
+            <w:tcW w:w="1691" w:type="dxa"/>
+          </w:tcPr>
+          <w:p>
+            <w:pPr>
+              <w:spacing w:before="120" w:after="120"/>
+            </w:pPr>
+            <w:r>
+              <w:t>JPassword</w:t>
+            </w:r>
+          </w:p>
+        </w:tc>
+        <w:tc>
+          <w:tcPr>
+            <w:tcW w:w="5603" w:type="dxa"/>
+          </w:tcPr>
+          <w:p>
+            <w:pPr>
+              <w:spacing w:before="120" w:after="120"/>
+            </w:pPr>
+          </w:p>
+        </w:tc>
+      </w:tr>
+      <w:tr>
+        <w:tc>
+          <w:tcPr>
+            <w:tcW w:w="440" w:type="dxa"/>
+          </w:tcPr>
+          <w:p>
+            <w:pPr>
+              <w:spacing w:before="120" w:after="120"/>
+            </w:pPr>
+            <w:r>
+              <w:lastRenderedPageBreak/>
+              <w:t>9</w:t>
+            </w:r>
+          </w:p>
+        </w:tc>
+        <w:tc>
+          <w:tcPr>
+            <w:tcW w:w="1842" w:type="dxa"/>
+          </w:tcPr>
+          <w:p>
+            <w:pPr>
+              <w:spacing w:before="120" w:after="120"/>
+            </w:pPr>
+            <w:r>
+              <w:t>btnDangNhap</w:t>
+            </w:r>
+          </w:p>
+        </w:tc>
+        <w:tc>
+          <w:tcPr>
+            <w:tcW w:w="1691" w:type="dxa"/>
+          </w:tcPr>
+          <w:p>
+            <w:pPr>
+              <w:spacing w:before="120" w:after="120"/>
+            </w:pPr>
+            <w:r>
+              <w:t>JButton</w:t>
+            </w:r>
+          </w:p>
+        </w:tc>
+        <w:tc>
+          <w:tcPr>
+            <w:tcW w:w="5603" w:type="dxa"/>
+          </w:tcPr>
+          <w:p>
+            <w:pPr>
+              <w:spacing w:before="120" w:after="120"/>
+            </w:pPr>
+            <w:r>
+              <w:t>Text:Đăng nhập</w:t>
+            </w:r>
+          </w:p>
+        </w:tc>
+      </w:tr>
+      <w:tr>
+        <w:tc>
+          <w:tcPr>
+            <w:tcW w:w="440" w:type="dxa"/>
+          </w:tcPr>
+          <w:p>
+            <w:pPr>
+              <w:spacing w:before="120" w:after="120"/>
+            </w:pPr>
+            <w:r>
+              <w:t>10</w:t>
+            </w:r>
+          </w:p>
+        </w:tc>
+        <w:tc>
+          <w:tcPr>
+            <w:tcW w:w="1842" w:type="dxa"/>
+          </w:tcPr>
+          <w:p>
+            <w:pPr>
+              <w:spacing w:before="120" w:after="120"/>
+            </w:pPr>
+            <w:r>
+              <w:t>btnKetThuc</w:t>
+            </w:r>
+          </w:p>
+        </w:tc>
+        <w:tc>
+          <w:tcPr>
+            <w:tcW w:w="1691" w:type="dxa"/>
+          </w:tcPr>
+          <w:p>
+            <w:pPr>
+              <w:spacing w:before="120" w:after="120"/>
+            </w:pPr>
+            <w:r>
+              <w:t>JButton</w:t>
+            </w:r>
+          </w:p>
+        </w:tc>
+        <w:tc>
+          <w:tcPr>
+            <w:tcW w:w="5603" w:type="dxa"/>
+          </w:tcPr>
+          <w:p>
+            <w:pPr>
+              <w:spacing w:before="120" w:after="120"/>
+            </w:pPr>
+            <w:r>
+              <w:t>Text:Kết thúc</w:t>
+            </w:r>
+          </w:p>
+        </w:tc>
+      </w:tr>
+    </w:tbl>
+    <w:p>
+      <w:pPr>
+        <w:spacing w:line="240" w:lineRule="auto"/>
+      </w:pPr>
+    </w:p>
+    <w:p>
+      <w:pPr>
+        <w:jc w:val="center"/>
+      </w:pPr>
+    </w:p>
+    <w:p>
+      <w:pPr>
+        <w:pStyle w:val="Heading1"/>
+      </w:pPr>
+      <w:bookmarkStart w:id="29" w:name="_Toc35098929"/>
+      <w:r>
+        <w:lastRenderedPageBreak/>
+        <w:t>Thực hiện viết mã</w:t>
+      </w:r>
+      <w:bookmarkEnd w:id="29"/>
     </w:p>
     <w:p>
       <w:pPr>
         <w:pStyle w:val="Heading2"/>
       </w:pPr>
-      <w:bookmarkStart w:id="22" w:name="_Toc35098922"/>
-      <w:r>
-        <w:t>Mô hình triển khai</w:t>
-      </w:r>
-      <w:bookmarkEnd w:id="22"/>
+      <w:bookmarkStart w:id="30" w:name="_Toc35098930"/>
+      <w:r>
+        <w:t>Viết mã tạo CSDL</w:t>
+      </w:r>
+      <w:bookmarkEnd w:id="30"/>
+    </w:p>
+    <w:p>
+      <w:pPr>
+        <w:pStyle w:val="Heading3"/>
+      </w:pPr>
+      <w:bookmarkStart w:id="31" w:name="_Toc35098931"/>
+      <w:r>
+        <w:t>Tạo CSDL</w:t>
+      </w:r>
+      <w:bookmarkEnd w:id="31"/>
+    </w:p>
+    <w:p>
+      <w:pPr>
+        <w:pStyle w:val="Heading3"/>
+      </w:pPr>
+      <w:bookmarkStart w:id="32" w:name="_Toc35098932"/>
+      <w:r>
+        <w:t>SQL truy vấn và thao tác</w:t>
+      </w:r>
+      <w:bookmarkEnd w:id="32"/>
+    </w:p>
+    <w:p>
+      <w:pPr>
+        <w:pStyle w:val="Heading4"/>
+      </w:pPr>
+      <w:r>
+        <w:t xml:space="preserve">SQL đối với </w:t>
+      </w:r>
+      <w:r>
+        <w:t>Bảng 1</w:t>
+      </w:r>
+    </w:p>
+    <w:p>
+      <w:pPr>
+        <w:pStyle w:val="Heading4"/>
+      </w:pPr>
+      <w:r>
+        <w:t xml:space="preserve">SQL đối với </w:t>
+      </w:r>
+      <w:r>
+        <w:t>Bảng 2</w:t>
+      </w:r>
+    </w:p>
+    <w:p>
+      <w:pPr>
+        <w:pStyle w:val="Heading3"/>
+      </w:pPr>
+      <w:bookmarkStart w:id="33" w:name="_Toc35098933"/>
+      <w:r>
+        <w:t>Các thủ tục lưu tổng hợp thống kê</w:t>
+      </w:r>
+      <w:bookmarkEnd w:id="33"/>
+    </w:p>
+    <w:p>
+      <w:pPr>
+        <w:pStyle w:val="Heading4"/>
+      </w:pPr>
+      <w:r>
+        <w:t>Procedure 1</w:t>
+      </w:r>
+    </w:p>
+    <w:p>
+      <w:pPr>
+        <w:pStyle w:val="Heading4"/>
+      </w:pPr>
+      <w:r>
+        <w:t>Procedure 2</w:t>
+      </w:r>
     </w:p>
     <w:p>
       <w:pPr>
         <w:pStyle w:val="Heading2"/>
       </w:pPr>
-      <w:bookmarkStart w:id="23" w:name="_Toc35098923"/>
-      <w:r>
-        <w:t>Thiết kế CSDL</w:t>
-      </w:r>
-      <w:bookmarkEnd w:id="23"/>
+      <w:bookmarkStart w:id="34" w:name="_Toc35098934"/>
+      <w:r>
+        <w:t>Lập trình JDBC</w:t>
+      </w:r>
+      <w:bookmarkEnd w:id="34"/>
     </w:p>
     <w:p>
       <w:pPr>
         <w:pStyle w:val="Heading3"/>
       </w:pPr>
-      <w:bookmarkStart w:id="24" w:name="_Toc35098924"/>
-      <w:r>
-        <w:t>Sơ đồ quan hệ thực thể</w:t>
-      </w:r>
-      <w:bookmarkEnd w:id="24"/>
+      <w:bookmarkStart w:id="35" w:name="_Toc35098935"/>
+      <w:r>
+        <w:t>Lớp hỗ trợ</w:t>
+      </w:r>
+      <w:bookmarkEnd w:id="35"/>
+    </w:p>
+    <w:p>
+      <w:pPr>
+        <w:pStyle w:val="Heading4"/>
+      </w:pPr>
+      <w:r>
+        <w:t xml:space="preserve">Lớp tiện ích </w:t>
+      </w:r>
+      <w:r>
+        <w:t>X</w:t>
+      </w:r>
+    </w:p>
+    <w:p>
+      <w:pPr>
+        <w:pStyle w:val="Heading4"/>
+      </w:pPr>
+      <w:r>
+        <w:t>Lớp tiện ích Y</w:t>
+      </w:r>
     </w:p>
     <w:p>
       <w:pPr>
         <w:pStyle w:val="Heading3"/>
       </w:pPr>
-      <w:bookmarkStart w:id="25" w:name="_Toc35098925"/>
-      <w:r>
-        <w:t>Thiết kế c</w:t>
-      </w:r>
-      <w:r>
-        <w:t>hi tiết các thực thể</w:t>
-      </w:r>
-      <w:bookmarkEnd w:id="25"/>
+      <w:bookmarkStart w:id="36" w:name="_Toc35098936"/>
+      <w:r>
+        <w:t xml:space="preserve">Model class - </w:t>
+      </w:r>
+      <w:r>
+        <w:t>Các lớp mô tả dữ liệu</w:t>
+      </w:r>
+      <w:bookmarkEnd w:id="36"/>
+    </w:p>
+    <w:p>
+      <w:pPr>
+        <w:pStyle w:val="Heading4"/>
+      </w:pPr>
+      <w:r>
+        <w:t>Model</w:t>
+      </w:r>
+      <w:r>
+        <w:t xml:space="preserve"> </w:t>
+      </w:r>
+      <w:r>
+        <w:t>1</w:t>
+      </w:r>
+    </w:p>
+    <w:p>
+      <w:pPr>
+        <w:pStyle w:val="Heading4"/>
+      </w:pPr>
+      <w:r>
+        <w:t>Model 2</w:t>
+      </w:r>
+    </w:p>
+    <w:p>
+      <w:pPr>
+        <w:pStyle w:val="Heading3"/>
+      </w:pPr>
+      <w:bookmarkStart w:id="37" w:name="_Toc35098937"/>
+      <w:r>
+        <w:t xml:space="preserve">DAO Class - </w:t>
+      </w:r>
+      <w:r>
+        <w:t>Các lớ</w:t>
+      </w:r>
+      <w:r>
+        <w:t>p truy xuất dữ liệu</w:t>
+      </w:r>
+      <w:bookmarkEnd w:id="37"/>
+    </w:p>
+    <w:p>
+      <w:pPr>
+        <w:pStyle w:val="Heading4"/>
+      </w:pPr>
+      <w:r>
+        <w:t xml:space="preserve">Lớp </w:t>
+      </w:r>
+      <w:r>
+        <w:t>DAO</w:t>
+      </w:r>
+      <w:r>
+        <w:t xml:space="preserve"> làm việc với Bảng 1</w:t>
+      </w:r>
+    </w:p>
+    <w:p>
+      <w:pPr>
+        <w:pStyle w:val="Heading4"/>
+      </w:pPr>
+      <w:r>
+        <w:t>Lớp DAO làm việc với Bảng 2</w:t>
+      </w:r>
     </w:p>
     <w:p>
       <w:pPr>
         <w:pStyle w:val="Heading2"/>
       </w:pPr>
-      <w:bookmarkStart w:id="26" w:name="_Toc35098926"/>
-      <w:r>
-        <w:t>Thiết kế giao diện</w:t>
-      </w:r>
-      <w:bookmarkEnd w:id="26"/>
+      <w:bookmarkStart w:id="38" w:name="_Toc35098938"/>
+      <w:r>
+        <w:t>Viết mã cho ứng dụng</w:t>
+      </w:r>
+      <w:bookmarkEnd w:id="38"/>
     </w:p>
     <w:p>
       <w:pPr>
         <w:pStyle w:val="Heading3"/>
       </w:pPr>
-      <w:bookmarkStart w:id="27" w:name="_Toc35098927"/>
-      <w:r>
-        <w:t>Sơ đồ tổ chức giao diện</w:t>
-      </w:r>
-      <w:bookmarkEnd w:id="27"/>
+      <w:bookmarkStart w:id="39" w:name="_Toc35098939"/>
+      <w:r>
+        <w:t>Xử</w:t>
+      </w:r>
+      <w:r>
+        <w:t xml:space="preserve"> lý F</w:t>
+      </w:r>
+      <w:r>
+        <w:t>orm X</w:t>
+      </w:r>
+      <w:bookmarkEnd w:id="39"/>
     </w:p>
     <w:p>
       <w:pPr>
         <w:pStyle w:val="Heading3"/>
       </w:pPr>
-      <w:bookmarkStart w:id="28" w:name="_Toc35098928"/>
-      <w:r>
-        <w:t>Thiết kế giao diện cho các chức năng nghiệp vụ</w:t>
-      </w:r>
-      <w:bookmarkEnd w:id="28"/>
-    </w:p>
-    <w:p>
-      <w:pPr>
-        <w:pStyle w:val="Heading4"/>
-      </w:pPr>
-      <w:r>
-        <w:t>Thiết kế Form X</w:t>
-      </w:r>
-    </w:p>
-    <w:p>
-      <w:pPr>
-        <w:pStyle w:val="Heading4"/>
-      </w:pPr>
-      <w:r>
-        <w:t>Thiết kế Form Y</w:t>
-      </w:r>
+      <w:bookmarkStart w:id="40" w:name="_Toc35098940"/>
+      <w:r>
+        <w:t>Xử</w:t>
+      </w:r>
+      <w:r>
+        <w:t xml:space="preserve"> lý F</w:t>
+      </w:r>
+      <w:r>
+        <w:t>orm Y</w:t>
+      </w:r>
+      <w:bookmarkEnd w:id="40"/>
     </w:p>
     <w:p>
       <w:pPr>
         <w:pStyle w:val="Heading1"/>
       </w:pPr>
-      <w:bookmarkStart w:id="29" w:name="_Toc35098929"/>
-      <w:r>
-        <w:t>Thực hiện viết mã</w:t>
-      </w:r>
-      <w:bookmarkEnd w:id="29"/>
+      <w:bookmarkStart w:id="41" w:name="_Toc35098941"/>
+      <w:r>
+        <w:t>Kiểm thử</w:t>
+      </w:r>
+      <w:bookmarkEnd w:id="41"/>
     </w:p>
     <w:p>
       <w:pPr>
         <w:pStyle w:val="Heading2"/>
       </w:pPr>
-      <w:bookmarkStart w:id="30" w:name="_Toc35098930"/>
-      <w:r>
-        <w:t>Viết mã tạo CSDL</w:t>
-      </w:r>
-      <w:bookmarkEnd w:id="30"/>
-    </w:p>
-    <w:p>
-      <w:pPr>
-        <w:pStyle w:val="Heading3"/>
-      </w:pPr>
-      <w:bookmarkStart w:id="31" w:name="_Toc35098931"/>
-      <w:r>
-        <w:t>Tạo CSDL</w:t>
-      </w:r>
-      <w:bookmarkEnd w:id="31"/>
-    </w:p>
-    <w:p>
-      <w:pPr>
-        <w:pStyle w:val="Heading3"/>
-      </w:pPr>
-      <w:bookmarkStart w:id="32" w:name="_Toc35098932"/>
-      <w:r>
-        <w:t>SQL truy vấn và thao tác</w:t>
-      </w:r>
-      <w:bookmarkEnd w:id="32"/>
-    </w:p>
-    <w:p>
-      <w:pPr>
-        <w:pStyle w:val="Heading4"/>
-      </w:pPr>
-      <w:r>
-        <w:t xml:space="preserve">SQL đối với </w:t>
-      </w:r>
-      <w:r>
-        <w:t>Bảng 1</w:t>
-      </w:r>
-    </w:p>
-    <w:p>
-      <w:pPr>
-        <w:pStyle w:val="Heading4"/>
-      </w:pPr>
-      <w:r>
-        <w:t xml:space="preserve">SQL đối với </w:t>
-      </w:r>
-      <w:r>
-        <w:t>Bảng 2</w:t>
-      </w:r>
-    </w:p>
-    <w:p>
-      <w:pPr>
-        <w:pStyle w:val="Heading3"/>
-      </w:pPr>
-      <w:bookmarkStart w:id="33" w:name="_Toc35098933"/>
-      <w:r>
-        <w:t>Các thủ tục lưu tổng hợp thống kê</w:t>
-      </w:r>
-      <w:bookmarkEnd w:id="33"/>
-    </w:p>
-    <w:p>
-      <w:pPr>
-        <w:pStyle w:val="Heading4"/>
-      </w:pPr>
-      <w:r>
-        <w:t>Procedure 1</w:t>
-      </w:r>
-    </w:p>
-    <w:p>
-      <w:pPr>
-        <w:pStyle w:val="Heading4"/>
-      </w:pPr>
-      <w:r>
-        <w:t>Procedure 2</w:t>
-      </w:r>
-    </w:p>
-    <w:p>
-      <w:pPr>
-        <w:pStyle w:val="Heading2"/>
-      </w:pPr>
-      <w:bookmarkStart w:id="34" w:name="_Toc35098934"/>
-      <w:r>
-        <w:t>Lập trình JDBC</w:t>
-      </w:r>
-      <w:bookmarkEnd w:id="34"/>
-    </w:p>
-    <w:p>
-      <w:pPr>
-        <w:pStyle w:val="Heading3"/>
-      </w:pPr>
-      <w:bookmarkStart w:id="35" w:name="_Toc35098935"/>
-      <w:r>
-        <w:t>Lớp hỗ trợ</w:t>
-      </w:r>
-      <w:bookmarkEnd w:id="35"/>
-    </w:p>
-    <w:p>
-      <w:pPr>
-        <w:pStyle w:val="Heading4"/>
-      </w:pPr>
-      <w:r>
-        <w:t xml:space="preserve">Lớp tiện ích </w:t>
-      </w:r>
-      <w:r>
-        <w:t>X</w:t>
-      </w:r>
-    </w:p>
-    <w:p>
-      <w:pPr>
-        <w:pStyle w:val="Heading4"/>
-      </w:pPr>
-      <w:r>
-        <w:t>Lớp tiện ích Y</w:t>
-      </w:r>
-    </w:p>
-    <w:p>
-      <w:pPr>
-        <w:pStyle w:val="Heading3"/>
-      </w:pPr>
-      <w:bookmarkStart w:id="36" w:name="_Toc35098936"/>
+      <w:bookmarkStart w:id="42" w:name="_Toc35098942"/>
       <w:r>
         <w:lastRenderedPageBreak/>
-        <w:t xml:space="preserve">Model class - </w:t>
-      </w:r>
-      <w:r>
-        <w:t>Các lớp mô tả dữ liệu</w:t>
-      </w:r>
-      <w:bookmarkEnd w:id="36"/>
-    </w:p>
-    <w:p>
-      <w:pPr>
-        <w:pStyle w:val="Heading4"/>
-      </w:pPr>
-      <w:r>
-        <w:t>Model</w:t>
-      </w:r>
-      <w:r>
-        <w:t xml:space="preserve"> </w:t>
-      </w:r>
-      <w:r>
-        <w:t>1</w:t>
-      </w:r>
-    </w:p>
-    <w:p>
-      <w:pPr>
-        <w:pStyle w:val="Heading4"/>
-      </w:pPr>
-      <w:r>
-        <w:t>Model 2</w:t>
-      </w:r>
-    </w:p>
-    <w:p>
-      <w:pPr>
-        <w:pStyle w:val="Heading3"/>
-      </w:pPr>
-      <w:bookmarkStart w:id="37" w:name="_Toc35098937"/>
-      <w:r>
-        <w:t xml:space="preserve">DAO Class - </w:t>
-      </w:r>
-      <w:r>
-        <w:t>Các lớ</w:t>
-      </w:r>
-      <w:r>
-        <w:t>p truy xuất dữ liệu</w:t>
-      </w:r>
-      <w:bookmarkEnd w:id="37"/>
-    </w:p>
-    <w:p>
-      <w:pPr>
-        <w:pStyle w:val="Heading4"/>
-      </w:pPr>
-      <w:r>
-        <w:t xml:space="preserve">Lớp </w:t>
-      </w:r>
-      <w:r>
-        <w:t>DAO</w:t>
-      </w:r>
-      <w:r>
-        <w:t xml:space="preserve"> làm việc với Bảng 1</w:t>
-      </w:r>
-    </w:p>
-    <w:p>
-      <w:pPr>
-        <w:pStyle w:val="Heading4"/>
-      </w:pPr>
-      <w:r>
-        <w:t>Lớp DAO làm việc với Bảng 2</w:t>
-      </w:r>
-    </w:p>
-    <w:p>
-      <w:pPr>
-        <w:pStyle w:val="Heading2"/>
-      </w:pPr>
-      <w:bookmarkStart w:id="38" w:name="_Toc35098938"/>
-      <w:r>
-        <w:t>Viết mã cho ứng dụng</w:t>
-      </w:r>
-      <w:bookmarkEnd w:id="38"/>
-    </w:p>
-    <w:p>
-      <w:pPr>
-        <w:pStyle w:val="Heading3"/>
-      </w:pPr>
-      <w:bookmarkStart w:id="39" w:name="_Toc35098939"/>
-      <w:r>
-        <w:t>Xử</w:t>
-      </w:r>
-      <w:r>
-        <w:t xml:space="preserve"> lý F</w:t>
-      </w:r>
-      <w:r>
-        <w:t>orm X</w:t>
-      </w:r>
-      <w:bookmarkEnd w:id="39"/>
-    </w:p>
-    <w:p>
-      <w:pPr>
-        <w:pStyle w:val="Heading3"/>
-      </w:pPr>
-      <w:bookmarkStart w:id="40" w:name="_Toc35098940"/>
-      <w:r>
-        <w:t>Xử</w:t>
-      </w:r>
-      <w:r>
-        <w:t xml:space="preserve"> lý F</w:t>
-      </w:r>
-      <w:r>
-        <w:t>orm Y</w:t>
-      </w:r>
-      <w:bookmarkEnd w:id="40"/>
-    </w:p>
-    <w:p>
-      <w:pPr>
-        <w:pStyle w:val="Heading1"/>
-      </w:pPr>
-      <w:bookmarkStart w:id="41" w:name="_Toc35098941"/>
-      <w:r>
-        <w:t>Kiểm thử</w:t>
-      </w:r>
-      <w:bookmarkEnd w:id="41"/>
-    </w:p>
-    <w:p>
-      <w:pPr>
-        <w:pStyle w:val="Heading2"/>
-      </w:pPr>
-      <w:bookmarkStart w:id="42" w:name="_Toc35098942"/>
-      <w:r>
         <w:t xml:space="preserve">Kiểm thử form </w:t>
       </w:r>
       <w:r>
@@ -11690,8 +13566,8 @@
     </w:p>
     <w:p/>
     <w:sectPr>
-      <w:headerReference w:type="default" r:id="rId16"/>
-      <w:footerReference w:type="default" r:id="rId17"/>
+      <w:headerReference w:type="default" r:id="rId19"/>
+      <w:footerReference w:type="default" r:id="rId20"/>
       <w:pgSz w:w="12240" w:h="15840"/>
       <w:pgMar w:top="1440" w:right="1440" w:bottom="1440" w:left="1440" w:header="567" w:footer="720" w:gutter="0"/>
       <w:pgBorders w:display="firstPage" w:offsetFrom="page">
@@ -11710,7 +13586,7 @@
 </file>
 
 <file path=word/endnotes.xml><?xml version="1.0" encoding="utf-8"?>
-<w:endnotes xmlns:wpc="http://schemas.microsoft.com/office/word/2010/wordprocessingCanvas" xmlns:cx="http://schemas.microsoft.com/office/drawing/2014/chartex" xmlns:cx1="http://schemas.microsoft.com/office/drawing/2015/9/8/chartex" xmlns:mc="http://schemas.openxmlformats.org/markup-compatibility/2006" xmlns:o="urn:schemas-microsoft-com:office:office" xmlns:r="http://schemas.openxmlformats.org/officeDocument/2006/relationships" xmlns:m="http://schemas.openxmlformats.org/officeDocument/2006/math" xmlns:v="urn:schemas-microsoft-com:vml" xmlns:wp14="http://schemas.microsoft.com/office/word/2010/wordprocessingDrawing" xmlns:wp="http://schemas.openxmlformats.org/drawingml/2006/wordprocessingDrawing" xmlns:w10="urn:schemas-microsoft-com:office:word" xmlns:w="http://schemas.openxmlformats.org/wordprocessingml/2006/main" xmlns:w14="http://schemas.microsoft.com/office/word/2010/wordml" xmlns:w15="http://schemas.microsoft.com/office/word/2012/wordml" xmlns:w16se="http://schemas.microsoft.com/office/word/2015/wordml/symex" xmlns:wpg="http://schemas.microsoft.com/office/word/2010/wordprocessingGroup" xmlns:wpi="http://schemas.microsoft.com/office/word/2010/wordprocessingInk" xmlns:wne="http://schemas.microsoft.com/office/word/2006/wordml" xmlns:wps="http://schemas.microsoft.com/office/word/2010/wordprocessingShape" mc:Ignorable="w14 w15 w16se wp14">
+<w:endnotes xmlns:wpc="http://schemas.microsoft.com/office/word/2010/wordprocessingCanvas" xmlns:cx="http://schemas.microsoft.com/office/drawing/2014/chartex" xmlns:mc="http://schemas.openxmlformats.org/markup-compatibility/2006" xmlns:o="urn:schemas-microsoft-com:office:office" xmlns:r="http://schemas.openxmlformats.org/officeDocument/2006/relationships" xmlns:m="http://schemas.openxmlformats.org/officeDocument/2006/math" xmlns:v="urn:schemas-microsoft-com:vml" xmlns:wp14="http://schemas.microsoft.com/office/word/2010/wordprocessingDrawing" xmlns:wp="http://schemas.openxmlformats.org/drawingml/2006/wordprocessingDrawing" xmlns:w10="urn:schemas-microsoft-com:office:word" xmlns:w="http://schemas.openxmlformats.org/wordprocessingml/2006/main" xmlns:w14="http://schemas.microsoft.com/office/word/2010/wordml" xmlns:w15="http://schemas.microsoft.com/office/word/2012/wordml" xmlns:w16se="http://schemas.microsoft.com/office/word/2015/wordml/symex" xmlns:wpg="http://schemas.microsoft.com/office/word/2010/wordprocessingGroup" xmlns:wpi="http://schemas.microsoft.com/office/word/2010/wordprocessingInk" xmlns:wne="http://schemas.microsoft.com/office/word/2006/wordml" xmlns:wps="http://schemas.microsoft.com/office/word/2010/wordprocessingShape" mc:Ignorable="w14 w15 w16se wp14">
   <w:endnote w:type="separator" w:id="-1">
     <w:p>
       <w:pPr>
@@ -11735,7 +13611,7 @@
 </file>
 
 <file path=word/footer1.xml><?xml version="1.0" encoding="utf-8"?>
-<w:ftr xmlns:wpc="http://schemas.microsoft.com/office/word/2010/wordprocessingCanvas" xmlns:cx="http://schemas.microsoft.com/office/drawing/2014/chartex" xmlns:cx1="http://schemas.microsoft.com/office/drawing/2015/9/8/chartex" xmlns:mc="http://schemas.openxmlformats.org/markup-compatibility/2006" xmlns:o="urn:schemas-microsoft-com:office:office" xmlns:r="http://schemas.openxmlformats.org/officeDocument/2006/relationships" xmlns:m="http://schemas.openxmlformats.org/officeDocument/2006/math" xmlns:v="urn:schemas-microsoft-com:vml" xmlns:wp14="http://schemas.microsoft.com/office/word/2010/wordprocessingDrawing" xmlns:wp="http://schemas.openxmlformats.org/drawingml/2006/wordprocessingDrawing" xmlns:w10="urn:schemas-microsoft-com:office:word" xmlns:w="http://schemas.openxmlformats.org/wordprocessingml/2006/main" xmlns:w14="http://schemas.microsoft.com/office/word/2010/wordml" xmlns:w15="http://schemas.microsoft.com/office/word/2012/wordml" xmlns:w16se="http://schemas.microsoft.com/office/word/2015/wordml/symex" xmlns:wpg="http://schemas.microsoft.com/office/word/2010/wordprocessingGroup" xmlns:wpi="http://schemas.microsoft.com/office/word/2010/wordprocessingInk" xmlns:wne="http://schemas.microsoft.com/office/word/2006/wordml" xmlns:wps="http://schemas.microsoft.com/office/word/2010/wordprocessingShape" mc:Ignorable="w14 w15 w16se wp14">
+<w:ftr xmlns:wpc="http://schemas.microsoft.com/office/word/2010/wordprocessingCanvas" xmlns:cx="http://schemas.microsoft.com/office/drawing/2014/chartex" xmlns:mc="http://schemas.openxmlformats.org/markup-compatibility/2006" xmlns:o="urn:schemas-microsoft-com:office:office" xmlns:r="http://schemas.openxmlformats.org/officeDocument/2006/relationships" xmlns:m="http://schemas.openxmlformats.org/officeDocument/2006/math" xmlns:v="urn:schemas-microsoft-com:vml" xmlns:wp14="http://schemas.microsoft.com/office/word/2010/wordprocessingDrawing" xmlns:wp="http://schemas.openxmlformats.org/drawingml/2006/wordprocessingDrawing" xmlns:w10="urn:schemas-microsoft-com:office:word" xmlns:w="http://schemas.openxmlformats.org/wordprocessingml/2006/main" xmlns:w14="http://schemas.microsoft.com/office/word/2010/wordml" xmlns:w15="http://schemas.microsoft.com/office/word/2012/wordml" xmlns:w16se="http://schemas.microsoft.com/office/word/2015/wordml/symex" xmlns:wpg="http://schemas.microsoft.com/office/word/2010/wordprocessingGroup" xmlns:wpi="http://schemas.microsoft.com/office/word/2010/wordprocessingInk" xmlns:wne="http://schemas.microsoft.com/office/word/2006/wordml" xmlns:wps="http://schemas.microsoft.com/office/word/2010/wordprocessingShape" mc:Ignorable="w14 w15 w16se wp14">
   <w:p>
     <w:pPr>
       <w:pStyle w:val="Footer"/>
@@ -11797,7 +13673,7 @@
         <w:rFonts w:asciiTheme="majorHAnsi" w:hAnsiTheme="majorHAnsi"/>
         <w:noProof/>
       </w:rPr>
-      <w:t>10</w:t>
+      <w:t>19</w:t>
     </w:r>
     <w:r>
       <w:rPr>
@@ -11819,7 +13695,7 @@
 </file>
 
 <file path=word/footnotes.xml><?xml version="1.0" encoding="utf-8"?>
-<w:footnotes xmlns:wpc="http://schemas.microsoft.com/office/word/2010/wordprocessingCanvas" xmlns:cx="http://schemas.microsoft.com/office/drawing/2014/chartex" xmlns:cx1="http://schemas.microsoft.com/office/drawing/2015/9/8/chartex" xmlns:mc="http://schemas.openxmlformats.org/markup-compatibility/2006" xmlns:o="urn:schemas-microsoft-com:office:office" xmlns:r="http://schemas.openxmlformats.org/officeDocument/2006/relationships" xmlns:m="http://schemas.openxmlformats.org/officeDocument/2006/math" xmlns:v="urn:schemas-microsoft-com:vml" xmlns:wp14="http://schemas.microsoft.com/office/word/2010/wordprocessingDrawing" xmlns:wp="http://schemas.openxmlformats.org/drawingml/2006/wordprocessingDrawing" xmlns:w10="urn:schemas-microsoft-com:office:word" xmlns:w="http://schemas.openxmlformats.org/wordprocessingml/2006/main" xmlns:w14="http://schemas.microsoft.com/office/word/2010/wordml" xmlns:w15="http://schemas.microsoft.com/office/word/2012/wordml" xmlns:w16se="http://schemas.microsoft.com/office/word/2015/wordml/symex" xmlns:wpg="http://schemas.microsoft.com/office/word/2010/wordprocessingGroup" xmlns:wpi="http://schemas.microsoft.com/office/word/2010/wordprocessingInk" xmlns:wne="http://schemas.microsoft.com/office/word/2006/wordml" xmlns:wps="http://schemas.microsoft.com/office/word/2010/wordprocessingShape" mc:Ignorable="w14 w15 w16se wp14">
+<w:footnotes xmlns:wpc="http://schemas.microsoft.com/office/word/2010/wordprocessingCanvas" xmlns:cx="http://schemas.microsoft.com/office/drawing/2014/chartex" xmlns:mc="http://schemas.openxmlformats.org/markup-compatibility/2006" xmlns:o="urn:schemas-microsoft-com:office:office" xmlns:r="http://schemas.openxmlformats.org/officeDocument/2006/relationships" xmlns:m="http://schemas.openxmlformats.org/officeDocument/2006/math" xmlns:v="urn:schemas-microsoft-com:vml" xmlns:wp14="http://schemas.microsoft.com/office/word/2010/wordprocessingDrawing" xmlns:wp="http://schemas.openxmlformats.org/drawingml/2006/wordprocessingDrawing" xmlns:w10="urn:schemas-microsoft-com:office:word" xmlns:w="http://schemas.openxmlformats.org/wordprocessingml/2006/main" xmlns:w14="http://schemas.microsoft.com/office/word/2010/wordml" xmlns:w15="http://schemas.microsoft.com/office/word/2012/wordml" xmlns:w16se="http://schemas.microsoft.com/office/word/2015/wordml/symex" xmlns:wpg="http://schemas.microsoft.com/office/word/2010/wordprocessingGroup" xmlns:wpi="http://schemas.microsoft.com/office/word/2010/wordprocessingInk" xmlns:wne="http://schemas.microsoft.com/office/word/2006/wordml" xmlns:wps="http://schemas.microsoft.com/office/word/2010/wordprocessingShape" mc:Ignorable="w14 w15 w16se wp14">
   <w:footnote w:type="separator" w:id="-1">
     <w:p>
       <w:pPr>
@@ -11844,7 +13720,7 @@
 </file>
 
 <file path=word/header1.xml><?xml version="1.0" encoding="utf-8"?>
-<w:hdr xmlns:wpc="http://schemas.microsoft.com/office/word/2010/wordprocessingCanvas" xmlns:cx="http://schemas.microsoft.com/office/drawing/2014/chartex" xmlns:cx1="http://schemas.microsoft.com/office/drawing/2015/9/8/chartex" xmlns:mc="http://schemas.openxmlformats.org/markup-compatibility/2006" xmlns:o="urn:schemas-microsoft-com:office:office" xmlns:r="http://schemas.openxmlformats.org/officeDocument/2006/relationships" xmlns:m="http://schemas.openxmlformats.org/officeDocument/2006/math" xmlns:v="urn:schemas-microsoft-com:vml" xmlns:wp14="http://schemas.microsoft.com/office/word/2010/wordprocessingDrawing" xmlns:wp="http://schemas.openxmlformats.org/drawingml/2006/wordprocessingDrawing" xmlns:w10="urn:schemas-microsoft-com:office:word" xmlns:w="http://schemas.openxmlformats.org/wordprocessingml/2006/main" xmlns:w14="http://schemas.microsoft.com/office/word/2010/wordml" xmlns:w15="http://schemas.microsoft.com/office/word/2012/wordml" xmlns:w16se="http://schemas.microsoft.com/office/word/2015/wordml/symex" xmlns:wpg="http://schemas.microsoft.com/office/word/2010/wordprocessingGroup" xmlns:wpi="http://schemas.microsoft.com/office/word/2010/wordprocessingInk" xmlns:wne="http://schemas.microsoft.com/office/word/2006/wordml" xmlns:wps="http://schemas.microsoft.com/office/word/2010/wordprocessingShape" mc:Ignorable="w14 w15 w16se wp14">
+<w:hdr xmlns:wpc="http://schemas.microsoft.com/office/word/2010/wordprocessingCanvas" xmlns:cx="http://schemas.microsoft.com/office/drawing/2014/chartex" xmlns:mc="http://schemas.openxmlformats.org/markup-compatibility/2006" xmlns:o="urn:schemas-microsoft-com:office:office" xmlns:r="http://schemas.openxmlformats.org/officeDocument/2006/relationships" xmlns:m="http://schemas.openxmlformats.org/officeDocument/2006/math" xmlns:v="urn:schemas-microsoft-com:vml" xmlns:wp14="http://schemas.microsoft.com/office/word/2010/wordprocessingDrawing" xmlns:wp="http://schemas.openxmlformats.org/drawingml/2006/wordprocessingDrawing" xmlns:w10="urn:schemas-microsoft-com:office:word" xmlns:w="http://schemas.openxmlformats.org/wordprocessingml/2006/main" xmlns:w14="http://schemas.microsoft.com/office/word/2010/wordml" xmlns:w15="http://schemas.microsoft.com/office/word/2012/wordml" xmlns:w16se="http://schemas.microsoft.com/office/word/2015/wordml/symex" xmlns:wpg="http://schemas.microsoft.com/office/word/2010/wordprocessingGroup" xmlns:wpi="http://schemas.microsoft.com/office/word/2010/wordprocessingInk" xmlns:wne="http://schemas.microsoft.com/office/word/2006/wordml" xmlns:wps="http://schemas.microsoft.com/office/word/2010/wordprocessingShape" mc:Ignorable="w14 w15 w16se wp14">
   <w:p>
     <w:pPr>
       <w:pStyle w:val="Header"/>
@@ -11862,7 +13738,6 @@
       <w:rPr>
         <w:rFonts w:asciiTheme="majorHAnsi" w:hAnsiTheme="majorHAnsi"/>
         <w:noProof/>
-        <w:lang w:eastAsia="ja-JP"/>
       </w:rPr>
       <w:drawing>
         <wp:inline distT="0" distB="0" distL="0" distR="0" wp14:anchorId="4973A2FA" wp14:editId="744036DF">
@@ -11923,7 +13798,7 @@
 </file>
 
 <file path=word/numbering.xml><?xml version="1.0" encoding="utf-8"?>
-<w:numbering xmlns:wpc="http://schemas.microsoft.com/office/word/2010/wordprocessingCanvas" xmlns:cx="http://schemas.microsoft.com/office/drawing/2014/chartex" xmlns:cx1="http://schemas.microsoft.com/office/drawing/2015/9/8/chartex" xmlns:mc="http://schemas.openxmlformats.org/markup-compatibility/2006" xmlns:o="urn:schemas-microsoft-com:office:office" xmlns:r="http://schemas.openxmlformats.org/officeDocument/2006/relationships" xmlns:m="http://schemas.openxmlformats.org/officeDocument/2006/math" xmlns:v="urn:schemas-microsoft-com:vml" xmlns:wp14="http://schemas.microsoft.com/office/word/2010/wordprocessingDrawing" xmlns:wp="http://schemas.openxmlformats.org/drawingml/2006/wordprocessingDrawing" xmlns:w10="urn:schemas-microsoft-com:office:word" xmlns:w="http://schemas.openxmlformats.org/wordprocessingml/2006/main" xmlns:w14="http://schemas.microsoft.com/office/word/2010/wordml" xmlns:w15="http://schemas.microsoft.com/office/word/2012/wordml" xmlns:w16se="http://schemas.microsoft.com/office/word/2015/wordml/symex" xmlns:wpg="http://schemas.microsoft.com/office/word/2010/wordprocessingGroup" xmlns:wpi="http://schemas.microsoft.com/office/word/2010/wordprocessingInk" xmlns:wne="http://schemas.microsoft.com/office/word/2006/wordml" xmlns:wps="http://schemas.microsoft.com/office/word/2010/wordprocessingShape" mc:Ignorable="w14 w15 w16se wp14">
+<w:numbering xmlns:wpc="http://schemas.microsoft.com/office/word/2010/wordprocessingCanvas" xmlns:cx="http://schemas.microsoft.com/office/drawing/2014/chartex" xmlns:mc="http://schemas.openxmlformats.org/markup-compatibility/2006" xmlns:o="urn:schemas-microsoft-com:office:office" xmlns:r="http://schemas.openxmlformats.org/officeDocument/2006/relationships" xmlns:m="http://schemas.openxmlformats.org/officeDocument/2006/math" xmlns:v="urn:schemas-microsoft-com:vml" xmlns:wp14="http://schemas.microsoft.com/office/word/2010/wordprocessingDrawing" xmlns:wp="http://schemas.openxmlformats.org/drawingml/2006/wordprocessingDrawing" xmlns:w10="urn:schemas-microsoft-com:office:word" xmlns:w="http://schemas.openxmlformats.org/wordprocessingml/2006/main" xmlns:w14="http://schemas.microsoft.com/office/word/2010/wordml" xmlns:w15="http://schemas.microsoft.com/office/word/2012/wordml" xmlns:w16se="http://schemas.microsoft.com/office/word/2015/wordml/symex" xmlns:wpg="http://schemas.microsoft.com/office/word/2010/wordprocessingGroup" xmlns:wpi="http://schemas.microsoft.com/office/word/2010/wordprocessingInk" xmlns:wne="http://schemas.microsoft.com/office/word/2006/wordml" xmlns:wps="http://schemas.microsoft.com/office/word/2010/wordprocessingShape" mc:Ignorable="w14 w15 w16se wp14">
   <w:abstractNum w:abstractNumId="0" w15:restartNumberingAfterBreak="0">
     <w:nsid w:val="010E28D6"/>
     <w:multiLevelType w:val="hybridMultilevel"/>
@@ -12014,138 +13889,111 @@
     </w:lvl>
   </w:abstractNum>
   <w:abstractNum w:abstractNumId="1" w15:restartNumberingAfterBreak="0">
-    <w:nsid w:val="02372C5B"/>
+    <w:nsid w:val="0B125A02"/>
     <w:multiLevelType w:val="hybridMultilevel"/>
-    <w:tmpl w:val="C2F0E7AC"/>
-    <w:lvl w:ilvl="0" w:tplc="77768F1E">
+    <w:tmpl w:val="FDC624EC"/>
+    <w:lvl w:ilvl="0" w:tplc="04090001">
       <w:start w:val="1"/>
       <w:numFmt w:val="bullet"/>
-      <w:lvlText w:val=""/>
+      <w:lvlText w:val=""/>
       <w:lvlJc w:val="left"/>
       <w:pPr>
-        <w:tabs>
-          <w:tab w:val="num" w:pos="720"/>
-        </w:tabs>
         <w:ind w:left="720" w:hanging="360"/>
+      </w:pPr>
+      <w:rPr>
+        <w:rFonts w:ascii="Symbol" w:hAnsi="Symbol" w:hint="default"/>
+      </w:rPr>
+    </w:lvl>
+    <w:lvl w:ilvl="1" w:tplc="04090003" w:tentative="1">
+      <w:start w:val="1"/>
+      <w:numFmt w:val="bullet"/>
+      <w:lvlText w:val="o"/>
+      <w:lvlJc w:val="left"/>
+      <w:pPr>
+        <w:ind w:left="1440" w:hanging="360"/>
+      </w:pPr>
+      <w:rPr>
+        <w:rFonts w:ascii="Courier New" w:hAnsi="Courier New" w:cs="Courier New" w:hint="default"/>
+      </w:rPr>
+    </w:lvl>
+    <w:lvl w:ilvl="2" w:tplc="04090005" w:tentative="1">
+      <w:start w:val="1"/>
+      <w:numFmt w:val="bullet"/>
+      <w:lvlText w:val=""/>
+      <w:lvlJc w:val="left"/>
+      <w:pPr>
+        <w:ind w:left="2160" w:hanging="360"/>
       </w:pPr>
       <w:rPr>
         <w:rFonts w:ascii="Wingdings" w:hAnsi="Wingdings" w:hint="default"/>
       </w:rPr>
     </w:lvl>
-    <w:lvl w:ilvl="1" w:tplc="E6025C34">
-      <w:start w:val="1299"/>
+    <w:lvl w:ilvl="3" w:tplc="04090001" w:tentative="1">
+      <w:start w:val="1"/>
       <w:numFmt w:val="bullet"/>
-      <w:lvlText w:val=""/>
+      <w:lvlText w:val=""/>
       <w:lvlJc w:val="left"/>
       <w:pPr>
-        <w:tabs>
-          <w:tab w:val="num" w:pos="1440"/>
-        </w:tabs>
-        <w:ind w:left="1440" w:hanging="360"/>
+        <w:ind w:left="2880" w:hanging="360"/>
+      </w:pPr>
+      <w:rPr>
+        <w:rFonts w:ascii="Symbol" w:hAnsi="Symbol" w:hint="default"/>
+      </w:rPr>
+    </w:lvl>
+    <w:lvl w:ilvl="4" w:tplc="04090003" w:tentative="1">
+      <w:start w:val="1"/>
+      <w:numFmt w:val="bullet"/>
+      <w:lvlText w:val="o"/>
+      <w:lvlJc w:val="left"/>
+      <w:pPr>
+        <w:ind w:left="3600" w:hanging="360"/>
+      </w:pPr>
+      <w:rPr>
+        <w:rFonts w:ascii="Courier New" w:hAnsi="Courier New" w:cs="Courier New" w:hint="default"/>
+      </w:rPr>
+    </w:lvl>
+    <w:lvl w:ilvl="5" w:tplc="04090005" w:tentative="1">
+      <w:start w:val="1"/>
+      <w:numFmt w:val="bullet"/>
+      <w:lvlText w:val=""/>
+      <w:lvlJc w:val="left"/>
+      <w:pPr>
+        <w:ind w:left="4320" w:hanging="360"/>
       </w:pPr>
       <w:rPr>
         <w:rFonts w:ascii="Wingdings" w:hAnsi="Wingdings" w:hint="default"/>
       </w:rPr>
     </w:lvl>
-    <w:lvl w:ilvl="2" w:tplc="ABB2524C">
-      <w:start w:val="1299"/>
+    <w:lvl w:ilvl="6" w:tplc="04090001" w:tentative="1">
+      <w:start w:val="1"/>
       <w:numFmt w:val="bullet"/>
-      <w:lvlText w:val=""/>
+      <w:lvlText w:val=""/>
       <w:lvlJc w:val="left"/>
       <w:pPr>
-        <w:tabs>
-          <w:tab w:val="num" w:pos="2160"/>
-        </w:tabs>
-        <w:ind w:left="2160" w:hanging="360"/>
+        <w:ind w:left="5040" w:hanging="360"/>
       </w:pPr>
       <w:rPr>
-        <w:rFonts w:ascii="Wingdings" w:hAnsi="Wingdings" w:hint="default"/>
+        <w:rFonts w:ascii="Symbol" w:hAnsi="Symbol" w:hint="default"/>
       </w:rPr>
     </w:lvl>
-    <w:lvl w:ilvl="3" w:tplc="9A648056" w:tentative="1">
+    <w:lvl w:ilvl="7" w:tplc="04090003" w:tentative="1">
       <w:start w:val="1"/>
       <w:numFmt w:val="bullet"/>
-      <w:lvlText w:val=""/>
+      <w:lvlText w:val="o"/>
       <w:lvlJc w:val="left"/>
       <w:pPr>
-        <w:tabs>
-          <w:tab w:val="num" w:pos="2880"/>
-        </w:tabs>
-        <w:ind w:left="2880" w:hanging="360"/>
+        <w:ind w:left="5760" w:hanging="360"/>
       </w:pPr>
       <w:rPr>
-        <w:rFonts w:ascii="Wingdings" w:hAnsi="Wingdings" w:hint="default"/>
+        <w:rFonts w:ascii="Courier New" w:hAnsi="Courier New" w:cs="Courier New" w:hint="default"/>
       </w:rPr>
     </w:lvl>
-    <w:lvl w:ilvl="4" w:tplc="D706BCDE" w:tentative="1">
+    <w:lvl w:ilvl="8" w:tplc="04090005" w:tentative="1">
       <w:start w:val="1"/>
       <w:numFmt w:val="bullet"/>
-      <w:lvlText w:val=""/>
+      <w:lvlText w:val=""/>
       <w:lvlJc w:val="left"/>
       <w:pPr>
-        <w:tabs>
-          <w:tab w:val="num" w:pos="3600"/>
-        </w:tabs>
-        <w:ind w:left="3600" w:hanging="360"/>
-      </w:pPr>
-      <w:rPr>
-        <w:rFonts w:ascii="Wingdings" w:hAnsi="Wingdings" w:hint="default"/>
-      </w:rPr>
-    </w:lvl>
-    <w:lvl w:ilvl="5" w:tplc="1D082BC6" w:tentative="1">
-      <w:start w:val="1"/>
-      <w:numFmt w:val="bullet"/>
-      <w:lvlText w:val=""/>
-      <w:lvlJc w:val="left"/>
-      <w:pPr>
-        <w:tabs>
-          <w:tab w:val="num" w:pos="4320"/>
-        </w:tabs>
-        <w:ind w:left="4320" w:hanging="360"/>
-      </w:pPr>
-      <w:rPr>
-        <w:rFonts w:ascii="Wingdings" w:hAnsi="Wingdings" w:hint="default"/>
-      </w:rPr>
-    </w:lvl>
-    <w:lvl w:ilvl="6" w:tplc="A154BCD4" w:tentative="1">
-      <w:start w:val="1"/>
-      <w:numFmt w:val="bullet"/>
-      <w:lvlText w:val=""/>
-      <w:lvlJc w:val="left"/>
-      <w:pPr>
-        <w:tabs>
-          <w:tab w:val="num" w:pos="5040"/>
-        </w:tabs>
-        <w:ind w:left="5040" w:hanging="360"/>
-      </w:pPr>
-      <w:rPr>
-        <w:rFonts w:ascii="Wingdings" w:hAnsi="Wingdings" w:hint="default"/>
-      </w:rPr>
-    </w:lvl>
-    <w:lvl w:ilvl="7" w:tplc="BAAE3268" w:tentative="1">
-      <w:start w:val="1"/>
-      <w:numFmt w:val="bullet"/>
-      <w:lvlText w:val=""/>
-      <w:lvlJc w:val="left"/>
-      <w:pPr>
-        <w:tabs>
-          <w:tab w:val="num" w:pos="5760"/>
-        </w:tabs>
-        <w:ind w:left="5760" w:hanging="360"/>
-      </w:pPr>
-      <w:rPr>
-        <w:rFonts w:ascii="Wingdings" w:hAnsi="Wingdings" w:hint="default"/>
-      </w:rPr>
-    </w:lvl>
-    <w:lvl w:ilvl="8" w:tplc="0798D0B4" w:tentative="1">
-      <w:start w:val="1"/>
-      <w:numFmt w:val="bullet"/>
-      <w:lvlText w:val=""/>
-      <w:lvlJc w:val="left"/>
-      <w:pPr>
-        <w:tabs>
-          <w:tab w:val="num" w:pos="6480"/>
-        </w:tabs>
         <w:ind w:left="6480" w:hanging="360"/>
       </w:pPr>
       <w:rPr>
@@ -12154,270 +14002,6 @@
     </w:lvl>
   </w:abstractNum>
   <w:abstractNum w:abstractNumId="2" w15:restartNumberingAfterBreak="0">
-    <w:nsid w:val="08D513C2"/>
-    <w:multiLevelType w:val="hybridMultilevel"/>
-    <w:tmpl w:val="95FA2AA6"/>
-    <w:lvl w:ilvl="0" w:tplc="0409000F">
-      <w:start w:val="1"/>
-      <w:numFmt w:val="decimal"/>
-      <w:lvlText w:val="%1."/>
-      <w:lvlJc w:val="left"/>
-      <w:pPr>
-        <w:ind w:left="360" w:hanging="360"/>
-      </w:pPr>
-      <w:rPr>
-        <w:rFonts w:hint="default"/>
-      </w:rPr>
-    </w:lvl>
-    <w:lvl w:ilvl="1" w:tplc="04090019" w:tentative="1">
-      <w:start w:val="1"/>
-      <w:numFmt w:val="lowerLetter"/>
-      <w:lvlText w:val="%2."/>
-      <w:lvlJc w:val="left"/>
-      <w:pPr>
-        <w:ind w:left="1080" w:hanging="360"/>
-      </w:pPr>
-    </w:lvl>
-    <w:lvl w:ilvl="2" w:tplc="0409001B" w:tentative="1">
-      <w:start w:val="1"/>
-      <w:numFmt w:val="lowerRoman"/>
-      <w:lvlText w:val="%3."/>
-      <w:lvlJc w:val="right"/>
-      <w:pPr>
-        <w:ind w:left="1800" w:hanging="180"/>
-      </w:pPr>
-    </w:lvl>
-    <w:lvl w:ilvl="3" w:tplc="0409000F" w:tentative="1">
-      <w:start w:val="1"/>
-      <w:numFmt w:val="decimal"/>
-      <w:lvlText w:val="%4."/>
-      <w:lvlJc w:val="left"/>
-      <w:pPr>
-        <w:ind w:left="2520" w:hanging="360"/>
-      </w:pPr>
-    </w:lvl>
-    <w:lvl w:ilvl="4" w:tplc="04090019" w:tentative="1">
-      <w:start w:val="1"/>
-      <w:numFmt w:val="lowerLetter"/>
-      <w:lvlText w:val="%5."/>
-      <w:lvlJc w:val="left"/>
-      <w:pPr>
-        <w:ind w:left="3240" w:hanging="360"/>
-      </w:pPr>
-    </w:lvl>
-    <w:lvl w:ilvl="5" w:tplc="0409001B" w:tentative="1">
-      <w:start w:val="1"/>
-      <w:numFmt w:val="lowerRoman"/>
-      <w:lvlText w:val="%6."/>
-      <w:lvlJc w:val="right"/>
-      <w:pPr>
-        <w:ind w:left="3960" w:hanging="180"/>
-      </w:pPr>
-    </w:lvl>
-    <w:lvl w:ilvl="6" w:tplc="0409000F" w:tentative="1">
-      <w:start w:val="1"/>
-      <w:numFmt w:val="decimal"/>
-      <w:lvlText w:val="%7."/>
-      <w:lvlJc w:val="left"/>
-      <w:pPr>
-        <w:ind w:left="4680" w:hanging="360"/>
-      </w:pPr>
-    </w:lvl>
-    <w:lvl w:ilvl="7" w:tplc="04090019" w:tentative="1">
-      <w:start w:val="1"/>
-      <w:numFmt w:val="lowerLetter"/>
-      <w:lvlText w:val="%8."/>
-      <w:lvlJc w:val="left"/>
-      <w:pPr>
-        <w:ind w:left="5400" w:hanging="360"/>
-      </w:pPr>
-    </w:lvl>
-    <w:lvl w:ilvl="8" w:tplc="0409001B" w:tentative="1">
-      <w:start w:val="1"/>
-      <w:numFmt w:val="lowerRoman"/>
-      <w:lvlText w:val="%9."/>
-      <w:lvlJc w:val="right"/>
-      <w:pPr>
-        <w:ind w:left="6120" w:hanging="180"/>
-      </w:pPr>
-    </w:lvl>
-  </w:abstractNum>
-  <w:abstractNum w:abstractNumId="3" w15:restartNumberingAfterBreak="0">
-    <w:nsid w:val="0C775FAB"/>
-    <w:multiLevelType w:val="hybridMultilevel"/>
-    <w:tmpl w:val="CA941B42"/>
-    <w:lvl w:ilvl="0" w:tplc="0409000F">
-      <w:start w:val="1"/>
-      <w:numFmt w:val="decimal"/>
-      <w:lvlText w:val="%1."/>
-      <w:lvlJc w:val="left"/>
-      <w:pPr>
-        <w:ind w:left="360" w:hanging="360"/>
-      </w:pPr>
-    </w:lvl>
-    <w:lvl w:ilvl="1" w:tplc="04090019" w:tentative="1">
-      <w:start w:val="1"/>
-      <w:numFmt w:val="lowerLetter"/>
-      <w:lvlText w:val="%2."/>
-      <w:lvlJc w:val="left"/>
-      <w:pPr>
-        <w:ind w:left="1080" w:hanging="360"/>
-      </w:pPr>
-    </w:lvl>
-    <w:lvl w:ilvl="2" w:tplc="0409001B" w:tentative="1">
-      <w:start w:val="1"/>
-      <w:numFmt w:val="lowerRoman"/>
-      <w:lvlText w:val="%3."/>
-      <w:lvlJc w:val="right"/>
-      <w:pPr>
-        <w:ind w:left="1800" w:hanging="180"/>
-      </w:pPr>
-    </w:lvl>
-    <w:lvl w:ilvl="3" w:tplc="0409000F" w:tentative="1">
-      <w:start w:val="1"/>
-      <w:numFmt w:val="decimal"/>
-      <w:lvlText w:val="%4."/>
-      <w:lvlJc w:val="left"/>
-      <w:pPr>
-        <w:ind w:left="2520" w:hanging="360"/>
-      </w:pPr>
-    </w:lvl>
-    <w:lvl w:ilvl="4" w:tplc="04090019" w:tentative="1">
-      <w:start w:val="1"/>
-      <w:numFmt w:val="lowerLetter"/>
-      <w:lvlText w:val="%5."/>
-      <w:lvlJc w:val="left"/>
-      <w:pPr>
-        <w:ind w:left="3240" w:hanging="360"/>
-      </w:pPr>
-    </w:lvl>
-    <w:lvl w:ilvl="5" w:tplc="0409001B" w:tentative="1">
-      <w:start w:val="1"/>
-      <w:numFmt w:val="lowerRoman"/>
-      <w:lvlText w:val="%6."/>
-      <w:lvlJc w:val="right"/>
-      <w:pPr>
-        <w:ind w:left="3960" w:hanging="180"/>
-      </w:pPr>
-    </w:lvl>
-    <w:lvl w:ilvl="6" w:tplc="0409000F" w:tentative="1">
-      <w:start w:val="1"/>
-      <w:numFmt w:val="decimal"/>
-      <w:lvlText w:val="%7."/>
-      <w:lvlJc w:val="left"/>
-      <w:pPr>
-        <w:ind w:left="4680" w:hanging="360"/>
-      </w:pPr>
-    </w:lvl>
-    <w:lvl w:ilvl="7" w:tplc="04090019" w:tentative="1">
-      <w:start w:val="1"/>
-      <w:numFmt w:val="lowerLetter"/>
-      <w:lvlText w:val="%8."/>
-      <w:lvlJc w:val="left"/>
-      <w:pPr>
-        <w:ind w:left="5400" w:hanging="360"/>
-      </w:pPr>
-    </w:lvl>
-    <w:lvl w:ilvl="8" w:tplc="0409001B" w:tentative="1">
-      <w:start w:val="1"/>
-      <w:numFmt w:val="lowerRoman"/>
-      <w:lvlText w:val="%9."/>
-      <w:lvlJc w:val="right"/>
-      <w:pPr>
-        <w:ind w:left="6120" w:hanging="180"/>
-      </w:pPr>
-    </w:lvl>
-  </w:abstractNum>
-  <w:abstractNum w:abstractNumId="4" w15:restartNumberingAfterBreak="0">
-    <w:nsid w:val="0ECA1627"/>
-    <w:multiLevelType w:val="hybridMultilevel"/>
-    <w:tmpl w:val="19285598"/>
-    <w:lvl w:ilvl="0" w:tplc="0409000F">
-      <w:start w:val="1"/>
-      <w:numFmt w:val="decimal"/>
-      <w:lvlText w:val="%1."/>
-      <w:lvlJc w:val="left"/>
-      <w:pPr>
-        <w:ind w:left="360" w:hanging="360"/>
-      </w:pPr>
-      <w:rPr>
-        <w:rFonts w:hint="default"/>
-      </w:rPr>
-    </w:lvl>
-    <w:lvl w:ilvl="1" w:tplc="04090019" w:tentative="1">
-      <w:start w:val="1"/>
-      <w:numFmt w:val="lowerLetter"/>
-      <w:lvlText w:val="%2."/>
-      <w:lvlJc w:val="left"/>
-      <w:pPr>
-        <w:ind w:left="1080" w:hanging="360"/>
-      </w:pPr>
-    </w:lvl>
-    <w:lvl w:ilvl="2" w:tplc="0409001B" w:tentative="1">
-      <w:start w:val="1"/>
-      <w:numFmt w:val="lowerRoman"/>
-      <w:lvlText w:val="%3."/>
-      <w:lvlJc w:val="right"/>
-      <w:pPr>
-        <w:ind w:left="1800" w:hanging="180"/>
-      </w:pPr>
-    </w:lvl>
-    <w:lvl w:ilvl="3" w:tplc="0409000F" w:tentative="1">
-      <w:start w:val="1"/>
-      <w:numFmt w:val="decimal"/>
-      <w:lvlText w:val="%4."/>
-      <w:lvlJc w:val="left"/>
-      <w:pPr>
-        <w:ind w:left="2520" w:hanging="360"/>
-      </w:pPr>
-    </w:lvl>
-    <w:lvl w:ilvl="4" w:tplc="04090019" w:tentative="1">
-      <w:start w:val="1"/>
-      <w:numFmt w:val="lowerLetter"/>
-      <w:lvlText w:val="%5."/>
-      <w:lvlJc w:val="left"/>
-      <w:pPr>
-        <w:ind w:left="3240" w:hanging="360"/>
-      </w:pPr>
-    </w:lvl>
-    <w:lvl w:ilvl="5" w:tplc="0409001B" w:tentative="1">
-      <w:start w:val="1"/>
-      <w:numFmt w:val="lowerRoman"/>
-      <w:lvlText w:val="%6."/>
-      <w:lvlJc w:val="right"/>
-      <w:pPr>
-        <w:ind w:left="3960" w:hanging="180"/>
-      </w:pPr>
-    </w:lvl>
-    <w:lvl w:ilvl="6" w:tplc="0409000F" w:tentative="1">
-      <w:start w:val="1"/>
-      <w:numFmt w:val="decimal"/>
-      <w:lvlText w:val="%7."/>
-      <w:lvlJc w:val="left"/>
-      <w:pPr>
-        <w:ind w:left="4680" w:hanging="360"/>
-      </w:pPr>
-    </w:lvl>
-    <w:lvl w:ilvl="7" w:tplc="04090019" w:tentative="1">
-      <w:start w:val="1"/>
-      <w:numFmt w:val="lowerLetter"/>
-      <w:lvlText w:val="%8."/>
-      <w:lvlJc w:val="left"/>
-      <w:pPr>
-        <w:ind w:left="5400" w:hanging="360"/>
-      </w:pPr>
-    </w:lvl>
-    <w:lvl w:ilvl="8" w:tplc="0409001B" w:tentative="1">
-      <w:start w:val="1"/>
-      <w:numFmt w:val="lowerRoman"/>
-      <w:lvlText w:val="%9."/>
-      <w:lvlJc w:val="right"/>
-      <w:pPr>
-        <w:ind w:left="6120" w:hanging="180"/>
-      </w:pPr>
-    </w:lvl>
-  </w:abstractNum>
-  <w:abstractNum w:abstractNumId="5" w15:restartNumberingAfterBreak="0">
     <w:nsid w:val="0FED32B6"/>
     <w:multiLevelType w:val="hybridMultilevel"/>
     <w:tmpl w:val="559E0148"/>
@@ -12530,7 +14114,7 @@
       </w:rPr>
     </w:lvl>
   </w:abstractNum>
-  <w:abstractNum w:abstractNumId="6" w15:restartNumberingAfterBreak="0">
+  <w:abstractNum w:abstractNumId="3" w15:restartNumberingAfterBreak="0">
     <w:nsid w:val="17913863"/>
     <w:multiLevelType w:val="hybridMultilevel"/>
     <w:tmpl w:val="DF4868C4"/>
@@ -12643,108 +14227,20 @@
       </w:rPr>
     </w:lvl>
   </w:abstractNum>
-  <w:abstractNum w:abstractNumId="7" w15:restartNumberingAfterBreak="0">
-    <w:nsid w:val="18CE396D"/>
+  <w:abstractNum w:abstractNumId="4" w15:restartNumberingAfterBreak="0">
+    <w:nsid w:val="29F0060F"/>
     <w:multiLevelType w:val="hybridMultilevel"/>
-    <w:tmpl w:val="FCFCE506"/>
-    <w:lvl w:ilvl="0" w:tplc="0409000F">
+    <w:tmpl w:val="A4C49FB2"/>
+    <w:lvl w:ilvl="0" w:tplc="04090003">
       <w:start w:val="1"/>
-      <w:numFmt w:val="decimal"/>
-      <w:lvlText w:val="%1."/>
+      <w:numFmt w:val="bullet"/>
+      <w:lvlText w:val="o"/>
       <w:lvlJc w:val="left"/>
       <w:pPr>
-        <w:ind w:left="360" w:hanging="360"/>
+        <w:ind w:left="720" w:hanging="360"/>
       </w:pPr>
       <w:rPr>
-        <w:rFonts w:hint="default"/>
-      </w:rPr>
-    </w:lvl>
-    <w:lvl w:ilvl="1" w:tplc="04090019" w:tentative="1">
-      <w:start w:val="1"/>
-      <w:numFmt w:val="lowerLetter"/>
-      <w:lvlText w:val="%2."/>
-      <w:lvlJc w:val="left"/>
-      <w:pPr>
-        <w:ind w:left="1080" w:hanging="360"/>
-      </w:pPr>
-    </w:lvl>
-    <w:lvl w:ilvl="2" w:tplc="0409001B" w:tentative="1">
-      <w:start w:val="1"/>
-      <w:numFmt w:val="lowerRoman"/>
-      <w:lvlText w:val="%3."/>
-      <w:lvlJc w:val="right"/>
-      <w:pPr>
-        <w:ind w:left="1800" w:hanging="180"/>
-      </w:pPr>
-    </w:lvl>
-    <w:lvl w:ilvl="3" w:tplc="0409000F" w:tentative="1">
-      <w:start w:val="1"/>
-      <w:numFmt w:val="decimal"/>
-      <w:lvlText w:val="%4."/>
-      <w:lvlJc w:val="left"/>
-      <w:pPr>
-        <w:ind w:left="2520" w:hanging="360"/>
-      </w:pPr>
-    </w:lvl>
-    <w:lvl w:ilvl="4" w:tplc="04090019" w:tentative="1">
-      <w:start w:val="1"/>
-      <w:numFmt w:val="lowerLetter"/>
-      <w:lvlText w:val="%5."/>
-      <w:lvlJc w:val="left"/>
-      <w:pPr>
-        <w:ind w:left="3240" w:hanging="360"/>
-      </w:pPr>
-    </w:lvl>
-    <w:lvl w:ilvl="5" w:tplc="0409001B" w:tentative="1">
-      <w:start w:val="1"/>
-      <w:numFmt w:val="lowerRoman"/>
-      <w:lvlText w:val="%6."/>
-      <w:lvlJc w:val="right"/>
-      <w:pPr>
-        <w:ind w:left="3960" w:hanging="180"/>
-      </w:pPr>
-    </w:lvl>
-    <w:lvl w:ilvl="6" w:tplc="0409000F" w:tentative="1">
-      <w:start w:val="1"/>
-      <w:numFmt w:val="decimal"/>
-      <w:lvlText w:val="%7."/>
-      <w:lvlJc w:val="left"/>
-      <w:pPr>
-        <w:ind w:left="4680" w:hanging="360"/>
-      </w:pPr>
-    </w:lvl>
-    <w:lvl w:ilvl="7" w:tplc="04090019" w:tentative="1">
-      <w:start w:val="1"/>
-      <w:numFmt w:val="lowerLetter"/>
-      <w:lvlText w:val="%8."/>
-      <w:lvlJc w:val="left"/>
-      <w:pPr>
-        <w:ind w:left="5400" w:hanging="360"/>
-      </w:pPr>
-    </w:lvl>
-    <w:lvl w:ilvl="8" w:tplc="0409001B" w:tentative="1">
-      <w:start w:val="1"/>
-      <w:numFmt w:val="lowerRoman"/>
-      <w:lvlText w:val="%9."/>
-      <w:lvlJc w:val="right"/>
-      <w:pPr>
-        <w:ind w:left="6120" w:hanging="180"/>
-      </w:pPr>
-    </w:lvl>
-  </w:abstractNum>
-  <w:abstractNum w:abstractNumId="8" w15:restartNumberingAfterBreak="0">
-    <w:nsid w:val="19CB29C0"/>
-    <w:multiLevelType w:val="hybridMultilevel"/>
-    <w:tmpl w:val="EEEECCCA"/>
-    <w:lvl w:ilvl="0" w:tplc="58E84AFA">
-      <w:numFmt w:val="bullet"/>
-      <w:lvlText w:val="-"/>
-      <w:lvlJc w:val="left"/>
-      <w:pPr>
-        <w:ind w:left="1080" w:hanging="360"/>
-      </w:pPr>
-      <w:rPr>
-        <w:rFonts w:ascii="Times New Roman" w:eastAsiaTheme="minorHAnsi" w:hAnsi="Times New Roman" w:cs="Times New Roman" w:hint="default"/>
+        <w:rFonts w:ascii="Courier New" w:hAnsi="Courier New" w:cs="Courier New" w:hint="default"/>
       </w:rPr>
     </w:lvl>
     <w:lvl w:ilvl="1" w:tplc="04090003" w:tentative="1">
@@ -12753,7 +14249,7 @@
       <w:lvlText w:val="o"/>
       <w:lvlJc w:val="left"/>
       <w:pPr>
-        <w:ind w:left="1800" w:hanging="360"/>
+        <w:ind w:left="1440" w:hanging="360"/>
       </w:pPr>
       <w:rPr>
         <w:rFonts w:ascii="Courier New" w:hAnsi="Courier New" w:cs="Courier New" w:hint="default"/>
@@ -12765,7 +14261,7 @@
       <w:lvlText w:val=""/>
       <w:lvlJc w:val="left"/>
       <w:pPr>
-        <w:ind w:left="2520" w:hanging="360"/>
+        <w:ind w:left="2160" w:hanging="360"/>
       </w:pPr>
       <w:rPr>
         <w:rFonts w:ascii="Wingdings" w:hAnsi="Wingdings" w:hint="default"/>
@@ -12777,7 +14273,7 @@
       <w:lvlText w:val=""/>
       <w:lvlJc w:val="left"/>
       <w:pPr>
-        <w:ind w:left="3240" w:hanging="360"/>
+        <w:ind w:left="2880" w:hanging="360"/>
       </w:pPr>
       <w:rPr>
         <w:rFonts w:ascii="Symbol" w:hAnsi="Symbol" w:hint="default"/>
@@ -12789,7 +14285,7 @@
       <w:lvlText w:val="o"/>
       <w:lvlJc w:val="left"/>
       <w:pPr>
-        <w:ind w:left="3960" w:hanging="360"/>
+        <w:ind w:left="3600" w:hanging="360"/>
       </w:pPr>
       <w:rPr>
         <w:rFonts w:ascii="Courier New" w:hAnsi="Courier New" w:cs="Courier New" w:hint="default"/>
@@ -12801,7 +14297,7 @@
       <w:lvlText w:val=""/>
       <w:lvlJc w:val="left"/>
       <w:pPr>
-        <w:ind w:left="4680" w:hanging="360"/>
+        <w:ind w:left="4320" w:hanging="360"/>
       </w:pPr>
       <w:rPr>
         <w:rFonts w:ascii="Wingdings" w:hAnsi="Wingdings" w:hint="default"/>
@@ -12813,7 +14309,7 @@
       <w:lvlText w:val=""/>
       <w:lvlJc w:val="left"/>
       <w:pPr>
-        <w:ind w:left="5400" w:hanging="360"/>
+        <w:ind w:left="5040" w:hanging="360"/>
       </w:pPr>
       <w:rPr>
         <w:rFonts w:ascii="Symbol" w:hAnsi="Symbol" w:hint="default"/>
@@ -12825,7 +14321,7 @@
       <w:lvlText w:val="o"/>
       <w:lvlJc w:val="left"/>
       <w:pPr>
-        <w:ind w:left="6120" w:hanging="360"/>
+        <w:ind w:left="5760" w:hanging="360"/>
       </w:pPr>
       <w:rPr>
         <w:rFonts w:ascii="Courier New" w:hAnsi="Courier New" w:cs="Courier New" w:hint="default"/>
@@ -12837,106 +14333,130 @@
       <w:lvlText w:val=""/>
       <w:lvlJc w:val="left"/>
       <w:pPr>
-        <w:ind w:left="6840" w:hanging="360"/>
+        <w:ind w:left="6480" w:hanging="360"/>
       </w:pPr>
       <w:rPr>
         <w:rFonts w:ascii="Wingdings" w:hAnsi="Wingdings" w:hint="default"/>
       </w:rPr>
     </w:lvl>
   </w:abstractNum>
-  <w:abstractNum w:abstractNumId="9" w15:restartNumberingAfterBreak="0">
-    <w:nsid w:val="1A491E32"/>
+  <w:abstractNum w:abstractNumId="5" w15:restartNumberingAfterBreak="0">
+    <w:nsid w:val="4C8D7800"/>
     <w:multiLevelType w:val="hybridMultilevel"/>
-    <w:tmpl w:val="CB86784C"/>
-    <w:lvl w:ilvl="0" w:tplc="0409000F">
+    <w:tmpl w:val="F6AE336E"/>
+    <w:lvl w:ilvl="0" w:tplc="04090005">
       <w:start w:val="1"/>
-      <w:numFmt w:val="decimal"/>
-      <w:lvlText w:val="%1."/>
+      <w:numFmt w:val="bullet"/>
+      <w:lvlText w:val=""/>
       <w:lvlJc w:val="left"/>
       <w:pPr>
-        <w:ind w:left="360" w:hanging="360"/>
+        <w:ind w:left="2160" w:hanging="360"/>
       </w:pPr>
       <w:rPr>
-        <w:rFonts w:hint="default"/>
+        <w:rFonts w:ascii="Wingdings" w:hAnsi="Wingdings" w:hint="default"/>
       </w:rPr>
     </w:lvl>
-    <w:lvl w:ilvl="1" w:tplc="04090019" w:tentative="1">
+    <w:lvl w:ilvl="1" w:tplc="04090003" w:tentative="1">
       <w:start w:val="1"/>
-      <w:numFmt w:val="lowerLetter"/>
-      <w:lvlText w:val="%2."/>
+      <w:numFmt w:val="bullet"/>
+      <w:lvlText w:val="o"/>
       <w:lvlJc w:val="left"/>
       <w:pPr>
-        <w:ind w:left="1080" w:hanging="360"/>
-      </w:pPr>
+        <w:ind w:left="2880" w:hanging="360"/>
+      </w:pPr>
+      <w:rPr>
+        <w:rFonts w:ascii="Courier New" w:hAnsi="Courier New" w:cs="Courier New" w:hint="default"/>
+      </w:rPr>
     </w:lvl>
-    <w:lvl w:ilvl="2" w:tplc="0409001B" w:tentative="1">
+    <w:lvl w:ilvl="2" w:tplc="04090005" w:tentative="1">
       <w:start w:val="1"/>
-      <w:numFmt w:val="lowerRoman"/>
-      <w:lvlText w:val="%3."/>
-      <w:lvlJc w:val="right"/>
-      <w:pPr>
-        <w:ind w:left="1800" w:hanging="180"/>
-      </w:pPr>
+      <w:numFmt w:val="bullet"/>
+      <w:lvlText w:val=""/>
+      <w:lvlJc w:val="left"/>
+      <w:pPr>
+        <w:ind w:left="3600" w:hanging="360"/>
+      </w:pPr>
+      <w:rPr>
+        <w:rFonts w:ascii="Wingdings" w:hAnsi="Wingdings" w:hint="default"/>
+      </w:rPr>
     </w:lvl>
-    <w:lvl w:ilvl="3" w:tplc="0409000F" w:tentative="1">
+    <w:lvl w:ilvl="3" w:tplc="04090001" w:tentative="1">
       <w:start w:val="1"/>
-      <w:numFmt w:val="decimal"/>
-      <w:lvlText w:val="%4."/>
+      <w:numFmt w:val="bullet"/>
+      <w:lvlText w:val=""/>
       <w:lvlJc w:val="left"/>
       <w:pPr>
-        <w:ind w:left="2520" w:hanging="360"/>
-      </w:pPr>
+        <w:ind w:left="4320" w:hanging="360"/>
+      </w:pPr>
+      <w:rPr>
+        <w:rFonts w:ascii="Symbol" w:hAnsi="Symbol" w:hint="default"/>
+      </w:rPr>
     </w:lvl>
-    <w:lvl w:ilvl="4" w:tplc="04090019" w:tentative="1">
+    <w:lvl w:ilvl="4" w:tplc="04090003" w:tentative="1">
       <w:start w:val="1"/>
-      <w:numFmt w:val="lowerLetter"/>
-      <w:lvlText w:val="%5."/>
+      <w:numFmt w:val="bullet"/>
+      <w:lvlText w:val="o"/>
       <w:lvlJc w:val="left"/>
       <w:pPr>
-        <w:ind w:left="3240" w:hanging="360"/>
-      </w:pPr>
+        <w:ind w:left="5040" w:hanging="360"/>
+      </w:pPr>
+      <w:rPr>
+        <w:rFonts w:ascii="Courier New" w:hAnsi="Courier New" w:cs="Courier New" w:hint="default"/>
+      </w:rPr>
     </w:lvl>
-    <w:lvl w:ilvl="5" w:tplc="0409001B" w:tentative="1">
+    <w:lvl w:ilvl="5" w:tplc="04090005" w:tentative="1">
       <w:start w:val="1"/>
-      <w:numFmt w:val="lowerRoman"/>
-      <w:lvlText w:val="%6."/>
-      <w:lvlJc w:val="right"/>
-      <w:pPr>
-        <w:ind w:left="3960" w:hanging="180"/>
-      </w:pPr>
+      <w:numFmt w:val="bullet"/>
+      <w:lvlText w:val=""/>
+      <w:lvlJc w:val="left"/>
+      <w:pPr>
+        <w:ind w:left="5760" w:hanging="360"/>
+      </w:pPr>
+      <w:rPr>
+        <w:rFonts w:ascii="Wingdings" w:hAnsi="Wingdings" w:hint="default"/>
+      </w:rPr>
     </w:lvl>
-    <w:lvl w:ilvl="6" w:tplc="0409000F" w:tentative="1">
+    <w:lvl w:ilvl="6" w:tplc="04090001" w:tentative="1">
       <w:start w:val="1"/>
-      <w:numFmt w:val="decimal"/>
-      <w:lvlText w:val="%7."/>
+      <w:numFmt w:val="bullet"/>
+      <w:lvlText w:val=""/>
       <w:lvlJc w:val="left"/>
       <w:pPr>
-        <w:ind w:left="4680" w:hanging="360"/>
-      </w:pPr>
+        <w:ind w:left="6480" w:hanging="360"/>
+      </w:pPr>
+      <w:rPr>
+        <w:rFonts w:ascii="Symbol" w:hAnsi="Symbol" w:hint="default"/>
+      </w:rPr>
     </w:lvl>
-    <w:lvl w:ilvl="7" w:tplc="04090019" w:tentative="1">
+    <w:lvl w:ilvl="7" w:tplc="04090003" w:tentative="1">
       <w:start w:val="1"/>
-      <w:numFmt w:val="lowerLetter"/>
-      <w:lvlText w:val="%8."/>
+      <w:numFmt w:val="bullet"/>
+      <w:lvlText w:val="o"/>
       <w:lvlJc w:val="left"/>
       <w:pPr>
-        <w:ind w:left="5400" w:hanging="360"/>
-      </w:pPr>
+        <w:ind w:left="7200" w:hanging="360"/>
+      </w:pPr>
+      <w:rPr>
+        <w:rFonts w:ascii="Courier New" w:hAnsi="Courier New" w:cs="Courier New" w:hint="default"/>
+      </w:rPr>
     </w:lvl>
-    <w:lvl w:ilvl="8" w:tplc="0409001B" w:tentative="1">
+    <w:lvl w:ilvl="8" w:tplc="04090005" w:tentative="1">
       <w:start w:val="1"/>
-      <w:numFmt w:val="lowerRoman"/>
-      <w:lvlText w:val="%9."/>
-      <w:lvlJc w:val="right"/>
-      <w:pPr>
-        <w:ind w:left="6120" w:hanging="180"/>
-      </w:pPr>
+      <w:numFmt w:val="bullet"/>
+      <w:lvlText w:val=""/>
+      <w:lvlJc w:val="left"/>
+      <w:pPr>
+        <w:ind w:left="7920" w:hanging="360"/>
+      </w:pPr>
+      <w:rPr>
+        <w:rFonts w:ascii="Wingdings" w:hAnsi="Wingdings" w:hint="default"/>
+      </w:rPr>
     </w:lvl>
   </w:abstractNum>
-  <w:abstractNum w:abstractNumId="10" w15:restartNumberingAfterBreak="0">
-    <w:nsid w:val="1EA25E31"/>
+  <w:abstractNum w:abstractNumId="6" w15:restartNumberingAfterBreak="0">
+    <w:nsid w:val="4D130ED2"/>
     <w:multiLevelType w:val="hybridMultilevel"/>
-    <w:tmpl w:val="82D0DF78"/>
+    <w:tmpl w:val="C45CB510"/>
     <w:lvl w:ilvl="0" w:tplc="04090001">
       <w:start w:val="1"/>
       <w:numFmt w:val="bullet"/>
@@ -13046,10 +14566,123 @@
       </w:rPr>
     </w:lvl>
   </w:abstractNum>
-  <w:abstractNum w:abstractNumId="11" w15:restartNumberingAfterBreak="0">
-    <w:nsid w:val="1EF55B3C"/>
+  <w:abstractNum w:abstractNumId="7" w15:restartNumberingAfterBreak="0">
+    <w:nsid w:val="4DCB2033"/>
     <w:multiLevelType w:val="hybridMultilevel"/>
-    <w:tmpl w:val="C79056D0"/>
+    <w:tmpl w:val="DE6C8094"/>
+    <w:lvl w:ilvl="0" w:tplc="04090005">
+      <w:start w:val="1"/>
+      <w:numFmt w:val="bullet"/>
+      <w:lvlText w:val=""/>
+      <w:lvlJc w:val="left"/>
+      <w:pPr>
+        <w:ind w:left="1440" w:hanging="360"/>
+      </w:pPr>
+      <w:rPr>
+        <w:rFonts w:ascii="Wingdings" w:hAnsi="Wingdings" w:hint="default"/>
+      </w:rPr>
+    </w:lvl>
+    <w:lvl w:ilvl="1" w:tplc="04090003">
+      <w:start w:val="1"/>
+      <w:numFmt w:val="bullet"/>
+      <w:lvlText w:val="o"/>
+      <w:lvlJc w:val="left"/>
+      <w:pPr>
+        <w:ind w:left="2160" w:hanging="360"/>
+      </w:pPr>
+      <w:rPr>
+        <w:rFonts w:ascii="Courier New" w:hAnsi="Courier New" w:cs="Courier New" w:hint="default"/>
+      </w:rPr>
+    </w:lvl>
+    <w:lvl w:ilvl="2" w:tplc="04090005">
+      <w:start w:val="1"/>
+      <w:numFmt w:val="bullet"/>
+      <w:lvlText w:val=""/>
+      <w:lvlJc w:val="left"/>
+      <w:pPr>
+        <w:ind w:left="2880" w:hanging="360"/>
+      </w:pPr>
+      <w:rPr>
+        <w:rFonts w:ascii="Wingdings" w:hAnsi="Wingdings" w:hint="default"/>
+      </w:rPr>
+    </w:lvl>
+    <w:lvl w:ilvl="3" w:tplc="04090001" w:tentative="1">
+      <w:start w:val="1"/>
+      <w:numFmt w:val="bullet"/>
+      <w:lvlText w:val=""/>
+      <w:lvlJc w:val="left"/>
+      <w:pPr>
+        <w:ind w:left="3600" w:hanging="360"/>
+      </w:pPr>
+      <w:rPr>
+        <w:rFonts w:ascii="Symbol" w:hAnsi="Symbol" w:hint="default"/>
+      </w:rPr>
+    </w:lvl>
+    <w:lvl w:ilvl="4" w:tplc="04090003" w:tentative="1">
+      <w:start w:val="1"/>
+      <w:numFmt w:val="bullet"/>
+      <w:lvlText w:val="o"/>
+      <w:lvlJc w:val="left"/>
+      <w:pPr>
+        <w:ind w:left="4320" w:hanging="360"/>
+      </w:pPr>
+      <w:rPr>
+        <w:rFonts w:ascii="Courier New" w:hAnsi="Courier New" w:cs="Courier New" w:hint="default"/>
+      </w:rPr>
+    </w:lvl>
+    <w:lvl w:ilvl="5" w:tplc="04090005" w:tentative="1">
+      <w:start w:val="1"/>
+      <w:numFmt w:val="bullet"/>
+      <w:lvlText w:val=""/>
+      <w:lvlJc w:val="left"/>
+      <w:pPr>
+        <w:ind w:left="5040" w:hanging="360"/>
+      </w:pPr>
+      <w:rPr>
+        <w:rFonts w:ascii="Wingdings" w:hAnsi="Wingdings" w:hint="default"/>
+      </w:rPr>
+    </w:lvl>
+    <w:lvl w:ilvl="6" w:tplc="04090001" w:tentative="1">
+      <w:start w:val="1"/>
+      <w:numFmt w:val="bullet"/>
+      <w:lvlText w:val=""/>
+      <w:lvlJc w:val="left"/>
+      <w:pPr>
+        <w:ind w:left="5760" w:hanging="360"/>
+      </w:pPr>
+      <w:rPr>
+        <w:rFonts w:ascii="Symbol" w:hAnsi="Symbol" w:hint="default"/>
+      </w:rPr>
+    </w:lvl>
+    <w:lvl w:ilvl="7" w:tplc="04090003" w:tentative="1">
+      <w:start w:val="1"/>
+      <w:numFmt w:val="bullet"/>
+      <w:lvlText w:val="o"/>
+      <w:lvlJc w:val="left"/>
+      <w:pPr>
+        <w:ind w:left="6480" w:hanging="360"/>
+      </w:pPr>
+      <w:rPr>
+        <w:rFonts w:ascii="Courier New" w:hAnsi="Courier New" w:cs="Courier New" w:hint="default"/>
+      </w:rPr>
+    </w:lvl>
+    <w:lvl w:ilvl="8" w:tplc="04090005" w:tentative="1">
+      <w:start w:val="1"/>
+      <w:numFmt w:val="bullet"/>
+      <w:lvlText w:val=""/>
+      <w:lvlJc w:val="left"/>
+      <w:pPr>
+        <w:ind w:left="7200" w:hanging="360"/>
+      </w:pPr>
+      <w:rPr>
+        <w:rFonts w:ascii="Wingdings" w:hAnsi="Wingdings" w:hint="default"/>
+      </w:rPr>
+    </w:lvl>
+  </w:abstractNum>
+  <w:abstractNum w:abstractNumId="8" w15:restartNumberingAfterBreak="0">
+    <w:nsid w:val="5BD11B5D"/>
+    <w:multiLevelType w:val="hybridMultilevel"/>
+    <w:tmpl w:val="A9AA72FE"/>
     <w:lvl w:ilvl="0" w:tplc="0409000D">
       <w:start w:val="1"/>
       <w:numFmt w:val="bullet"/>
@@ -13057,6 +14690,440 @@
       <w:lvlJc w:val="left"/>
       <w:pPr>
         <w:ind w:left="720" w:hanging="360"/>
+      </w:pPr>
+      <w:rPr>
+        <w:rFonts w:ascii="Wingdings" w:hAnsi="Wingdings" w:hint="default"/>
+      </w:rPr>
+    </w:lvl>
+    <w:lvl w:ilvl="1" w:tplc="04090003">
+      <w:start w:val="1"/>
+      <w:numFmt w:val="bullet"/>
+      <w:lvlText w:val="o"/>
+      <w:lvlJc w:val="left"/>
+      <w:pPr>
+        <w:ind w:left="1440" w:hanging="360"/>
+      </w:pPr>
+      <w:rPr>
+        <w:rFonts w:ascii="Courier New" w:hAnsi="Courier New" w:cs="Courier New" w:hint="default"/>
+      </w:rPr>
+    </w:lvl>
+    <w:lvl w:ilvl="2" w:tplc="04090005">
+      <w:start w:val="1"/>
+      <w:numFmt w:val="bullet"/>
+      <w:lvlText w:val=""/>
+      <w:lvlJc w:val="left"/>
+      <w:pPr>
+        <w:ind w:left="2160" w:hanging="360"/>
+      </w:pPr>
+      <w:rPr>
+        <w:rFonts w:ascii="Wingdings" w:hAnsi="Wingdings" w:hint="default"/>
+      </w:rPr>
+    </w:lvl>
+    <w:lvl w:ilvl="3" w:tplc="04090001">
+      <w:start w:val="1"/>
+      <w:numFmt w:val="bullet"/>
+      <w:lvlText w:val=""/>
+      <w:lvlJc w:val="left"/>
+      <w:pPr>
+        <w:ind w:left="2880" w:hanging="360"/>
+      </w:pPr>
+      <w:rPr>
+        <w:rFonts w:ascii="Symbol" w:hAnsi="Symbol" w:hint="default"/>
+      </w:rPr>
+    </w:lvl>
+    <w:lvl w:ilvl="4" w:tplc="04090003" w:tentative="1">
+      <w:start w:val="1"/>
+      <w:numFmt w:val="bullet"/>
+      <w:lvlText w:val="o"/>
+      <w:lvlJc w:val="left"/>
+      <w:pPr>
+        <w:ind w:left="3600" w:hanging="360"/>
+      </w:pPr>
+      <w:rPr>
+        <w:rFonts w:ascii="Courier New" w:hAnsi="Courier New" w:cs="Courier New" w:hint="default"/>
+      </w:rPr>
+    </w:lvl>
+    <w:lvl w:ilvl="5" w:tplc="04090005" w:tentative="1">
+      <w:start w:val="1"/>
+      <w:numFmt w:val="bullet"/>
+      <w:lvlText w:val=""/>
+      <w:lvlJc w:val="left"/>
+      <w:pPr>
+        <w:ind w:left="4320" w:hanging="360"/>
+      </w:pPr>
+      <w:rPr>
+        <w:rFonts w:ascii="Wingdings" w:hAnsi="Wingdings" w:hint="default"/>
+      </w:rPr>
+    </w:lvl>
+    <w:lvl w:ilvl="6" w:tplc="04090001" w:tentative="1">
+      <w:start w:val="1"/>
+      <w:numFmt w:val="bullet"/>
+      <w:lvlText w:val=""/>
+      <w:lvlJc w:val="left"/>
+      <w:pPr>
+        <w:ind w:left="5040" w:hanging="360"/>
+      </w:pPr>
+      <w:rPr>
+        <w:rFonts w:ascii="Symbol" w:hAnsi="Symbol" w:hint="default"/>
+      </w:rPr>
+    </w:lvl>
+    <w:lvl w:ilvl="7" w:tplc="04090003" w:tentative="1">
+      <w:start w:val="1"/>
+      <w:numFmt w:val="bullet"/>
+      <w:lvlText w:val="o"/>
+      <w:lvlJc w:val="left"/>
+      <w:pPr>
+        <w:ind w:left="5760" w:hanging="360"/>
+      </w:pPr>
+      <w:rPr>
+        <w:rFonts w:ascii="Courier New" w:hAnsi="Courier New" w:cs="Courier New" w:hint="default"/>
+      </w:rPr>
+    </w:lvl>
+    <w:lvl w:ilvl="8" w:tplc="04090005" w:tentative="1">
+      <w:start w:val="1"/>
+      <w:numFmt w:val="bullet"/>
+      <w:lvlText w:val=""/>
+      <w:lvlJc w:val="left"/>
+      <w:pPr>
+        <w:ind w:left="6480" w:hanging="360"/>
+      </w:pPr>
+      <w:rPr>
+        <w:rFonts w:ascii="Wingdings" w:hAnsi="Wingdings" w:hint="default"/>
+      </w:rPr>
+    </w:lvl>
+  </w:abstractNum>
+  <w:abstractNum w:abstractNumId="9" w15:restartNumberingAfterBreak="0">
+    <w:nsid w:val="61D91C72"/>
+    <w:multiLevelType w:val="hybridMultilevel"/>
+    <w:tmpl w:val="CE0664C6"/>
+    <w:lvl w:ilvl="0" w:tplc="04090001">
+      <w:start w:val="1"/>
+      <w:numFmt w:val="bullet"/>
+      <w:lvlText w:val=""/>
+      <w:lvlJc w:val="left"/>
+      <w:pPr>
+        <w:ind w:left="720" w:hanging="360"/>
+      </w:pPr>
+      <w:rPr>
+        <w:rFonts w:ascii="Symbol" w:hAnsi="Symbol" w:hint="default"/>
+      </w:rPr>
+    </w:lvl>
+    <w:lvl w:ilvl="1" w:tplc="04090003" w:tentative="1">
+      <w:start w:val="1"/>
+      <w:numFmt w:val="bullet"/>
+      <w:lvlText w:val="o"/>
+      <w:lvlJc w:val="left"/>
+      <w:pPr>
+        <w:ind w:left="1440" w:hanging="360"/>
+      </w:pPr>
+      <w:rPr>
+        <w:rFonts w:ascii="Courier New" w:hAnsi="Courier New" w:cs="Courier New" w:hint="default"/>
+      </w:rPr>
+    </w:lvl>
+    <w:lvl w:ilvl="2" w:tplc="04090005" w:tentative="1">
+      <w:start w:val="1"/>
+      <w:numFmt w:val="bullet"/>
+      <w:lvlText w:val=""/>
+      <w:lvlJc w:val="left"/>
+      <w:pPr>
+        <w:ind w:left="2160" w:hanging="360"/>
+      </w:pPr>
+      <w:rPr>
+        <w:rFonts w:ascii="Wingdings" w:hAnsi="Wingdings" w:hint="default"/>
+      </w:rPr>
+    </w:lvl>
+    <w:lvl w:ilvl="3" w:tplc="04090001" w:tentative="1">
+      <w:start w:val="1"/>
+      <w:numFmt w:val="bullet"/>
+      <w:lvlText w:val=""/>
+      <w:lvlJc w:val="left"/>
+      <w:pPr>
+        <w:ind w:left="2880" w:hanging="360"/>
+      </w:pPr>
+      <w:rPr>
+        <w:rFonts w:ascii="Symbol" w:hAnsi="Symbol" w:hint="default"/>
+      </w:rPr>
+    </w:lvl>
+    <w:lvl w:ilvl="4" w:tplc="04090003" w:tentative="1">
+      <w:start w:val="1"/>
+      <w:numFmt w:val="bullet"/>
+      <w:lvlText w:val="o"/>
+      <w:lvlJc w:val="left"/>
+      <w:pPr>
+        <w:ind w:left="3600" w:hanging="360"/>
+      </w:pPr>
+      <w:rPr>
+        <w:rFonts w:ascii="Courier New" w:hAnsi="Courier New" w:cs="Courier New" w:hint="default"/>
+      </w:rPr>
+    </w:lvl>
+    <w:lvl w:ilvl="5" w:tplc="04090005" w:tentative="1">
+      <w:start w:val="1"/>
+      <w:numFmt w:val="bullet"/>
+      <w:lvlText w:val=""/>
+      <w:lvlJc w:val="left"/>
+      <w:pPr>
+        <w:ind w:left="4320" w:hanging="360"/>
+      </w:pPr>
+      <w:rPr>
+        <w:rFonts w:ascii="Wingdings" w:hAnsi="Wingdings" w:hint="default"/>
+      </w:rPr>
+    </w:lvl>
+    <w:lvl w:ilvl="6" w:tplc="04090001" w:tentative="1">
+      <w:start w:val="1"/>
+      <w:numFmt w:val="bullet"/>
+      <w:lvlText w:val=""/>
+      <w:lvlJc w:val="left"/>
+      <w:pPr>
+        <w:ind w:left="5040" w:hanging="360"/>
+      </w:pPr>
+      <w:rPr>
+        <w:rFonts w:ascii="Symbol" w:hAnsi="Symbol" w:hint="default"/>
+      </w:rPr>
+    </w:lvl>
+    <w:lvl w:ilvl="7" w:tplc="04090003" w:tentative="1">
+      <w:start w:val="1"/>
+      <w:numFmt w:val="bullet"/>
+      <w:lvlText w:val="o"/>
+      <w:lvlJc w:val="left"/>
+      <w:pPr>
+        <w:ind w:left="5760" w:hanging="360"/>
+      </w:pPr>
+      <w:rPr>
+        <w:rFonts w:ascii="Courier New" w:hAnsi="Courier New" w:cs="Courier New" w:hint="default"/>
+      </w:rPr>
+    </w:lvl>
+    <w:lvl w:ilvl="8" w:tplc="04090005" w:tentative="1">
+      <w:start w:val="1"/>
+      <w:numFmt w:val="bullet"/>
+      <w:lvlText w:val=""/>
+      <w:lvlJc w:val="left"/>
+      <w:pPr>
+        <w:ind w:left="6480" w:hanging="360"/>
+      </w:pPr>
+      <w:rPr>
+        <w:rFonts w:ascii="Wingdings" w:hAnsi="Wingdings" w:hint="default"/>
+      </w:rPr>
+    </w:lvl>
+  </w:abstractNum>
+  <w:abstractNum w:abstractNumId="10" w15:restartNumberingAfterBreak="0">
+    <w:nsid w:val="625222A0"/>
+    <w:multiLevelType w:val="multilevel"/>
+    <w:tmpl w:val="04090025"/>
+    <w:lvl w:ilvl="0">
+      <w:start w:val="1"/>
+      <w:numFmt w:val="decimal"/>
+      <w:pStyle w:val="Heading1"/>
+      <w:lvlText w:val="%1"/>
+      <w:lvlJc w:val="left"/>
+      <w:pPr>
+        <w:ind w:left="432" w:hanging="432"/>
+      </w:pPr>
+    </w:lvl>
+    <w:lvl w:ilvl="1">
+      <w:start w:val="1"/>
+      <w:numFmt w:val="decimal"/>
+      <w:pStyle w:val="Heading2"/>
+      <w:lvlText w:val="%1.%2"/>
+      <w:lvlJc w:val="left"/>
+      <w:pPr>
+        <w:ind w:left="576" w:hanging="576"/>
+      </w:pPr>
+    </w:lvl>
+    <w:lvl w:ilvl="2">
+      <w:start w:val="1"/>
+      <w:numFmt w:val="decimal"/>
+      <w:pStyle w:val="Heading3"/>
+      <w:lvlText w:val="%1.%2.%3"/>
+      <w:lvlJc w:val="left"/>
+      <w:pPr>
+        <w:ind w:left="720" w:hanging="720"/>
+      </w:pPr>
+    </w:lvl>
+    <w:lvl w:ilvl="3">
+      <w:start w:val="1"/>
+      <w:numFmt w:val="decimal"/>
+      <w:pStyle w:val="Heading4"/>
+      <w:lvlText w:val="%1.%2.%3.%4"/>
+      <w:lvlJc w:val="left"/>
+      <w:pPr>
+        <w:ind w:left="864" w:hanging="864"/>
+      </w:pPr>
+    </w:lvl>
+    <w:lvl w:ilvl="4">
+      <w:start w:val="1"/>
+      <w:numFmt w:val="decimal"/>
+      <w:pStyle w:val="Heading5"/>
+      <w:lvlText w:val="%1.%2.%3.%4.%5"/>
+      <w:lvlJc w:val="left"/>
+      <w:pPr>
+        <w:ind w:left="1008" w:hanging="1008"/>
+      </w:pPr>
+    </w:lvl>
+    <w:lvl w:ilvl="5">
+      <w:start w:val="1"/>
+      <w:numFmt w:val="decimal"/>
+      <w:pStyle w:val="Heading6"/>
+      <w:lvlText w:val="%1.%2.%3.%4.%5.%6"/>
+      <w:lvlJc w:val="left"/>
+      <w:pPr>
+        <w:ind w:left="1152" w:hanging="1152"/>
+      </w:pPr>
+    </w:lvl>
+    <w:lvl w:ilvl="6">
+      <w:start w:val="1"/>
+      <w:numFmt w:val="decimal"/>
+      <w:pStyle w:val="Heading7"/>
+      <w:lvlText w:val="%1.%2.%3.%4.%5.%6.%7"/>
+      <w:lvlJc w:val="left"/>
+      <w:pPr>
+        <w:ind w:left="1296" w:hanging="1296"/>
+      </w:pPr>
+    </w:lvl>
+    <w:lvl w:ilvl="7">
+      <w:start w:val="1"/>
+      <w:numFmt w:val="decimal"/>
+      <w:pStyle w:val="Heading8"/>
+      <w:lvlText w:val="%1.%2.%3.%4.%5.%6.%7.%8"/>
+      <w:lvlJc w:val="left"/>
+      <w:pPr>
+        <w:ind w:left="1440" w:hanging="1440"/>
+      </w:pPr>
+    </w:lvl>
+    <w:lvl w:ilvl="8">
+      <w:start w:val="1"/>
+      <w:numFmt w:val="decimal"/>
+      <w:pStyle w:val="Heading9"/>
+      <w:lvlText w:val="%1.%2.%3.%4.%5.%6.%7.%8.%9"/>
+      <w:lvlJc w:val="left"/>
+      <w:pPr>
+        <w:ind w:left="1584" w:hanging="1584"/>
+      </w:pPr>
+    </w:lvl>
+  </w:abstractNum>
+  <w:abstractNum w:abstractNumId="11" w15:restartNumberingAfterBreak="0">
+    <w:nsid w:val="7A7B1E55"/>
+    <w:multiLevelType w:val="hybridMultilevel"/>
+    <w:tmpl w:val="BA9465B8"/>
+    <w:lvl w:ilvl="0" w:tplc="04090001">
+      <w:start w:val="1"/>
+      <w:numFmt w:val="bullet"/>
+      <w:lvlText w:val=""/>
+      <w:lvlJc w:val="left"/>
+      <w:pPr>
+        <w:ind w:left="2880" w:hanging="360"/>
+      </w:pPr>
+      <w:rPr>
+        <w:rFonts w:ascii="Symbol" w:hAnsi="Symbol" w:hint="default"/>
+      </w:rPr>
+    </w:lvl>
+    <w:lvl w:ilvl="1" w:tplc="04090003" w:tentative="1">
+      <w:start w:val="1"/>
+      <w:numFmt w:val="bullet"/>
+      <w:lvlText w:val="o"/>
+      <w:lvlJc w:val="left"/>
+      <w:pPr>
+        <w:ind w:left="3600" w:hanging="360"/>
+      </w:pPr>
+      <w:rPr>
+        <w:rFonts w:ascii="Courier New" w:hAnsi="Courier New" w:cs="Courier New" w:hint="default"/>
+      </w:rPr>
+    </w:lvl>
+    <w:lvl w:ilvl="2" w:tplc="04090005" w:tentative="1">
+      <w:start w:val="1"/>
+      <w:numFmt w:val="bullet"/>
+      <w:lvlText w:val=""/>
+      <w:lvlJc w:val="left"/>
+      <w:pPr>
+        <w:ind w:left="4320" w:hanging="360"/>
+      </w:pPr>
+      <w:rPr>
+        <w:rFonts w:ascii="Wingdings" w:hAnsi="Wingdings" w:hint="default"/>
+      </w:rPr>
+    </w:lvl>
+    <w:lvl w:ilvl="3" w:tplc="04090001" w:tentative="1">
+      <w:start w:val="1"/>
+      <w:numFmt w:val="bullet"/>
+      <w:lvlText w:val=""/>
+      <w:lvlJc w:val="left"/>
+      <w:pPr>
+        <w:ind w:left="5040" w:hanging="360"/>
+      </w:pPr>
+      <w:rPr>
+        <w:rFonts w:ascii="Symbol" w:hAnsi="Symbol" w:hint="default"/>
+      </w:rPr>
+    </w:lvl>
+    <w:lvl w:ilvl="4" w:tplc="04090003" w:tentative="1">
+      <w:start w:val="1"/>
+      <w:numFmt w:val="bullet"/>
+      <w:lvlText w:val="o"/>
+      <w:lvlJc w:val="left"/>
+      <w:pPr>
+        <w:ind w:left="5760" w:hanging="360"/>
+      </w:pPr>
+      <w:rPr>
+        <w:rFonts w:ascii="Courier New" w:hAnsi="Courier New" w:cs="Courier New" w:hint="default"/>
+      </w:rPr>
+    </w:lvl>
+    <w:lvl w:ilvl="5" w:tplc="04090005" w:tentative="1">
+      <w:start w:val="1"/>
+      <w:numFmt w:val="bullet"/>
+      <w:lvlText w:val=""/>
+      <w:lvlJc w:val="left"/>
+      <w:pPr>
+        <w:ind w:left="6480" w:hanging="360"/>
+      </w:pPr>
+      <w:rPr>
+        <w:rFonts w:ascii="Wingdings" w:hAnsi="Wingdings" w:hint="default"/>
+      </w:rPr>
+    </w:lvl>
+    <w:lvl w:ilvl="6" w:tplc="04090001" w:tentative="1">
+      <w:start w:val="1"/>
+      <w:numFmt w:val="bullet"/>
+      <w:lvlText w:val=""/>
+      <w:lvlJc w:val="left"/>
+      <w:pPr>
+        <w:ind w:left="7200" w:hanging="360"/>
+      </w:pPr>
+      <w:rPr>
+        <w:rFonts w:ascii="Symbol" w:hAnsi="Symbol" w:hint="default"/>
+      </w:rPr>
+    </w:lvl>
+    <w:lvl w:ilvl="7" w:tplc="04090003" w:tentative="1">
+      <w:start w:val="1"/>
+      <w:numFmt w:val="bullet"/>
+      <w:lvlText w:val="o"/>
+      <w:lvlJc w:val="left"/>
+      <w:pPr>
+        <w:ind w:left="7920" w:hanging="360"/>
+      </w:pPr>
+      <w:rPr>
+        <w:rFonts w:ascii="Courier New" w:hAnsi="Courier New" w:cs="Courier New" w:hint="default"/>
+      </w:rPr>
+    </w:lvl>
+    <w:lvl w:ilvl="8" w:tplc="04090005" w:tentative="1">
+      <w:start w:val="1"/>
+      <w:numFmt w:val="bullet"/>
+      <w:lvlText w:val=""/>
+      <w:lvlJc w:val="left"/>
+      <w:pPr>
+        <w:ind w:left="8640" w:hanging="360"/>
+      </w:pPr>
+      <w:rPr>
+        <w:rFonts w:ascii="Wingdings" w:hAnsi="Wingdings" w:hint="default"/>
+      </w:rPr>
+    </w:lvl>
+  </w:abstractNum>
+  <w:abstractNum w:abstractNumId="12" w15:restartNumberingAfterBreak="0">
+    <w:nsid w:val="7CA04C32"/>
+    <w:multiLevelType w:val="hybridMultilevel"/>
+    <w:tmpl w:val="E1A41062"/>
+    <w:lvl w:ilvl="0" w:tplc="04090005">
+      <w:start w:val="1"/>
+      <w:numFmt w:val="bullet"/>
+      <w:lvlText w:val=""/>
+      <w:lvlJc w:val="left"/>
+      <w:pPr>
+        <w:ind w:left="2160" w:hanging="360"/>
       </w:pPr>
       <w:rPr>
         <w:rFonts w:ascii="Wingdings" w:hAnsi="Wingdings" w:hint="default"/>
@@ -13068,7 +15135,7 @@
       <w:lvlText w:val="o"/>
       <w:lvlJc w:val="left"/>
       <w:pPr>
-        <w:ind w:left="1440" w:hanging="360"/>
+        <w:ind w:left="2880" w:hanging="360"/>
       </w:pPr>
       <w:rPr>
         <w:rFonts w:ascii="Courier New" w:hAnsi="Courier New" w:cs="Courier New" w:hint="default"/>
@@ -13080,7 +15147,7 @@
       <w:lvlText w:val=""/>
       <w:lvlJc w:val="left"/>
       <w:pPr>
-        <w:ind w:left="2160" w:hanging="360"/>
+        <w:ind w:left="3600" w:hanging="360"/>
       </w:pPr>
       <w:rPr>
         <w:rFonts w:ascii="Wingdings" w:hAnsi="Wingdings" w:hint="default"/>
@@ -13092,7 +15159,7 @@
       <w:lvlText w:val=""/>
       <w:lvlJc w:val="left"/>
       <w:pPr>
-        <w:ind w:left="2880" w:hanging="360"/>
+        <w:ind w:left="4320" w:hanging="360"/>
       </w:pPr>
       <w:rPr>
         <w:rFonts w:ascii="Symbol" w:hAnsi="Symbol" w:hint="default"/>
@@ -13104,7 +15171,7 @@
       <w:lvlText w:val="o"/>
       <w:lvlJc w:val="left"/>
       <w:pPr>
-        <w:ind w:left="3600" w:hanging="360"/>
+        <w:ind w:left="5040" w:hanging="360"/>
       </w:pPr>
       <w:rPr>
         <w:rFonts w:ascii="Courier New" w:hAnsi="Courier New" w:cs="Courier New" w:hint="default"/>
@@ -13116,7 +15183,7 @@
       <w:lvlText w:val=""/>
       <w:lvlJc w:val="left"/>
       <w:pPr>
-        <w:ind w:left="4320" w:hanging="360"/>
+        <w:ind w:left="5760" w:hanging="360"/>
       </w:pPr>
       <w:rPr>
         <w:rFonts w:ascii="Wingdings" w:hAnsi="Wingdings" w:hint="default"/>
@@ -13128,7 +15195,7 @@
       <w:lvlText w:val=""/>
       <w:lvlJc w:val="left"/>
       <w:pPr>
-        <w:ind w:left="5040" w:hanging="360"/>
+        <w:ind w:left="6480" w:hanging="360"/>
       </w:pPr>
       <w:rPr>
         <w:rFonts w:ascii="Symbol" w:hAnsi="Symbol" w:hint="default"/>
@@ -13140,7 +15207,7 @@
       <w:lvlText w:val="o"/>
       <w:lvlJc w:val="left"/>
       <w:pPr>
-        <w:ind w:left="5760" w:hanging="360"/>
+        <w:ind w:left="7200" w:hanging="360"/>
       </w:pPr>
       <w:rPr>
         <w:rFonts w:ascii="Courier New" w:hAnsi="Courier New" w:cs="Courier New" w:hint="default"/>
@@ -13152,17 +15219,17 @@
       <w:lvlText w:val=""/>
       <w:lvlJc w:val="left"/>
       <w:pPr>
-        <w:ind w:left="6480" w:hanging="360"/>
+        <w:ind w:left="7920" w:hanging="360"/>
       </w:pPr>
       <w:rPr>
         <w:rFonts w:ascii="Wingdings" w:hAnsi="Wingdings" w:hint="default"/>
       </w:rPr>
     </w:lvl>
   </w:abstractNum>
-  <w:abstractNum w:abstractNumId="12" w15:restartNumberingAfterBreak="0">
-    <w:nsid w:val="21EB7350"/>
+  <w:abstractNum w:abstractNumId="13" w15:restartNumberingAfterBreak="0">
+    <w:nsid w:val="7D1E46BA"/>
     <w:multiLevelType w:val="hybridMultilevel"/>
-    <w:tmpl w:val="2430D1C6"/>
+    <w:tmpl w:val="FF9A82B2"/>
     <w:lvl w:ilvl="0" w:tplc="0409000D">
       <w:start w:val="1"/>
       <w:numFmt w:val="bullet"/>
@@ -13175,7 +15242,7 @@
         <w:rFonts w:ascii="Wingdings" w:hAnsi="Wingdings" w:hint="default"/>
       </w:rPr>
     </w:lvl>
-    <w:lvl w:ilvl="1" w:tplc="04090003" w:tentative="1">
+    <w:lvl w:ilvl="1" w:tplc="04090003">
       <w:start w:val="1"/>
       <w:numFmt w:val="bullet"/>
       <w:lvlText w:val="o"/>
@@ -13272,3600 +15339,49 @@
       </w:rPr>
     </w:lvl>
   </w:abstractNum>
-  <w:abstractNum w:abstractNumId="13" w15:restartNumberingAfterBreak="0">
-    <w:nsid w:val="29E8726C"/>
-    <w:multiLevelType w:val="hybridMultilevel"/>
-    <w:tmpl w:val="AC4EAD04"/>
-    <w:lvl w:ilvl="0" w:tplc="0409000F">
-      <w:start w:val="1"/>
-      <w:numFmt w:val="decimal"/>
-      <w:lvlText w:val="%1."/>
-      <w:lvlJc w:val="left"/>
-      <w:pPr>
-        <w:ind w:left="720" w:hanging="360"/>
-      </w:pPr>
-      <w:rPr>
-        <w:rFonts w:hint="default"/>
-      </w:rPr>
-    </w:lvl>
-    <w:lvl w:ilvl="1" w:tplc="04090019" w:tentative="1">
-      <w:start w:val="1"/>
-      <w:numFmt w:val="lowerLetter"/>
-      <w:lvlText w:val="%2."/>
-      <w:lvlJc w:val="left"/>
-      <w:pPr>
-        <w:ind w:left="1440" w:hanging="360"/>
-      </w:pPr>
-    </w:lvl>
-    <w:lvl w:ilvl="2" w:tplc="0409001B" w:tentative="1">
-      <w:start w:val="1"/>
-      <w:numFmt w:val="lowerRoman"/>
-      <w:lvlText w:val="%3."/>
-      <w:lvlJc w:val="right"/>
-      <w:pPr>
-        <w:ind w:left="2160" w:hanging="180"/>
-      </w:pPr>
-    </w:lvl>
-    <w:lvl w:ilvl="3" w:tplc="0409000F" w:tentative="1">
-      <w:start w:val="1"/>
-      <w:numFmt w:val="decimal"/>
-      <w:lvlText w:val="%4."/>
-      <w:lvlJc w:val="left"/>
-      <w:pPr>
-        <w:ind w:left="2880" w:hanging="360"/>
-      </w:pPr>
-    </w:lvl>
-    <w:lvl w:ilvl="4" w:tplc="04090019" w:tentative="1">
-      <w:start w:val="1"/>
-      <w:numFmt w:val="lowerLetter"/>
-      <w:lvlText w:val="%5."/>
-      <w:lvlJc w:val="left"/>
-      <w:pPr>
-        <w:ind w:left="3600" w:hanging="360"/>
-      </w:pPr>
-    </w:lvl>
-    <w:lvl w:ilvl="5" w:tplc="0409001B" w:tentative="1">
-      <w:start w:val="1"/>
-      <w:numFmt w:val="lowerRoman"/>
-      <w:lvlText w:val="%6."/>
-      <w:lvlJc w:val="right"/>
-      <w:pPr>
-        <w:ind w:left="4320" w:hanging="180"/>
-      </w:pPr>
-    </w:lvl>
-    <w:lvl w:ilvl="6" w:tplc="0409000F" w:tentative="1">
-      <w:start w:val="1"/>
-      <w:numFmt w:val="decimal"/>
-      <w:lvlText w:val="%7."/>
-      <w:lvlJc w:val="left"/>
-      <w:pPr>
-        <w:ind w:left="5040" w:hanging="360"/>
-      </w:pPr>
-    </w:lvl>
-    <w:lvl w:ilvl="7" w:tplc="04090019" w:tentative="1">
-      <w:start w:val="1"/>
-      <w:numFmt w:val="lowerLetter"/>
-      <w:lvlText w:val="%8."/>
-      <w:lvlJc w:val="left"/>
-      <w:pPr>
-        <w:ind w:left="5760" w:hanging="360"/>
-      </w:pPr>
-    </w:lvl>
-    <w:lvl w:ilvl="8" w:tplc="0409001B" w:tentative="1">
-      <w:start w:val="1"/>
-      <w:numFmt w:val="lowerRoman"/>
-      <w:lvlText w:val="%9."/>
-      <w:lvlJc w:val="right"/>
-      <w:pPr>
-        <w:ind w:left="6480" w:hanging="180"/>
-      </w:pPr>
-    </w:lvl>
-  </w:abstractNum>
-  <w:abstractNum w:abstractNumId="14" w15:restartNumberingAfterBreak="0">
-    <w:nsid w:val="29F0060F"/>
-    <w:multiLevelType w:val="hybridMultilevel"/>
-    <w:tmpl w:val="A4C49FB2"/>
-    <w:lvl w:ilvl="0" w:tplc="04090003">
-      <w:start w:val="1"/>
-      <w:numFmt w:val="bullet"/>
-      <w:lvlText w:val="o"/>
-      <w:lvlJc w:val="left"/>
-      <w:pPr>
-        <w:ind w:left="720" w:hanging="360"/>
-      </w:pPr>
-      <w:rPr>
-        <w:rFonts w:ascii="Courier New" w:hAnsi="Courier New" w:cs="Courier New" w:hint="default"/>
-      </w:rPr>
-    </w:lvl>
-    <w:lvl w:ilvl="1" w:tplc="04090003" w:tentative="1">
-      <w:start w:val="1"/>
-      <w:numFmt w:val="bullet"/>
-      <w:lvlText w:val="o"/>
-      <w:lvlJc w:val="left"/>
-      <w:pPr>
-        <w:ind w:left="1440" w:hanging="360"/>
-      </w:pPr>
-      <w:rPr>
-        <w:rFonts w:ascii="Courier New" w:hAnsi="Courier New" w:cs="Courier New" w:hint="default"/>
-      </w:rPr>
-    </w:lvl>
-    <w:lvl w:ilvl="2" w:tplc="04090005" w:tentative="1">
-      <w:start w:val="1"/>
-      <w:numFmt w:val="bullet"/>
-      <w:lvlText w:val=""/>
-      <w:lvlJc w:val="left"/>
-      <w:pPr>
-        <w:ind w:left="2160" w:hanging="360"/>
-      </w:pPr>
-      <w:rPr>
-        <w:rFonts w:ascii="Wingdings" w:hAnsi="Wingdings" w:hint="default"/>
-      </w:rPr>
-    </w:lvl>
-    <w:lvl w:ilvl="3" w:tplc="04090001" w:tentative="1">
-      <w:start w:val="1"/>
-      <w:numFmt w:val="bullet"/>
-      <w:lvlText w:val=""/>
-      <w:lvlJc w:val="left"/>
-      <w:pPr>
-        <w:ind w:left="2880" w:hanging="360"/>
-      </w:pPr>
-      <w:rPr>
-        <w:rFonts w:ascii="Symbol" w:hAnsi="Symbol" w:hint="default"/>
-      </w:rPr>
-    </w:lvl>
-    <w:lvl w:ilvl="4" w:tplc="04090003" w:tentative="1">
-      <w:start w:val="1"/>
-      <w:numFmt w:val="bullet"/>
-      <w:lvlText w:val="o"/>
-      <w:lvlJc w:val="left"/>
-      <w:pPr>
-        <w:ind w:left="3600" w:hanging="360"/>
-      </w:pPr>
-      <w:rPr>
-        <w:rFonts w:ascii="Courier New" w:hAnsi="Courier New" w:cs="Courier New" w:hint="default"/>
-      </w:rPr>
-    </w:lvl>
-    <w:lvl w:ilvl="5" w:tplc="04090005" w:tentative="1">
-      <w:start w:val="1"/>
-      <w:numFmt w:val="bullet"/>
-      <w:lvlText w:val=""/>
-      <w:lvlJc w:val="left"/>
-      <w:pPr>
-        <w:ind w:left="4320" w:hanging="360"/>
-      </w:pPr>
-      <w:rPr>
-        <w:rFonts w:ascii="Wingdings" w:hAnsi="Wingdings" w:hint="default"/>
-      </w:rPr>
-    </w:lvl>
-    <w:lvl w:ilvl="6" w:tplc="04090001" w:tentative="1">
-      <w:start w:val="1"/>
-      <w:numFmt w:val="bullet"/>
-      <w:lvlText w:val=""/>
-      <w:lvlJc w:val="left"/>
-      <w:pPr>
-        <w:ind w:left="5040" w:hanging="360"/>
-      </w:pPr>
-      <w:rPr>
-        <w:rFonts w:ascii="Symbol" w:hAnsi="Symbol" w:hint="default"/>
-      </w:rPr>
-    </w:lvl>
-    <w:lvl w:ilvl="7" w:tplc="04090003" w:tentative="1">
-      <w:start w:val="1"/>
-      <w:numFmt w:val="bullet"/>
-      <w:lvlText w:val="o"/>
-      <w:lvlJc w:val="left"/>
-      <w:pPr>
-        <w:ind w:left="5760" w:hanging="360"/>
-      </w:pPr>
-      <w:rPr>
-        <w:rFonts w:ascii="Courier New" w:hAnsi="Courier New" w:cs="Courier New" w:hint="default"/>
-      </w:rPr>
-    </w:lvl>
-    <w:lvl w:ilvl="8" w:tplc="04090005" w:tentative="1">
-      <w:start w:val="1"/>
-      <w:numFmt w:val="bullet"/>
-      <w:lvlText w:val=""/>
-      <w:lvlJc w:val="left"/>
-      <w:pPr>
-        <w:ind w:left="6480" w:hanging="360"/>
-      </w:pPr>
-      <w:rPr>
-        <w:rFonts w:ascii="Wingdings" w:hAnsi="Wingdings" w:hint="default"/>
-      </w:rPr>
-    </w:lvl>
-  </w:abstractNum>
-  <w:abstractNum w:abstractNumId="15" w15:restartNumberingAfterBreak="0">
-    <w:nsid w:val="317639BF"/>
-    <w:multiLevelType w:val="hybridMultilevel"/>
-    <w:tmpl w:val="1714C9D8"/>
-    <w:lvl w:ilvl="0" w:tplc="0409000D">
-      <w:start w:val="1"/>
-      <w:numFmt w:val="bullet"/>
-      <w:lvlText w:val=""/>
-      <w:lvlJc w:val="left"/>
-      <w:pPr>
-        <w:ind w:left="720" w:hanging="360"/>
-      </w:pPr>
-      <w:rPr>
-        <w:rFonts w:ascii="Wingdings" w:hAnsi="Wingdings" w:hint="default"/>
-      </w:rPr>
-    </w:lvl>
-    <w:lvl w:ilvl="1" w:tplc="04090003" w:tentative="1">
-      <w:start w:val="1"/>
-      <w:numFmt w:val="bullet"/>
-      <w:lvlText w:val="o"/>
-      <w:lvlJc w:val="left"/>
-      <w:pPr>
-        <w:ind w:left="1440" w:hanging="360"/>
-      </w:pPr>
-      <w:rPr>
-        <w:rFonts w:ascii="Courier New" w:hAnsi="Courier New" w:cs="Courier New" w:hint="default"/>
-      </w:rPr>
-    </w:lvl>
-    <w:lvl w:ilvl="2" w:tplc="04090005" w:tentative="1">
-      <w:start w:val="1"/>
-      <w:numFmt w:val="bullet"/>
-      <w:lvlText w:val=""/>
-      <w:lvlJc w:val="left"/>
-      <w:pPr>
-        <w:ind w:left="2160" w:hanging="360"/>
-      </w:pPr>
-      <w:rPr>
-        <w:rFonts w:ascii="Wingdings" w:hAnsi="Wingdings" w:hint="default"/>
-      </w:rPr>
-    </w:lvl>
-    <w:lvl w:ilvl="3" w:tplc="04090001" w:tentative="1">
-      <w:start w:val="1"/>
-      <w:numFmt w:val="bullet"/>
-      <w:lvlText w:val=""/>
-      <w:lvlJc w:val="left"/>
-      <w:pPr>
-        <w:ind w:left="2880" w:hanging="360"/>
-      </w:pPr>
-      <w:rPr>
-        <w:rFonts w:ascii="Symbol" w:hAnsi="Symbol" w:hint="default"/>
-      </w:rPr>
-    </w:lvl>
-    <w:lvl w:ilvl="4" w:tplc="04090003" w:tentative="1">
-      <w:start w:val="1"/>
-      <w:numFmt w:val="bullet"/>
-      <w:lvlText w:val="o"/>
-      <w:lvlJc w:val="left"/>
-      <w:pPr>
-        <w:ind w:left="3600" w:hanging="360"/>
-      </w:pPr>
-      <w:rPr>
-        <w:rFonts w:ascii="Courier New" w:hAnsi="Courier New" w:cs="Courier New" w:hint="default"/>
-      </w:rPr>
-    </w:lvl>
-    <w:lvl w:ilvl="5" w:tplc="04090005" w:tentative="1">
-      <w:start w:val="1"/>
-      <w:numFmt w:val="bullet"/>
-      <w:lvlText w:val=""/>
-      <w:lvlJc w:val="left"/>
-      <w:pPr>
-        <w:ind w:left="4320" w:hanging="360"/>
-      </w:pPr>
-      <w:rPr>
-        <w:rFonts w:ascii="Wingdings" w:hAnsi="Wingdings" w:hint="default"/>
-      </w:rPr>
-    </w:lvl>
-    <w:lvl w:ilvl="6" w:tplc="04090001" w:tentative="1">
-      <w:start w:val="1"/>
-      <w:numFmt w:val="bullet"/>
-      <w:lvlText w:val=""/>
-      <w:lvlJc w:val="left"/>
-      <w:pPr>
-        <w:ind w:left="5040" w:hanging="360"/>
-      </w:pPr>
-      <w:rPr>
-        <w:rFonts w:ascii="Symbol" w:hAnsi="Symbol" w:hint="default"/>
-      </w:rPr>
-    </w:lvl>
-    <w:lvl w:ilvl="7" w:tplc="04090003" w:tentative="1">
-      <w:start w:val="1"/>
-      <w:numFmt w:val="bullet"/>
-      <w:lvlText w:val="o"/>
-      <w:lvlJc w:val="left"/>
-      <w:pPr>
-        <w:ind w:left="5760" w:hanging="360"/>
-      </w:pPr>
-      <w:rPr>
-        <w:rFonts w:ascii="Courier New" w:hAnsi="Courier New" w:cs="Courier New" w:hint="default"/>
-      </w:rPr>
-    </w:lvl>
-    <w:lvl w:ilvl="8" w:tplc="04090005" w:tentative="1">
-      <w:start w:val="1"/>
-      <w:numFmt w:val="bullet"/>
-      <w:lvlText w:val=""/>
-      <w:lvlJc w:val="left"/>
-      <w:pPr>
-        <w:ind w:left="6480" w:hanging="360"/>
-      </w:pPr>
-      <w:rPr>
-        <w:rFonts w:ascii="Wingdings" w:hAnsi="Wingdings" w:hint="default"/>
-      </w:rPr>
-    </w:lvl>
-  </w:abstractNum>
-  <w:abstractNum w:abstractNumId="16" w15:restartNumberingAfterBreak="0">
-    <w:nsid w:val="34555894"/>
-    <w:multiLevelType w:val="multilevel"/>
-    <w:tmpl w:val="0409001F"/>
-    <w:lvl w:ilvl="0">
-      <w:start w:val="1"/>
-      <w:numFmt w:val="decimal"/>
-      <w:lvlText w:val="%1."/>
-      <w:lvlJc w:val="left"/>
-      <w:pPr>
-        <w:ind w:left="360" w:hanging="360"/>
-      </w:pPr>
-    </w:lvl>
-    <w:lvl w:ilvl="1">
-      <w:start w:val="1"/>
-      <w:numFmt w:val="decimal"/>
-      <w:lvlText w:val="%1.%2."/>
-      <w:lvlJc w:val="left"/>
-      <w:pPr>
-        <w:ind w:left="792" w:hanging="432"/>
-      </w:pPr>
-    </w:lvl>
-    <w:lvl w:ilvl="2">
-      <w:start w:val="1"/>
-      <w:numFmt w:val="decimal"/>
-      <w:lvlText w:val="%1.%2.%3."/>
-      <w:lvlJc w:val="left"/>
-      <w:pPr>
-        <w:ind w:left="1224" w:hanging="504"/>
-      </w:pPr>
-    </w:lvl>
-    <w:lvl w:ilvl="3">
-      <w:start w:val="1"/>
-      <w:numFmt w:val="decimal"/>
-      <w:lvlText w:val="%1.%2.%3.%4."/>
-      <w:lvlJc w:val="left"/>
-      <w:pPr>
-        <w:ind w:left="1728" w:hanging="648"/>
-      </w:pPr>
-    </w:lvl>
-    <w:lvl w:ilvl="4">
-      <w:start w:val="1"/>
-      <w:numFmt w:val="decimal"/>
-      <w:lvlText w:val="%1.%2.%3.%4.%5."/>
-      <w:lvlJc w:val="left"/>
-      <w:pPr>
-        <w:ind w:left="2232" w:hanging="792"/>
-      </w:pPr>
-    </w:lvl>
-    <w:lvl w:ilvl="5">
-      <w:start w:val="1"/>
-      <w:numFmt w:val="decimal"/>
-      <w:lvlText w:val="%1.%2.%3.%4.%5.%6."/>
-      <w:lvlJc w:val="left"/>
-      <w:pPr>
-        <w:ind w:left="2736" w:hanging="936"/>
-      </w:pPr>
-    </w:lvl>
-    <w:lvl w:ilvl="6">
-      <w:start w:val="1"/>
-      <w:numFmt w:val="decimal"/>
-      <w:lvlText w:val="%1.%2.%3.%4.%5.%6.%7."/>
-      <w:lvlJc w:val="left"/>
-      <w:pPr>
-        <w:ind w:left="3240" w:hanging="1080"/>
-      </w:pPr>
-    </w:lvl>
-    <w:lvl w:ilvl="7">
-      <w:start w:val="1"/>
-      <w:numFmt w:val="decimal"/>
-      <w:lvlText w:val="%1.%2.%3.%4.%5.%6.%7.%8."/>
-      <w:lvlJc w:val="left"/>
-      <w:pPr>
-        <w:ind w:left="3744" w:hanging="1224"/>
-      </w:pPr>
-    </w:lvl>
-    <w:lvl w:ilvl="8">
-      <w:start w:val="1"/>
-      <w:numFmt w:val="decimal"/>
-      <w:lvlText w:val="%1.%2.%3.%4.%5.%6.%7.%8.%9."/>
-      <w:lvlJc w:val="left"/>
-      <w:pPr>
-        <w:ind w:left="4320" w:hanging="1440"/>
-      </w:pPr>
-    </w:lvl>
-  </w:abstractNum>
-  <w:abstractNum w:abstractNumId="17" w15:restartNumberingAfterBreak="0">
-    <w:nsid w:val="37370551"/>
-    <w:multiLevelType w:val="hybridMultilevel"/>
-    <w:tmpl w:val="22686B18"/>
-    <w:lvl w:ilvl="0" w:tplc="0409000D">
-      <w:start w:val="1"/>
-      <w:numFmt w:val="bullet"/>
-      <w:lvlText w:val=""/>
-      <w:lvlJc w:val="left"/>
-      <w:pPr>
-        <w:ind w:left="720" w:hanging="360"/>
-      </w:pPr>
-      <w:rPr>
-        <w:rFonts w:ascii="Wingdings" w:hAnsi="Wingdings" w:hint="default"/>
-      </w:rPr>
-    </w:lvl>
-    <w:lvl w:ilvl="1" w:tplc="04090003" w:tentative="1">
-      <w:start w:val="1"/>
-      <w:numFmt w:val="bullet"/>
-      <w:lvlText w:val="o"/>
-      <w:lvlJc w:val="left"/>
-      <w:pPr>
-        <w:ind w:left="1440" w:hanging="360"/>
-      </w:pPr>
-      <w:rPr>
-        <w:rFonts w:ascii="Courier New" w:hAnsi="Courier New" w:cs="Courier New" w:hint="default"/>
-      </w:rPr>
-    </w:lvl>
-    <w:lvl w:ilvl="2" w:tplc="04090005" w:tentative="1">
-      <w:start w:val="1"/>
-      <w:numFmt w:val="bullet"/>
-      <w:lvlText w:val=""/>
-      <w:lvlJc w:val="left"/>
-      <w:pPr>
-        <w:ind w:left="2160" w:hanging="360"/>
-      </w:pPr>
-      <w:rPr>
-        <w:rFonts w:ascii="Wingdings" w:hAnsi="Wingdings" w:hint="default"/>
-      </w:rPr>
-    </w:lvl>
-    <w:lvl w:ilvl="3" w:tplc="04090001" w:tentative="1">
-      <w:start w:val="1"/>
-      <w:numFmt w:val="bullet"/>
-      <w:lvlText w:val=""/>
-      <w:lvlJc w:val="left"/>
-      <w:pPr>
-        <w:ind w:left="2880" w:hanging="360"/>
-      </w:pPr>
-      <w:rPr>
-        <w:rFonts w:ascii="Symbol" w:hAnsi="Symbol" w:hint="default"/>
-      </w:rPr>
-    </w:lvl>
-    <w:lvl w:ilvl="4" w:tplc="04090003" w:tentative="1">
-      <w:start w:val="1"/>
-      <w:numFmt w:val="bullet"/>
-      <w:lvlText w:val="o"/>
-      <w:lvlJc w:val="left"/>
-      <w:pPr>
-        <w:ind w:left="3600" w:hanging="360"/>
-      </w:pPr>
-      <w:rPr>
-        <w:rFonts w:ascii="Courier New" w:hAnsi="Courier New" w:cs="Courier New" w:hint="default"/>
-      </w:rPr>
-    </w:lvl>
-    <w:lvl w:ilvl="5" w:tplc="04090005" w:tentative="1">
-      <w:start w:val="1"/>
-      <w:numFmt w:val="bullet"/>
-      <w:lvlText w:val=""/>
-      <w:lvlJc w:val="left"/>
-      <w:pPr>
-        <w:ind w:left="4320" w:hanging="360"/>
-      </w:pPr>
-      <w:rPr>
-        <w:rFonts w:ascii="Wingdings" w:hAnsi="Wingdings" w:hint="default"/>
-      </w:rPr>
-    </w:lvl>
-    <w:lvl w:ilvl="6" w:tplc="04090001" w:tentative="1">
-      <w:start w:val="1"/>
-      <w:numFmt w:val="bullet"/>
-      <w:lvlText w:val=""/>
-      <w:lvlJc w:val="left"/>
-      <w:pPr>
-        <w:ind w:left="5040" w:hanging="360"/>
-      </w:pPr>
-      <w:rPr>
-        <w:rFonts w:ascii="Symbol" w:hAnsi="Symbol" w:hint="default"/>
-      </w:rPr>
-    </w:lvl>
-    <w:lvl w:ilvl="7" w:tplc="04090003" w:tentative="1">
-      <w:start w:val="1"/>
-      <w:numFmt w:val="bullet"/>
-      <w:lvlText w:val="o"/>
-      <w:lvlJc w:val="left"/>
-      <w:pPr>
-        <w:ind w:left="5760" w:hanging="360"/>
-      </w:pPr>
-      <w:rPr>
-        <w:rFonts w:ascii="Courier New" w:hAnsi="Courier New" w:cs="Courier New" w:hint="default"/>
-      </w:rPr>
-    </w:lvl>
-    <w:lvl w:ilvl="8" w:tplc="04090005" w:tentative="1">
-      <w:start w:val="1"/>
-      <w:numFmt w:val="bullet"/>
-      <w:lvlText w:val=""/>
-      <w:lvlJc w:val="left"/>
-      <w:pPr>
-        <w:ind w:left="6480" w:hanging="360"/>
-      </w:pPr>
-      <w:rPr>
-        <w:rFonts w:ascii="Wingdings" w:hAnsi="Wingdings" w:hint="default"/>
-      </w:rPr>
-    </w:lvl>
-  </w:abstractNum>
-  <w:abstractNum w:abstractNumId="18" w15:restartNumberingAfterBreak="0">
-    <w:nsid w:val="3A8247B0"/>
-    <w:multiLevelType w:val="hybridMultilevel"/>
-    <w:tmpl w:val="37F63D26"/>
-    <w:lvl w:ilvl="0" w:tplc="0409000F">
-      <w:start w:val="1"/>
-      <w:numFmt w:val="decimal"/>
-      <w:lvlText w:val="%1."/>
-      <w:lvlJc w:val="left"/>
-      <w:pPr>
-        <w:ind w:left="720" w:hanging="360"/>
-      </w:pPr>
-      <w:rPr>
-        <w:rFonts w:hint="default"/>
-      </w:rPr>
-    </w:lvl>
-    <w:lvl w:ilvl="1" w:tplc="04090019" w:tentative="1">
-      <w:start w:val="1"/>
-      <w:numFmt w:val="lowerLetter"/>
-      <w:lvlText w:val="%2."/>
-      <w:lvlJc w:val="left"/>
-      <w:pPr>
-        <w:ind w:left="1440" w:hanging="360"/>
-      </w:pPr>
-    </w:lvl>
-    <w:lvl w:ilvl="2" w:tplc="0409001B" w:tentative="1">
-      <w:start w:val="1"/>
-      <w:numFmt w:val="lowerRoman"/>
-      <w:lvlText w:val="%3."/>
-      <w:lvlJc w:val="right"/>
-      <w:pPr>
-        <w:ind w:left="2160" w:hanging="180"/>
-      </w:pPr>
-    </w:lvl>
-    <w:lvl w:ilvl="3" w:tplc="0409000F" w:tentative="1">
-      <w:start w:val="1"/>
-      <w:numFmt w:val="decimal"/>
-      <w:lvlText w:val="%4."/>
-      <w:lvlJc w:val="left"/>
-      <w:pPr>
-        <w:ind w:left="2880" w:hanging="360"/>
-      </w:pPr>
-    </w:lvl>
-    <w:lvl w:ilvl="4" w:tplc="04090019" w:tentative="1">
-      <w:start w:val="1"/>
-      <w:numFmt w:val="lowerLetter"/>
-      <w:lvlText w:val="%5."/>
-      <w:lvlJc w:val="left"/>
-      <w:pPr>
-        <w:ind w:left="3600" w:hanging="360"/>
-      </w:pPr>
-    </w:lvl>
-    <w:lvl w:ilvl="5" w:tplc="0409001B" w:tentative="1">
-      <w:start w:val="1"/>
-      <w:numFmt w:val="lowerRoman"/>
-      <w:lvlText w:val="%6."/>
-      <w:lvlJc w:val="right"/>
-      <w:pPr>
-        <w:ind w:left="4320" w:hanging="180"/>
-      </w:pPr>
-    </w:lvl>
-    <w:lvl w:ilvl="6" w:tplc="0409000F" w:tentative="1">
-      <w:start w:val="1"/>
-      <w:numFmt w:val="decimal"/>
-      <w:lvlText w:val="%7."/>
-      <w:lvlJc w:val="left"/>
-      <w:pPr>
-        <w:ind w:left="5040" w:hanging="360"/>
-      </w:pPr>
-    </w:lvl>
-    <w:lvl w:ilvl="7" w:tplc="04090019" w:tentative="1">
-      <w:start w:val="1"/>
-      <w:numFmt w:val="lowerLetter"/>
-      <w:lvlText w:val="%8."/>
-      <w:lvlJc w:val="left"/>
-      <w:pPr>
-        <w:ind w:left="5760" w:hanging="360"/>
-      </w:pPr>
-    </w:lvl>
-    <w:lvl w:ilvl="8" w:tplc="0409001B" w:tentative="1">
-      <w:start w:val="1"/>
-      <w:numFmt w:val="lowerRoman"/>
-      <w:lvlText w:val="%9."/>
-      <w:lvlJc w:val="right"/>
-      <w:pPr>
-        <w:ind w:left="6480" w:hanging="180"/>
-      </w:pPr>
-    </w:lvl>
-  </w:abstractNum>
-  <w:abstractNum w:abstractNumId="19" w15:restartNumberingAfterBreak="0">
-    <w:nsid w:val="3EA27FD0"/>
-    <w:multiLevelType w:val="hybridMultilevel"/>
-    <w:tmpl w:val="95FA2AA6"/>
-    <w:lvl w:ilvl="0" w:tplc="0409000F">
-      <w:start w:val="1"/>
-      <w:numFmt w:val="decimal"/>
-      <w:lvlText w:val="%1."/>
-      <w:lvlJc w:val="left"/>
-      <w:pPr>
-        <w:ind w:left="360" w:hanging="360"/>
-      </w:pPr>
-      <w:rPr>
-        <w:rFonts w:hint="default"/>
-      </w:rPr>
-    </w:lvl>
-    <w:lvl w:ilvl="1" w:tplc="04090019" w:tentative="1">
-      <w:start w:val="1"/>
-      <w:numFmt w:val="lowerLetter"/>
-      <w:lvlText w:val="%2."/>
-      <w:lvlJc w:val="left"/>
-      <w:pPr>
-        <w:ind w:left="1080" w:hanging="360"/>
-      </w:pPr>
-    </w:lvl>
-    <w:lvl w:ilvl="2" w:tplc="0409001B" w:tentative="1">
-      <w:start w:val="1"/>
-      <w:numFmt w:val="lowerRoman"/>
-      <w:lvlText w:val="%3."/>
-      <w:lvlJc w:val="right"/>
-      <w:pPr>
-        <w:ind w:left="1800" w:hanging="180"/>
-      </w:pPr>
-    </w:lvl>
-    <w:lvl w:ilvl="3" w:tplc="0409000F" w:tentative="1">
-      <w:start w:val="1"/>
-      <w:numFmt w:val="decimal"/>
-      <w:lvlText w:val="%4."/>
-      <w:lvlJc w:val="left"/>
-      <w:pPr>
-        <w:ind w:left="2520" w:hanging="360"/>
-      </w:pPr>
-    </w:lvl>
-    <w:lvl w:ilvl="4" w:tplc="04090019" w:tentative="1">
-      <w:start w:val="1"/>
-      <w:numFmt w:val="lowerLetter"/>
-      <w:lvlText w:val="%5."/>
-      <w:lvlJc w:val="left"/>
-      <w:pPr>
-        <w:ind w:left="3240" w:hanging="360"/>
-      </w:pPr>
-    </w:lvl>
-    <w:lvl w:ilvl="5" w:tplc="0409001B" w:tentative="1">
-      <w:start w:val="1"/>
-      <w:numFmt w:val="lowerRoman"/>
-      <w:lvlText w:val="%6."/>
-      <w:lvlJc w:val="right"/>
-      <w:pPr>
-        <w:ind w:left="3960" w:hanging="180"/>
-      </w:pPr>
-    </w:lvl>
-    <w:lvl w:ilvl="6" w:tplc="0409000F" w:tentative="1">
-      <w:start w:val="1"/>
-      <w:numFmt w:val="decimal"/>
-      <w:lvlText w:val="%7."/>
-      <w:lvlJc w:val="left"/>
-      <w:pPr>
-        <w:ind w:left="4680" w:hanging="360"/>
-      </w:pPr>
-    </w:lvl>
-    <w:lvl w:ilvl="7" w:tplc="04090019" w:tentative="1">
-      <w:start w:val="1"/>
-      <w:numFmt w:val="lowerLetter"/>
-      <w:lvlText w:val="%8."/>
-      <w:lvlJc w:val="left"/>
-      <w:pPr>
-        <w:ind w:left="5400" w:hanging="360"/>
-      </w:pPr>
-    </w:lvl>
-    <w:lvl w:ilvl="8" w:tplc="0409001B" w:tentative="1">
-      <w:start w:val="1"/>
-      <w:numFmt w:val="lowerRoman"/>
-      <w:lvlText w:val="%9."/>
-      <w:lvlJc w:val="right"/>
-      <w:pPr>
-        <w:ind w:left="6120" w:hanging="180"/>
-      </w:pPr>
-    </w:lvl>
-  </w:abstractNum>
-  <w:abstractNum w:abstractNumId="20" w15:restartNumberingAfterBreak="0">
-    <w:nsid w:val="40250ACA"/>
-    <w:multiLevelType w:val="hybridMultilevel"/>
-    <w:tmpl w:val="434C2B02"/>
-    <w:lvl w:ilvl="0" w:tplc="0409000D">
-      <w:start w:val="1"/>
-      <w:numFmt w:val="bullet"/>
-      <w:lvlText w:val=""/>
-      <w:lvlJc w:val="left"/>
-      <w:pPr>
-        <w:ind w:left="720" w:hanging="360"/>
-      </w:pPr>
-      <w:rPr>
-        <w:rFonts w:ascii="Wingdings" w:hAnsi="Wingdings" w:hint="default"/>
-      </w:rPr>
-    </w:lvl>
-    <w:lvl w:ilvl="1" w:tplc="04090003" w:tentative="1">
-      <w:start w:val="1"/>
-      <w:numFmt w:val="bullet"/>
-      <w:lvlText w:val="o"/>
-      <w:lvlJc w:val="left"/>
-      <w:pPr>
-        <w:ind w:left="1440" w:hanging="360"/>
-      </w:pPr>
-      <w:rPr>
-        <w:rFonts w:ascii="Courier New" w:hAnsi="Courier New" w:cs="Courier New" w:hint="default"/>
-      </w:rPr>
-    </w:lvl>
-    <w:lvl w:ilvl="2" w:tplc="04090005" w:tentative="1">
-      <w:start w:val="1"/>
-      <w:numFmt w:val="bullet"/>
-      <w:lvlText w:val=""/>
-      <w:lvlJc w:val="left"/>
-      <w:pPr>
-        <w:ind w:left="2160" w:hanging="360"/>
-      </w:pPr>
-      <w:rPr>
-        <w:rFonts w:ascii="Wingdings" w:hAnsi="Wingdings" w:hint="default"/>
-      </w:rPr>
-    </w:lvl>
-    <w:lvl w:ilvl="3" w:tplc="04090001" w:tentative="1">
-      <w:start w:val="1"/>
-      <w:numFmt w:val="bullet"/>
-      <w:lvlText w:val=""/>
-      <w:lvlJc w:val="left"/>
-      <w:pPr>
-        <w:ind w:left="2880" w:hanging="360"/>
-      </w:pPr>
-      <w:rPr>
-        <w:rFonts w:ascii="Symbol" w:hAnsi="Symbol" w:hint="default"/>
-      </w:rPr>
-    </w:lvl>
-    <w:lvl w:ilvl="4" w:tplc="04090003" w:tentative="1">
-      <w:start w:val="1"/>
-      <w:numFmt w:val="bullet"/>
-      <w:lvlText w:val="o"/>
-      <w:lvlJc w:val="left"/>
-      <w:pPr>
-        <w:ind w:left="3600" w:hanging="360"/>
-      </w:pPr>
-      <w:rPr>
-        <w:rFonts w:ascii="Courier New" w:hAnsi="Courier New" w:cs="Courier New" w:hint="default"/>
-      </w:rPr>
-    </w:lvl>
-    <w:lvl w:ilvl="5" w:tplc="04090005" w:tentative="1">
-      <w:start w:val="1"/>
-      <w:numFmt w:val="bullet"/>
-      <w:lvlText w:val=""/>
-      <w:lvlJc w:val="left"/>
-      <w:pPr>
-        <w:ind w:left="4320" w:hanging="360"/>
-      </w:pPr>
-      <w:rPr>
-        <w:rFonts w:ascii="Wingdings" w:hAnsi="Wingdings" w:hint="default"/>
-      </w:rPr>
-    </w:lvl>
-    <w:lvl w:ilvl="6" w:tplc="04090001" w:tentative="1">
-      <w:start w:val="1"/>
-      <w:numFmt w:val="bullet"/>
-      <w:lvlText w:val=""/>
-      <w:lvlJc w:val="left"/>
-      <w:pPr>
-        <w:ind w:left="5040" w:hanging="360"/>
-      </w:pPr>
-      <w:rPr>
-        <w:rFonts w:ascii="Symbol" w:hAnsi="Symbol" w:hint="default"/>
-      </w:rPr>
-    </w:lvl>
-    <w:lvl w:ilvl="7" w:tplc="04090003" w:tentative="1">
-      <w:start w:val="1"/>
-      <w:numFmt w:val="bullet"/>
-      <w:lvlText w:val="o"/>
-      <w:lvlJc w:val="left"/>
-      <w:pPr>
-        <w:ind w:left="5760" w:hanging="360"/>
-      </w:pPr>
-      <w:rPr>
-        <w:rFonts w:ascii="Courier New" w:hAnsi="Courier New" w:cs="Courier New" w:hint="default"/>
-      </w:rPr>
-    </w:lvl>
-    <w:lvl w:ilvl="8" w:tplc="04090005" w:tentative="1">
-      <w:start w:val="1"/>
-      <w:numFmt w:val="bullet"/>
-      <w:lvlText w:val=""/>
-      <w:lvlJc w:val="left"/>
-      <w:pPr>
-        <w:ind w:left="6480" w:hanging="360"/>
-      </w:pPr>
-      <w:rPr>
-        <w:rFonts w:ascii="Wingdings" w:hAnsi="Wingdings" w:hint="default"/>
-      </w:rPr>
-    </w:lvl>
-  </w:abstractNum>
-  <w:abstractNum w:abstractNumId="21" w15:restartNumberingAfterBreak="0">
-    <w:nsid w:val="40640C48"/>
-    <w:multiLevelType w:val="hybridMultilevel"/>
-    <w:tmpl w:val="CA8AACB4"/>
-    <w:lvl w:ilvl="0" w:tplc="0409000D">
-      <w:start w:val="1"/>
-      <w:numFmt w:val="bullet"/>
-      <w:lvlText w:val=""/>
-      <w:lvlJc w:val="left"/>
-      <w:pPr>
-        <w:ind w:left="720" w:hanging="360"/>
-      </w:pPr>
-      <w:rPr>
-        <w:rFonts w:ascii="Wingdings" w:hAnsi="Wingdings" w:hint="default"/>
-      </w:rPr>
-    </w:lvl>
-    <w:lvl w:ilvl="1" w:tplc="04090003" w:tentative="1">
-      <w:start w:val="1"/>
-      <w:numFmt w:val="bullet"/>
-      <w:lvlText w:val="o"/>
-      <w:lvlJc w:val="left"/>
-      <w:pPr>
-        <w:ind w:left="1440" w:hanging="360"/>
-      </w:pPr>
-      <w:rPr>
-        <w:rFonts w:ascii="Courier New" w:hAnsi="Courier New" w:cs="Courier New" w:hint="default"/>
-      </w:rPr>
-    </w:lvl>
-    <w:lvl w:ilvl="2" w:tplc="04090005" w:tentative="1">
-      <w:start w:val="1"/>
-      <w:numFmt w:val="bullet"/>
-      <w:lvlText w:val=""/>
-      <w:lvlJc w:val="left"/>
-      <w:pPr>
-        <w:ind w:left="2160" w:hanging="360"/>
-      </w:pPr>
-      <w:rPr>
-        <w:rFonts w:ascii="Wingdings" w:hAnsi="Wingdings" w:hint="default"/>
-      </w:rPr>
-    </w:lvl>
-    <w:lvl w:ilvl="3" w:tplc="04090001" w:tentative="1">
-      <w:start w:val="1"/>
-      <w:numFmt w:val="bullet"/>
-      <w:lvlText w:val=""/>
-      <w:lvlJc w:val="left"/>
-      <w:pPr>
-        <w:ind w:left="2880" w:hanging="360"/>
-      </w:pPr>
-      <w:rPr>
-        <w:rFonts w:ascii="Symbol" w:hAnsi="Symbol" w:hint="default"/>
-      </w:rPr>
-    </w:lvl>
-    <w:lvl w:ilvl="4" w:tplc="04090003" w:tentative="1">
-      <w:start w:val="1"/>
-      <w:numFmt w:val="bullet"/>
-      <w:lvlText w:val="o"/>
-      <w:lvlJc w:val="left"/>
-      <w:pPr>
-        <w:ind w:left="3600" w:hanging="360"/>
-      </w:pPr>
-      <w:rPr>
-        <w:rFonts w:ascii="Courier New" w:hAnsi="Courier New" w:cs="Courier New" w:hint="default"/>
-      </w:rPr>
-    </w:lvl>
-    <w:lvl w:ilvl="5" w:tplc="04090005" w:tentative="1">
-      <w:start w:val="1"/>
-      <w:numFmt w:val="bullet"/>
-      <w:lvlText w:val=""/>
-      <w:lvlJc w:val="left"/>
-      <w:pPr>
-        <w:ind w:left="4320" w:hanging="360"/>
-      </w:pPr>
-      <w:rPr>
-        <w:rFonts w:ascii="Wingdings" w:hAnsi="Wingdings" w:hint="default"/>
-      </w:rPr>
-    </w:lvl>
-    <w:lvl w:ilvl="6" w:tplc="04090001" w:tentative="1">
-      <w:start w:val="1"/>
-      <w:numFmt w:val="bullet"/>
-      <w:lvlText w:val=""/>
-      <w:lvlJc w:val="left"/>
-      <w:pPr>
-        <w:ind w:left="5040" w:hanging="360"/>
-      </w:pPr>
-      <w:rPr>
-        <w:rFonts w:ascii="Symbol" w:hAnsi="Symbol" w:hint="default"/>
-      </w:rPr>
-    </w:lvl>
-    <w:lvl w:ilvl="7" w:tplc="04090003" w:tentative="1">
-      <w:start w:val="1"/>
-      <w:numFmt w:val="bullet"/>
-      <w:lvlText w:val="o"/>
-      <w:lvlJc w:val="left"/>
-      <w:pPr>
-        <w:ind w:left="5760" w:hanging="360"/>
-      </w:pPr>
-      <w:rPr>
-        <w:rFonts w:ascii="Courier New" w:hAnsi="Courier New" w:cs="Courier New" w:hint="default"/>
-      </w:rPr>
-    </w:lvl>
-    <w:lvl w:ilvl="8" w:tplc="04090005" w:tentative="1">
-      <w:start w:val="1"/>
-      <w:numFmt w:val="bullet"/>
-      <w:lvlText w:val=""/>
-      <w:lvlJc w:val="left"/>
-      <w:pPr>
-        <w:ind w:left="6480" w:hanging="360"/>
-      </w:pPr>
-      <w:rPr>
-        <w:rFonts w:ascii="Wingdings" w:hAnsi="Wingdings" w:hint="default"/>
-      </w:rPr>
-    </w:lvl>
-  </w:abstractNum>
-  <w:abstractNum w:abstractNumId="22" w15:restartNumberingAfterBreak="0">
-    <w:nsid w:val="42D64541"/>
-    <w:multiLevelType w:val="hybridMultilevel"/>
-    <w:tmpl w:val="0204AFFE"/>
-    <w:lvl w:ilvl="0" w:tplc="04090001">
-      <w:start w:val="1"/>
-      <w:numFmt w:val="bullet"/>
-      <w:lvlText w:val=""/>
-      <w:lvlJc w:val="left"/>
-      <w:pPr>
-        <w:ind w:left="1440" w:hanging="360"/>
-      </w:pPr>
-      <w:rPr>
-        <w:rFonts w:ascii="Symbol" w:hAnsi="Symbol" w:hint="default"/>
-      </w:rPr>
-    </w:lvl>
-    <w:lvl w:ilvl="1" w:tplc="04090003" w:tentative="1">
-      <w:start w:val="1"/>
-      <w:numFmt w:val="bullet"/>
-      <w:lvlText w:val="o"/>
-      <w:lvlJc w:val="left"/>
-      <w:pPr>
-        <w:ind w:left="2160" w:hanging="360"/>
-      </w:pPr>
-      <w:rPr>
-        <w:rFonts w:ascii="Courier New" w:hAnsi="Courier New" w:cs="Courier New" w:hint="default"/>
-      </w:rPr>
-    </w:lvl>
-    <w:lvl w:ilvl="2" w:tplc="04090005" w:tentative="1">
-      <w:start w:val="1"/>
-      <w:numFmt w:val="bullet"/>
-      <w:lvlText w:val=""/>
-      <w:lvlJc w:val="left"/>
-      <w:pPr>
-        <w:ind w:left="2880" w:hanging="360"/>
-      </w:pPr>
-      <w:rPr>
-        <w:rFonts w:ascii="Wingdings" w:hAnsi="Wingdings" w:hint="default"/>
-      </w:rPr>
-    </w:lvl>
-    <w:lvl w:ilvl="3" w:tplc="04090001" w:tentative="1">
-      <w:start w:val="1"/>
-      <w:numFmt w:val="bullet"/>
-      <w:lvlText w:val=""/>
-      <w:lvlJc w:val="left"/>
-      <w:pPr>
-        <w:ind w:left="3600" w:hanging="360"/>
-      </w:pPr>
-      <w:rPr>
-        <w:rFonts w:ascii="Symbol" w:hAnsi="Symbol" w:hint="default"/>
-      </w:rPr>
-    </w:lvl>
-    <w:lvl w:ilvl="4" w:tplc="04090003" w:tentative="1">
-      <w:start w:val="1"/>
-      <w:numFmt w:val="bullet"/>
-      <w:lvlText w:val="o"/>
-      <w:lvlJc w:val="left"/>
-      <w:pPr>
-        <w:ind w:left="4320" w:hanging="360"/>
-      </w:pPr>
-      <w:rPr>
-        <w:rFonts w:ascii="Courier New" w:hAnsi="Courier New" w:cs="Courier New" w:hint="default"/>
-      </w:rPr>
-    </w:lvl>
-    <w:lvl w:ilvl="5" w:tplc="04090005" w:tentative="1">
-      <w:start w:val="1"/>
-      <w:numFmt w:val="bullet"/>
-      <w:lvlText w:val=""/>
-      <w:lvlJc w:val="left"/>
-      <w:pPr>
-        <w:ind w:left="5040" w:hanging="360"/>
-      </w:pPr>
-      <w:rPr>
-        <w:rFonts w:ascii="Wingdings" w:hAnsi="Wingdings" w:hint="default"/>
-      </w:rPr>
-    </w:lvl>
-    <w:lvl w:ilvl="6" w:tplc="04090001" w:tentative="1">
-      <w:start w:val="1"/>
-      <w:numFmt w:val="bullet"/>
-      <w:lvlText w:val=""/>
-      <w:lvlJc w:val="left"/>
-      <w:pPr>
-        <w:ind w:left="5760" w:hanging="360"/>
-      </w:pPr>
-      <w:rPr>
-        <w:rFonts w:ascii="Symbol" w:hAnsi="Symbol" w:hint="default"/>
-      </w:rPr>
-    </w:lvl>
-    <w:lvl w:ilvl="7" w:tplc="04090003" w:tentative="1">
-      <w:start w:val="1"/>
-      <w:numFmt w:val="bullet"/>
-      <w:lvlText w:val="o"/>
-      <w:lvlJc w:val="left"/>
-      <w:pPr>
-        <w:ind w:left="6480" w:hanging="360"/>
-      </w:pPr>
-      <w:rPr>
-        <w:rFonts w:ascii="Courier New" w:hAnsi="Courier New" w:cs="Courier New" w:hint="default"/>
-      </w:rPr>
-    </w:lvl>
-    <w:lvl w:ilvl="8" w:tplc="04090005" w:tentative="1">
-      <w:start w:val="1"/>
-      <w:numFmt w:val="bullet"/>
-      <w:lvlText w:val=""/>
-      <w:lvlJc w:val="left"/>
-      <w:pPr>
-        <w:ind w:left="7200" w:hanging="360"/>
-      </w:pPr>
-      <w:rPr>
-        <w:rFonts w:ascii="Wingdings" w:hAnsi="Wingdings" w:hint="default"/>
-      </w:rPr>
-    </w:lvl>
-  </w:abstractNum>
-  <w:abstractNum w:abstractNumId="23" w15:restartNumberingAfterBreak="0">
-    <w:nsid w:val="43C05FF7"/>
-    <w:multiLevelType w:val="hybridMultilevel"/>
-    <w:tmpl w:val="95FA2AA6"/>
-    <w:lvl w:ilvl="0" w:tplc="0409000F">
-      <w:start w:val="1"/>
-      <w:numFmt w:val="decimal"/>
-      <w:lvlText w:val="%1."/>
-      <w:lvlJc w:val="left"/>
-      <w:pPr>
-        <w:ind w:left="360" w:hanging="360"/>
-      </w:pPr>
-      <w:rPr>
-        <w:rFonts w:hint="default"/>
-      </w:rPr>
-    </w:lvl>
-    <w:lvl w:ilvl="1" w:tplc="04090019" w:tentative="1">
-      <w:start w:val="1"/>
-      <w:numFmt w:val="lowerLetter"/>
-      <w:lvlText w:val="%2."/>
-      <w:lvlJc w:val="left"/>
-      <w:pPr>
-        <w:ind w:left="1080" w:hanging="360"/>
-      </w:pPr>
-    </w:lvl>
-    <w:lvl w:ilvl="2" w:tplc="0409001B" w:tentative="1">
-      <w:start w:val="1"/>
-      <w:numFmt w:val="lowerRoman"/>
-      <w:lvlText w:val="%3."/>
-      <w:lvlJc w:val="right"/>
-      <w:pPr>
-        <w:ind w:left="1800" w:hanging="180"/>
-      </w:pPr>
-    </w:lvl>
-    <w:lvl w:ilvl="3" w:tplc="0409000F" w:tentative="1">
-      <w:start w:val="1"/>
-      <w:numFmt w:val="decimal"/>
-      <w:lvlText w:val="%4."/>
-      <w:lvlJc w:val="left"/>
-      <w:pPr>
-        <w:ind w:left="2520" w:hanging="360"/>
-      </w:pPr>
-    </w:lvl>
-    <w:lvl w:ilvl="4" w:tplc="04090019" w:tentative="1">
-      <w:start w:val="1"/>
-      <w:numFmt w:val="lowerLetter"/>
-      <w:lvlText w:val="%5."/>
-      <w:lvlJc w:val="left"/>
-      <w:pPr>
-        <w:ind w:left="3240" w:hanging="360"/>
-      </w:pPr>
-    </w:lvl>
-    <w:lvl w:ilvl="5" w:tplc="0409001B" w:tentative="1">
-      <w:start w:val="1"/>
-      <w:numFmt w:val="lowerRoman"/>
-      <w:lvlText w:val="%6."/>
-      <w:lvlJc w:val="right"/>
-      <w:pPr>
-        <w:ind w:left="3960" w:hanging="180"/>
-      </w:pPr>
-    </w:lvl>
-    <w:lvl w:ilvl="6" w:tplc="0409000F" w:tentative="1">
-      <w:start w:val="1"/>
-      <w:numFmt w:val="decimal"/>
-      <w:lvlText w:val="%7."/>
-      <w:lvlJc w:val="left"/>
-      <w:pPr>
-        <w:ind w:left="4680" w:hanging="360"/>
-      </w:pPr>
-    </w:lvl>
-    <w:lvl w:ilvl="7" w:tplc="04090019" w:tentative="1">
-      <w:start w:val="1"/>
-      <w:numFmt w:val="lowerLetter"/>
-      <w:lvlText w:val="%8."/>
-      <w:lvlJc w:val="left"/>
-      <w:pPr>
-        <w:ind w:left="5400" w:hanging="360"/>
-      </w:pPr>
-    </w:lvl>
-    <w:lvl w:ilvl="8" w:tplc="0409001B" w:tentative="1">
-      <w:start w:val="1"/>
-      <w:numFmt w:val="lowerRoman"/>
-      <w:lvlText w:val="%9."/>
-      <w:lvlJc w:val="right"/>
-      <w:pPr>
-        <w:ind w:left="6120" w:hanging="180"/>
-      </w:pPr>
-    </w:lvl>
-  </w:abstractNum>
-  <w:abstractNum w:abstractNumId="24" w15:restartNumberingAfterBreak="0">
-    <w:nsid w:val="44FD5FCE"/>
-    <w:multiLevelType w:val="hybridMultilevel"/>
-    <w:tmpl w:val="35A8DB3C"/>
-    <w:lvl w:ilvl="0" w:tplc="0409000D">
-      <w:start w:val="1"/>
-      <w:numFmt w:val="bullet"/>
-      <w:lvlText w:val=""/>
-      <w:lvlJc w:val="left"/>
-      <w:pPr>
-        <w:ind w:left="720" w:hanging="360"/>
-      </w:pPr>
-      <w:rPr>
-        <w:rFonts w:ascii="Wingdings" w:hAnsi="Wingdings" w:hint="default"/>
-      </w:rPr>
-    </w:lvl>
-    <w:lvl w:ilvl="1" w:tplc="04090003" w:tentative="1">
-      <w:start w:val="1"/>
-      <w:numFmt w:val="bullet"/>
-      <w:lvlText w:val="o"/>
-      <w:lvlJc w:val="left"/>
-      <w:pPr>
-        <w:ind w:left="1440" w:hanging="360"/>
-      </w:pPr>
-      <w:rPr>
-        <w:rFonts w:ascii="Courier New" w:hAnsi="Courier New" w:cs="Courier New" w:hint="default"/>
-      </w:rPr>
-    </w:lvl>
-    <w:lvl w:ilvl="2" w:tplc="04090005" w:tentative="1">
-      <w:start w:val="1"/>
-      <w:numFmt w:val="bullet"/>
-      <w:lvlText w:val=""/>
-      <w:lvlJc w:val="left"/>
-      <w:pPr>
-        <w:ind w:left="2160" w:hanging="360"/>
-      </w:pPr>
-      <w:rPr>
-        <w:rFonts w:ascii="Wingdings" w:hAnsi="Wingdings" w:hint="default"/>
-      </w:rPr>
-    </w:lvl>
-    <w:lvl w:ilvl="3" w:tplc="04090001" w:tentative="1">
-      <w:start w:val="1"/>
-      <w:numFmt w:val="bullet"/>
-      <w:lvlText w:val=""/>
-      <w:lvlJc w:val="left"/>
-      <w:pPr>
-        <w:ind w:left="2880" w:hanging="360"/>
-      </w:pPr>
-      <w:rPr>
-        <w:rFonts w:ascii="Symbol" w:hAnsi="Symbol" w:hint="default"/>
-      </w:rPr>
-    </w:lvl>
-    <w:lvl w:ilvl="4" w:tplc="04090003" w:tentative="1">
-      <w:start w:val="1"/>
-      <w:numFmt w:val="bullet"/>
-      <w:lvlText w:val="o"/>
-      <w:lvlJc w:val="left"/>
-      <w:pPr>
-        <w:ind w:left="3600" w:hanging="360"/>
-      </w:pPr>
-      <w:rPr>
-        <w:rFonts w:ascii="Courier New" w:hAnsi="Courier New" w:cs="Courier New" w:hint="default"/>
-      </w:rPr>
-    </w:lvl>
-    <w:lvl w:ilvl="5" w:tplc="04090005" w:tentative="1">
-      <w:start w:val="1"/>
-      <w:numFmt w:val="bullet"/>
-      <w:lvlText w:val=""/>
-      <w:lvlJc w:val="left"/>
-      <w:pPr>
-        <w:ind w:left="4320" w:hanging="360"/>
-      </w:pPr>
-      <w:rPr>
-        <w:rFonts w:ascii="Wingdings" w:hAnsi="Wingdings" w:hint="default"/>
-      </w:rPr>
-    </w:lvl>
-    <w:lvl w:ilvl="6" w:tplc="04090001" w:tentative="1">
-      <w:start w:val="1"/>
-      <w:numFmt w:val="bullet"/>
-      <w:lvlText w:val=""/>
-      <w:lvlJc w:val="left"/>
-      <w:pPr>
-        <w:ind w:left="5040" w:hanging="360"/>
-      </w:pPr>
-      <w:rPr>
-        <w:rFonts w:ascii="Symbol" w:hAnsi="Symbol" w:hint="default"/>
-      </w:rPr>
-    </w:lvl>
-    <w:lvl w:ilvl="7" w:tplc="04090003" w:tentative="1">
-      <w:start w:val="1"/>
-      <w:numFmt w:val="bullet"/>
-      <w:lvlText w:val="o"/>
-      <w:lvlJc w:val="left"/>
-      <w:pPr>
-        <w:ind w:left="5760" w:hanging="360"/>
-      </w:pPr>
-      <w:rPr>
-        <w:rFonts w:ascii="Courier New" w:hAnsi="Courier New" w:cs="Courier New" w:hint="default"/>
-      </w:rPr>
-    </w:lvl>
-    <w:lvl w:ilvl="8" w:tplc="04090005" w:tentative="1">
-      <w:start w:val="1"/>
-      <w:numFmt w:val="bullet"/>
-      <w:lvlText w:val=""/>
-      <w:lvlJc w:val="left"/>
-      <w:pPr>
-        <w:ind w:left="6480" w:hanging="360"/>
-      </w:pPr>
-      <w:rPr>
-        <w:rFonts w:ascii="Wingdings" w:hAnsi="Wingdings" w:hint="default"/>
-      </w:rPr>
-    </w:lvl>
-  </w:abstractNum>
-  <w:abstractNum w:abstractNumId="25" w15:restartNumberingAfterBreak="0">
-    <w:nsid w:val="46E74A60"/>
-    <w:multiLevelType w:val="hybridMultilevel"/>
-    <w:tmpl w:val="17D6CFE0"/>
-    <w:lvl w:ilvl="0" w:tplc="04090001">
-      <w:start w:val="1"/>
-      <w:numFmt w:val="bullet"/>
-      <w:lvlText w:val=""/>
-      <w:lvlJc w:val="left"/>
-      <w:pPr>
-        <w:ind w:left="1440" w:hanging="360"/>
-      </w:pPr>
-      <w:rPr>
-        <w:rFonts w:ascii="Symbol" w:hAnsi="Symbol" w:hint="default"/>
-      </w:rPr>
-    </w:lvl>
-    <w:lvl w:ilvl="1" w:tplc="04090003" w:tentative="1">
-      <w:start w:val="1"/>
-      <w:numFmt w:val="bullet"/>
-      <w:lvlText w:val="o"/>
-      <w:lvlJc w:val="left"/>
-      <w:pPr>
-        <w:ind w:left="2160" w:hanging="360"/>
-      </w:pPr>
-      <w:rPr>
-        <w:rFonts w:ascii="Courier New" w:hAnsi="Courier New" w:cs="Courier New" w:hint="default"/>
-      </w:rPr>
-    </w:lvl>
-    <w:lvl w:ilvl="2" w:tplc="04090005" w:tentative="1">
-      <w:start w:val="1"/>
-      <w:numFmt w:val="bullet"/>
-      <w:lvlText w:val=""/>
-      <w:lvlJc w:val="left"/>
-      <w:pPr>
-        <w:ind w:left="2880" w:hanging="360"/>
-      </w:pPr>
-      <w:rPr>
-        <w:rFonts w:ascii="Wingdings" w:hAnsi="Wingdings" w:hint="default"/>
-      </w:rPr>
-    </w:lvl>
-    <w:lvl w:ilvl="3" w:tplc="04090001" w:tentative="1">
-      <w:start w:val="1"/>
-      <w:numFmt w:val="bullet"/>
-      <w:lvlText w:val=""/>
-      <w:lvlJc w:val="left"/>
-      <w:pPr>
-        <w:ind w:left="3600" w:hanging="360"/>
-      </w:pPr>
-      <w:rPr>
-        <w:rFonts w:ascii="Symbol" w:hAnsi="Symbol" w:hint="default"/>
-      </w:rPr>
-    </w:lvl>
-    <w:lvl w:ilvl="4" w:tplc="04090003" w:tentative="1">
-      <w:start w:val="1"/>
-      <w:numFmt w:val="bullet"/>
-      <w:lvlText w:val="o"/>
-      <w:lvlJc w:val="left"/>
-      <w:pPr>
-        <w:ind w:left="4320" w:hanging="360"/>
-      </w:pPr>
-      <w:rPr>
-        <w:rFonts w:ascii="Courier New" w:hAnsi="Courier New" w:cs="Courier New" w:hint="default"/>
-      </w:rPr>
-    </w:lvl>
-    <w:lvl w:ilvl="5" w:tplc="04090005" w:tentative="1">
-      <w:start w:val="1"/>
-      <w:numFmt w:val="bullet"/>
-      <w:lvlText w:val=""/>
-      <w:lvlJc w:val="left"/>
-      <w:pPr>
-        <w:ind w:left="5040" w:hanging="360"/>
-      </w:pPr>
-      <w:rPr>
-        <w:rFonts w:ascii="Wingdings" w:hAnsi="Wingdings" w:hint="default"/>
-      </w:rPr>
-    </w:lvl>
-    <w:lvl w:ilvl="6" w:tplc="04090001" w:tentative="1">
-      <w:start w:val="1"/>
-      <w:numFmt w:val="bullet"/>
-      <w:lvlText w:val=""/>
-      <w:lvlJc w:val="left"/>
-      <w:pPr>
-        <w:ind w:left="5760" w:hanging="360"/>
-      </w:pPr>
-      <w:rPr>
-        <w:rFonts w:ascii="Symbol" w:hAnsi="Symbol" w:hint="default"/>
-      </w:rPr>
-    </w:lvl>
-    <w:lvl w:ilvl="7" w:tplc="04090003" w:tentative="1">
-      <w:start w:val="1"/>
-      <w:numFmt w:val="bullet"/>
-      <w:lvlText w:val="o"/>
-      <w:lvlJc w:val="left"/>
-      <w:pPr>
-        <w:ind w:left="6480" w:hanging="360"/>
-      </w:pPr>
-      <w:rPr>
-        <w:rFonts w:ascii="Courier New" w:hAnsi="Courier New" w:cs="Courier New" w:hint="default"/>
-      </w:rPr>
-    </w:lvl>
-    <w:lvl w:ilvl="8" w:tplc="04090005" w:tentative="1">
-      <w:start w:val="1"/>
-      <w:numFmt w:val="bullet"/>
-      <w:lvlText w:val=""/>
-      <w:lvlJc w:val="left"/>
-      <w:pPr>
-        <w:ind w:left="7200" w:hanging="360"/>
-      </w:pPr>
-      <w:rPr>
-        <w:rFonts w:ascii="Wingdings" w:hAnsi="Wingdings" w:hint="default"/>
-      </w:rPr>
-    </w:lvl>
-  </w:abstractNum>
-  <w:abstractNum w:abstractNumId="26" w15:restartNumberingAfterBreak="0">
-    <w:nsid w:val="4B9553A7"/>
-    <w:multiLevelType w:val="hybridMultilevel"/>
-    <w:tmpl w:val="6BA2BAE0"/>
-    <w:lvl w:ilvl="0" w:tplc="0409000D">
-      <w:start w:val="1"/>
-      <w:numFmt w:val="bullet"/>
-      <w:lvlText w:val=""/>
-      <w:lvlJc w:val="left"/>
-      <w:pPr>
-        <w:ind w:left="720" w:hanging="360"/>
-      </w:pPr>
-      <w:rPr>
-        <w:rFonts w:ascii="Wingdings" w:hAnsi="Wingdings" w:hint="default"/>
-      </w:rPr>
-    </w:lvl>
-    <w:lvl w:ilvl="1" w:tplc="04090003" w:tentative="1">
-      <w:start w:val="1"/>
-      <w:numFmt w:val="bullet"/>
-      <w:lvlText w:val="o"/>
-      <w:lvlJc w:val="left"/>
-      <w:pPr>
-        <w:ind w:left="1440" w:hanging="360"/>
-      </w:pPr>
-      <w:rPr>
-        <w:rFonts w:ascii="Courier New" w:hAnsi="Courier New" w:cs="Courier New" w:hint="default"/>
-      </w:rPr>
-    </w:lvl>
-    <w:lvl w:ilvl="2" w:tplc="04090005" w:tentative="1">
-      <w:start w:val="1"/>
-      <w:numFmt w:val="bullet"/>
-      <w:lvlText w:val=""/>
-      <w:lvlJc w:val="left"/>
-      <w:pPr>
-        <w:ind w:left="2160" w:hanging="360"/>
-      </w:pPr>
-      <w:rPr>
-        <w:rFonts w:ascii="Wingdings" w:hAnsi="Wingdings" w:hint="default"/>
-      </w:rPr>
-    </w:lvl>
-    <w:lvl w:ilvl="3" w:tplc="04090001" w:tentative="1">
-      <w:start w:val="1"/>
-      <w:numFmt w:val="bullet"/>
-      <w:lvlText w:val=""/>
-      <w:lvlJc w:val="left"/>
-      <w:pPr>
-        <w:ind w:left="2880" w:hanging="360"/>
-      </w:pPr>
-      <w:rPr>
-        <w:rFonts w:ascii="Symbol" w:hAnsi="Symbol" w:hint="default"/>
-      </w:rPr>
-    </w:lvl>
-    <w:lvl w:ilvl="4" w:tplc="04090003" w:tentative="1">
-      <w:start w:val="1"/>
-      <w:numFmt w:val="bullet"/>
-      <w:lvlText w:val="o"/>
-      <w:lvlJc w:val="left"/>
-      <w:pPr>
-        <w:ind w:left="3600" w:hanging="360"/>
-      </w:pPr>
-      <w:rPr>
-        <w:rFonts w:ascii="Courier New" w:hAnsi="Courier New" w:cs="Courier New" w:hint="default"/>
-      </w:rPr>
-    </w:lvl>
-    <w:lvl w:ilvl="5" w:tplc="04090005" w:tentative="1">
-      <w:start w:val="1"/>
-      <w:numFmt w:val="bullet"/>
-      <w:lvlText w:val=""/>
-      <w:lvlJc w:val="left"/>
-      <w:pPr>
-        <w:ind w:left="4320" w:hanging="360"/>
-      </w:pPr>
-      <w:rPr>
-        <w:rFonts w:ascii="Wingdings" w:hAnsi="Wingdings" w:hint="default"/>
-      </w:rPr>
-    </w:lvl>
-    <w:lvl w:ilvl="6" w:tplc="04090001" w:tentative="1">
-      <w:start w:val="1"/>
-      <w:numFmt w:val="bullet"/>
-      <w:lvlText w:val=""/>
-      <w:lvlJc w:val="left"/>
-      <w:pPr>
-        <w:ind w:left="5040" w:hanging="360"/>
-      </w:pPr>
-      <w:rPr>
-        <w:rFonts w:ascii="Symbol" w:hAnsi="Symbol" w:hint="default"/>
-      </w:rPr>
-    </w:lvl>
-    <w:lvl w:ilvl="7" w:tplc="04090003" w:tentative="1">
-      <w:start w:val="1"/>
-      <w:numFmt w:val="bullet"/>
-      <w:lvlText w:val="o"/>
-      <w:lvlJc w:val="left"/>
-      <w:pPr>
-        <w:ind w:left="5760" w:hanging="360"/>
-      </w:pPr>
-      <w:rPr>
-        <w:rFonts w:ascii="Courier New" w:hAnsi="Courier New" w:cs="Courier New" w:hint="default"/>
-      </w:rPr>
-    </w:lvl>
-    <w:lvl w:ilvl="8" w:tplc="04090005" w:tentative="1">
-      <w:start w:val="1"/>
-      <w:numFmt w:val="bullet"/>
-      <w:lvlText w:val=""/>
-      <w:lvlJc w:val="left"/>
-      <w:pPr>
-        <w:ind w:left="6480" w:hanging="360"/>
-      </w:pPr>
-      <w:rPr>
-        <w:rFonts w:ascii="Wingdings" w:hAnsi="Wingdings" w:hint="default"/>
-      </w:rPr>
-    </w:lvl>
-  </w:abstractNum>
-  <w:abstractNum w:abstractNumId="27" w15:restartNumberingAfterBreak="0">
-    <w:nsid w:val="4C8D7800"/>
-    <w:multiLevelType w:val="hybridMultilevel"/>
-    <w:tmpl w:val="F6AE336E"/>
-    <w:lvl w:ilvl="0" w:tplc="04090005">
-      <w:start w:val="1"/>
-      <w:numFmt w:val="bullet"/>
-      <w:lvlText w:val=""/>
-      <w:lvlJc w:val="left"/>
-      <w:pPr>
-        <w:ind w:left="2160" w:hanging="360"/>
-      </w:pPr>
-      <w:rPr>
-        <w:rFonts w:ascii="Wingdings" w:hAnsi="Wingdings" w:hint="default"/>
-      </w:rPr>
-    </w:lvl>
-    <w:lvl w:ilvl="1" w:tplc="04090003" w:tentative="1">
-      <w:start w:val="1"/>
-      <w:numFmt w:val="bullet"/>
-      <w:lvlText w:val="o"/>
-      <w:lvlJc w:val="left"/>
-      <w:pPr>
-        <w:ind w:left="2880" w:hanging="360"/>
-      </w:pPr>
-      <w:rPr>
-        <w:rFonts w:ascii="Courier New" w:hAnsi="Courier New" w:cs="Courier New" w:hint="default"/>
-      </w:rPr>
-    </w:lvl>
-    <w:lvl w:ilvl="2" w:tplc="04090005" w:tentative="1">
-      <w:start w:val="1"/>
-      <w:numFmt w:val="bullet"/>
-      <w:lvlText w:val=""/>
-      <w:lvlJc w:val="left"/>
-      <w:pPr>
-        <w:ind w:left="3600" w:hanging="360"/>
-      </w:pPr>
-      <w:rPr>
-        <w:rFonts w:ascii="Wingdings" w:hAnsi="Wingdings" w:hint="default"/>
-      </w:rPr>
-    </w:lvl>
-    <w:lvl w:ilvl="3" w:tplc="04090001" w:tentative="1">
-      <w:start w:val="1"/>
-      <w:numFmt w:val="bullet"/>
-      <w:lvlText w:val=""/>
-      <w:lvlJc w:val="left"/>
-      <w:pPr>
-        <w:ind w:left="4320" w:hanging="360"/>
-      </w:pPr>
-      <w:rPr>
-        <w:rFonts w:ascii="Symbol" w:hAnsi="Symbol" w:hint="default"/>
-      </w:rPr>
-    </w:lvl>
-    <w:lvl w:ilvl="4" w:tplc="04090003" w:tentative="1">
-      <w:start w:val="1"/>
-      <w:numFmt w:val="bullet"/>
-      <w:lvlText w:val="o"/>
-      <w:lvlJc w:val="left"/>
-      <w:pPr>
-        <w:ind w:left="5040" w:hanging="360"/>
-      </w:pPr>
-      <w:rPr>
-        <w:rFonts w:ascii="Courier New" w:hAnsi="Courier New" w:cs="Courier New" w:hint="default"/>
-      </w:rPr>
-    </w:lvl>
-    <w:lvl w:ilvl="5" w:tplc="04090005" w:tentative="1">
-      <w:start w:val="1"/>
-      <w:numFmt w:val="bullet"/>
-      <w:lvlText w:val=""/>
-      <w:lvlJc w:val="left"/>
-      <w:pPr>
-        <w:ind w:left="5760" w:hanging="360"/>
-      </w:pPr>
-      <w:rPr>
-        <w:rFonts w:ascii="Wingdings" w:hAnsi="Wingdings" w:hint="default"/>
-      </w:rPr>
-    </w:lvl>
-    <w:lvl w:ilvl="6" w:tplc="04090001" w:tentative="1">
-      <w:start w:val="1"/>
-      <w:numFmt w:val="bullet"/>
-      <w:lvlText w:val=""/>
-      <w:lvlJc w:val="left"/>
-      <w:pPr>
-        <w:ind w:left="6480" w:hanging="360"/>
-      </w:pPr>
-      <w:rPr>
-        <w:rFonts w:ascii="Symbol" w:hAnsi="Symbol" w:hint="default"/>
-      </w:rPr>
-    </w:lvl>
-    <w:lvl w:ilvl="7" w:tplc="04090003" w:tentative="1">
-      <w:start w:val="1"/>
-      <w:numFmt w:val="bullet"/>
-      <w:lvlText w:val="o"/>
-      <w:lvlJc w:val="left"/>
-      <w:pPr>
-        <w:ind w:left="7200" w:hanging="360"/>
-      </w:pPr>
-      <w:rPr>
-        <w:rFonts w:ascii="Courier New" w:hAnsi="Courier New" w:cs="Courier New" w:hint="default"/>
-      </w:rPr>
-    </w:lvl>
-    <w:lvl w:ilvl="8" w:tplc="04090005" w:tentative="1">
-      <w:start w:val="1"/>
-      <w:numFmt w:val="bullet"/>
-      <w:lvlText w:val=""/>
-      <w:lvlJc w:val="left"/>
-      <w:pPr>
-        <w:ind w:left="7920" w:hanging="360"/>
-      </w:pPr>
-      <w:rPr>
-        <w:rFonts w:ascii="Wingdings" w:hAnsi="Wingdings" w:hint="default"/>
-      </w:rPr>
-    </w:lvl>
-  </w:abstractNum>
-  <w:abstractNum w:abstractNumId="28" w15:restartNumberingAfterBreak="0">
-    <w:nsid w:val="4D130ED2"/>
-    <w:multiLevelType w:val="hybridMultilevel"/>
-    <w:tmpl w:val="60BA15B2"/>
-    <w:lvl w:ilvl="0" w:tplc="0409000D">
-      <w:start w:val="1"/>
-      <w:numFmt w:val="bullet"/>
-      <w:lvlText w:val=""/>
-      <w:lvlJc w:val="left"/>
-      <w:pPr>
-        <w:ind w:left="720" w:hanging="360"/>
-      </w:pPr>
-      <w:rPr>
-        <w:rFonts w:ascii="Wingdings" w:hAnsi="Wingdings" w:hint="default"/>
-      </w:rPr>
-    </w:lvl>
-    <w:lvl w:ilvl="1" w:tplc="04090003" w:tentative="1">
-      <w:start w:val="1"/>
-      <w:numFmt w:val="bullet"/>
-      <w:lvlText w:val="o"/>
-      <w:lvlJc w:val="left"/>
-      <w:pPr>
-        <w:ind w:left="1440" w:hanging="360"/>
-      </w:pPr>
-      <w:rPr>
-        <w:rFonts w:ascii="Courier New" w:hAnsi="Courier New" w:cs="Courier New" w:hint="default"/>
-      </w:rPr>
-    </w:lvl>
-    <w:lvl w:ilvl="2" w:tplc="04090005" w:tentative="1">
-      <w:start w:val="1"/>
-      <w:numFmt w:val="bullet"/>
-      <w:lvlText w:val=""/>
-      <w:lvlJc w:val="left"/>
-      <w:pPr>
-        <w:ind w:left="2160" w:hanging="360"/>
-      </w:pPr>
-      <w:rPr>
-        <w:rFonts w:ascii="Wingdings" w:hAnsi="Wingdings" w:hint="default"/>
-      </w:rPr>
-    </w:lvl>
-    <w:lvl w:ilvl="3" w:tplc="04090001" w:tentative="1">
-      <w:start w:val="1"/>
-      <w:numFmt w:val="bullet"/>
-      <w:lvlText w:val=""/>
-      <w:lvlJc w:val="left"/>
-      <w:pPr>
-        <w:ind w:left="2880" w:hanging="360"/>
-      </w:pPr>
-      <w:rPr>
-        <w:rFonts w:ascii="Symbol" w:hAnsi="Symbol" w:hint="default"/>
-      </w:rPr>
-    </w:lvl>
-    <w:lvl w:ilvl="4" w:tplc="04090003" w:tentative="1">
-      <w:start w:val="1"/>
-      <w:numFmt w:val="bullet"/>
-      <w:lvlText w:val="o"/>
-      <w:lvlJc w:val="left"/>
-      <w:pPr>
-        <w:ind w:left="3600" w:hanging="360"/>
-      </w:pPr>
-      <w:rPr>
-        <w:rFonts w:ascii="Courier New" w:hAnsi="Courier New" w:cs="Courier New" w:hint="default"/>
-      </w:rPr>
-    </w:lvl>
-    <w:lvl w:ilvl="5" w:tplc="04090005" w:tentative="1">
-      <w:start w:val="1"/>
-      <w:numFmt w:val="bullet"/>
-      <w:lvlText w:val=""/>
-      <w:lvlJc w:val="left"/>
-      <w:pPr>
-        <w:ind w:left="4320" w:hanging="360"/>
-      </w:pPr>
-      <w:rPr>
-        <w:rFonts w:ascii="Wingdings" w:hAnsi="Wingdings" w:hint="default"/>
-      </w:rPr>
-    </w:lvl>
-    <w:lvl w:ilvl="6" w:tplc="04090001" w:tentative="1">
-      <w:start w:val="1"/>
-      <w:numFmt w:val="bullet"/>
-      <w:lvlText w:val=""/>
-      <w:lvlJc w:val="left"/>
-      <w:pPr>
-        <w:ind w:left="5040" w:hanging="360"/>
-      </w:pPr>
-      <w:rPr>
-        <w:rFonts w:ascii="Symbol" w:hAnsi="Symbol" w:hint="default"/>
-      </w:rPr>
-    </w:lvl>
-    <w:lvl w:ilvl="7" w:tplc="04090003" w:tentative="1">
-      <w:start w:val="1"/>
-      <w:numFmt w:val="bullet"/>
-      <w:lvlText w:val="o"/>
-      <w:lvlJc w:val="left"/>
-      <w:pPr>
-        <w:ind w:left="5760" w:hanging="360"/>
-      </w:pPr>
-      <w:rPr>
-        <w:rFonts w:ascii="Courier New" w:hAnsi="Courier New" w:cs="Courier New" w:hint="default"/>
-      </w:rPr>
-    </w:lvl>
-    <w:lvl w:ilvl="8" w:tplc="04090005" w:tentative="1">
-      <w:start w:val="1"/>
-      <w:numFmt w:val="bullet"/>
-      <w:lvlText w:val=""/>
-      <w:lvlJc w:val="left"/>
-      <w:pPr>
-        <w:ind w:left="6480" w:hanging="360"/>
-      </w:pPr>
-      <w:rPr>
-        <w:rFonts w:ascii="Wingdings" w:hAnsi="Wingdings" w:hint="default"/>
-      </w:rPr>
-    </w:lvl>
-  </w:abstractNum>
-  <w:abstractNum w:abstractNumId="29" w15:restartNumberingAfterBreak="0">
-    <w:nsid w:val="4D991C02"/>
-    <w:multiLevelType w:val="hybridMultilevel"/>
-    <w:tmpl w:val="C096BCE4"/>
-    <w:lvl w:ilvl="0" w:tplc="0409000F">
-      <w:start w:val="1"/>
-      <w:numFmt w:val="decimal"/>
-      <w:lvlText w:val="%1."/>
-      <w:lvlJc w:val="left"/>
-      <w:pPr>
-        <w:ind w:left="360" w:hanging="360"/>
-      </w:pPr>
-      <w:rPr>
-        <w:rFonts w:hint="default"/>
-      </w:rPr>
-    </w:lvl>
-    <w:lvl w:ilvl="1" w:tplc="04090019" w:tentative="1">
-      <w:start w:val="1"/>
-      <w:numFmt w:val="lowerLetter"/>
-      <w:lvlText w:val="%2."/>
-      <w:lvlJc w:val="left"/>
-      <w:pPr>
-        <w:ind w:left="1080" w:hanging="360"/>
-      </w:pPr>
-    </w:lvl>
-    <w:lvl w:ilvl="2" w:tplc="0409001B" w:tentative="1">
-      <w:start w:val="1"/>
-      <w:numFmt w:val="lowerRoman"/>
-      <w:lvlText w:val="%3."/>
-      <w:lvlJc w:val="right"/>
-      <w:pPr>
-        <w:ind w:left="1800" w:hanging="180"/>
-      </w:pPr>
-    </w:lvl>
-    <w:lvl w:ilvl="3" w:tplc="0409000F" w:tentative="1">
-      <w:start w:val="1"/>
-      <w:numFmt w:val="decimal"/>
-      <w:lvlText w:val="%4."/>
-      <w:lvlJc w:val="left"/>
-      <w:pPr>
-        <w:ind w:left="2520" w:hanging="360"/>
-      </w:pPr>
-    </w:lvl>
-    <w:lvl w:ilvl="4" w:tplc="04090019" w:tentative="1">
-      <w:start w:val="1"/>
-      <w:numFmt w:val="lowerLetter"/>
-      <w:lvlText w:val="%5."/>
-      <w:lvlJc w:val="left"/>
-      <w:pPr>
-        <w:ind w:left="3240" w:hanging="360"/>
-      </w:pPr>
-    </w:lvl>
-    <w:lvl w:ilvl="5" w:tplc="0409001B" w:tentative="1">
-      <w:start w:val="1"/>
-      <w:numFmt w:val="lowerRoman"/>
-      <w:lvlText w:val="%6."/>
-      <w:lvlJc w:val="right"/>
-      <w:pPr>
-        <w:ind w:left="3960" w:hanging="180"/>
-      </w:pPr>
-    </w:lvl>
-    <w:lvl w:ilvl="6" w:tplc="0409000F" w:tentative="1">
-      <w:start w:val="1"/>
-      <w:numFmt w:val="decimal"/>
-      <w:lvlText w:val="%7."/>
-      <w:lvlJc w:val="left"/>
-      <w:pPr>
-        <w:ind w:left="4680" w:hanging="360"/>
-      </w:pPr>
-    </w:lvl>
-    <w:lvl w:ilvl="7" w:tplc="04090019" w:tentative="1">
-      <w:start w:val="1"/>
-      <w:numFmt w:val="lowerLetter"/>
-      <w:lvlText w:val="%8."/>
-      <w:lvlJc w:val="left"/>
-      <w:pPr>
-        <w:ind w:left="5400" w:hanging="360"/>
-      </w:pPr>
-    </w:lvl>
-    <w:lvl w:ilvl="8" w:tplc="0409001B" w:tentative="1">
-      <w:start w:val="1"/>
-      <w:numFmt w:val="lowerRoman"/>
-      <w:lvlText w:val="%9."/>
-      <w:lvlJc w:val="right"/>
-      <w:pPr>
-        <w:ind w:left="6120" w:hanging="180"/>
-      </w:pPr>
-    </w:lvl>
-  </w:abstractNum>
-  <w:abstractNum w:abstractNumId="30" w15:restartNumberingAfterBreak="0">
-    <w:nsid w:val="4DCB2033"/>
-    <w:multiLevelType w:val="hybridMultilevel"/>
-    <w:tmpl w:val="DE6C8094"/>
-    <w:lvl w:ilvl="0" w:tplc="04090005">
-      <w:start w:val="1"/>
-      <w:numFmt w:val="bullet"/>
-      <w:lvlText w:val=""/>
-      <w:lvlJc w:val="left"/>
-      <w:pPr>
-        <w:ind w:left="1440" w:hanging="360"/>
-      </w:pPr>
-      <w:rPr>
-        <w:rFonts w:ascii="Wingdings" w:hAnsi="Wingdings" w:hint="default"/>
-      </w:rPr>
-    </w:lvl>
-    <w:lvl w:ilvl="1" w:tplc="04090003">
-      <w:start w:val="1"/>
-      <w:numFmt w:val="bullet"/>
-      <w:lvlText w:val="o"/>
-      <w:lvlJc w:val="left"/>
-      <w:pPr>
-        <w:ind w:left="2160" w:hanging="360"/>
-      </w:pPr>
-      <w:rPr>
-        <w:rFonts w:ascii="Courier New" w:hAnsi="Courier New" w:cs="Courier New" w:hint="default"/>
-      </w:rPr>
-    </w:lvl>
-    <w:lvl w:ilvl="2" w:tplc="04090005">
-      <w:start w:val="1"/>
-      <w:numFmt w:val="bullet"/>
-      <w:lvlText w:val=""/>
-      <w:lvlJc w:val="left"/>
-      <w:pPr>
-        <w:ind w:left="2880" w:hanging="360"/>
-      </w:pPr>
-      <w:rPr>
-        <w:rFonts w:ascii="Wingdings" w:hAnsi="Wingdings" w:hint="default"/>
-      </w:rPr>
-    </w:lvl>
-    <w:lvl w:ilvl="3" w:tplc="04090001" w:tentative="1">
-      <w:start w:val="1"/>
-      <w:numFmt w:val="bullet"/>
-      <w:lvlText w:val=""/>
-      <w:lvlJc w:val="left"/>
-      <w:pPr>
-        <w:ind w:left="3600" w:hanging="360"/>
-      </w:pPr>
-      <w:rPr>
-        <w:rFonts w:ascii="Symbol" w:hAnsi="Symbol" w:hint="default"/>
-      </w:rPr>
-    </w:lvl>
-    <w:lvl w:ilvl="4" w:tplc="04090003" w:tentative="1">
-      <w:start w:val="1"/>
-      <w:numFmt w:val="bullet"/>
-      <w:lvlText w:val="o"/>
-      <w:lvlJc w:val="left"/>
-      <w:pPr>
-        <w:ind w:left="4320" w:hanging="360"/>
-      </w:pPr>
-      <w:rPr>
-        <w:rFonts w:ascii="Courier New" w:hAnsi="Courier New" w:cs="Courier New" w:hint="default"/>
-      </w:rPr>
-    </w:lvl>
-    <w:lvl w:ilvl="5" w:tplc="04090005" w:tentative="1">
-      <w:start w:val="1"/>
-      <w:numFmt w:val="bullet"/>
-      <w:lvlText w:val=""/>
-      <w:lvlJc w:val="left"/>
-      <w:pPr>
-        <w:ind w:left="5040" w:hanging="360"/>
-      </w:pPr>
-      <w:rPr>
-        <w:rFonts w:ascii="Wingdings" w:hAnsi="Wingdings" w:hint="default"/>
-      </w:rPr>
-    </w:lvl>
-    <w:lvl w:ilvl="6" w:tplc="04090001" w:tentative="1">
-      <w:start w:val="1"/>
-      <w:numFmt w:val="bullet"/>
-      <w:lvlText w:val=""/>
-      <w:lvlJc w:val="left"/>
-      <w:pPr>
-        <w:ind w:left="5760" w:hanging="360"/>
-      </w:pPr>
-      <w:rPr>
-        <w:rFonts w:ascii="Symbol" w:hAnsi="Symbol" w:hint="default"/>
-      </w:rPr>
-    </w:lvl>
-    <w:lvl w:ilvl="7" w:tplc="04090003" w:tentative="1">
-      <w:start w:val="1"/>
-      <w:numFmt w:val="bullet"/>
-      <w:lvlText w:val="o"/>
-      <w:lvlJc w:val="left"/>
-      <w:pPr>
-        <w:ind w:left="6480" w:hanging="360"/>
-      </w:pPr>
-      <w:rPr>
-        <w:rFonts w:ascii="Courier New" w:hAnsi="Courier New" w:cs="Courier New" w:hint="default"/>
-      </w:rPr>
-    </w:lvl>
-    <w:lvl w:ilvl="8" w:tplc="04090005" w:tentative="1">
-      <w:start w:val="1"/>
-      <w:numFmt w:val="bullet"/>
-      <w:lvlText w:val=""/>
-      <w:lvlJc w:val="left"/>
-      <w:pPr>
-        <w:ind w:left="7200" w:hanging="360"/>
-      </w:pPr>
-      <w:rPr>
-        <w:rFonts w:ascii="Wingdings" w:hAnsi="Wingdings" w:hint="default"/>
-      </w:rPr>
-    </w:lvl>
-  </w:abstractNum>
-  <w:abstractNum w:abstractNumId="31" w15:restartNumberingAfterBreak="0">
-    <w:nsid w:val="4E386F1D"/>
-    <w:multiLevelType w:val="hybridMultilevel"/>
-    <w:tmpl w:val="80861010"/>
-    <w:lvl w:ilvl="0" w:tplc="0409000F">
-      <w:start w:val="1"/>
-      <w:numFmt w:val="decimal"/>
-      <w:lvlText w:val="%1."/>
-      <w:lvlJc w:val="left"/>
-      <w:pPr>
-        <w:ind w:left="360" w:hanging="360"/>
-      </w:pPr>
-      <w:rPr>
-        <w:rFonts w:hint="default"/>
-      </w:rPr>
-    </w:lvl>
-    <w:lvl w:ilvl="1" w:tplc="04090019" w:tentative="1">
-      <w:start w:val="1"/>
-      <w:numFmt w:val="lowerLetter"/>
-      <w:lvlText w:val="%2."/>
-      <w:lvlJc w:val="left"/>
-      <w:pPr>
-        <w:ind w:left="1080" w:hanging="360"/>
-      </w:pPr>
-    </w:lvl>
-    <w:lvl w:ilvl="2" w:tplc="0409001B" w:tentative="1">
-      <w:start w:val="1"/>
-      <w:numFmt w:val="lowerRoman"/>
-      <w:lvlText w:val="%3."/>
-      <w:lvlJc w:val="right"/>
-      <w:pPr>
-        <w:ind w:left="1800" w:hanging="180"/>
-      </w:pPr>
-    </w:lvl>
-    <w:lvl w:ilvl="3" w:tplc="0409000F" w:tentative="1">
-      <w:start w:val="1"/>
-      <w:numFmt w:val="decimal"/>
-      <w:lvlText w:val="%4."/>
-      <w:lvlJc w:val="left"/>
-      <w:pPr>
-        <w:ind w:left="2520" w:hanging="360"/>
-      </w:pPr>
-    </w:lvl>
-    <w:lvl w:ilvl="4" w:tplc="04090019" w:tentative="1">
-      <w:start w:val="1"/>
-      <w:numFmt w:val="lowerLetter"/>
-      <w:lvlText w:val="%5."/>
-      <w:lvlJc w:val="left"/>
-      <w:pPr>
-        <w:ind w:left="3240" w:hanging="360"/>
-      </w:pPr>
-    </w:lvl>
-    <w:lvl w:ilvl="5" w:tplc="0409001B" w:tentative="1">
-      <w:start w:val="1"/>
-      <w:numFmt w:val="lowerRoman"/>
-      <w:lvlText w:val="%6."/>
-      <w:lvlJc w:val="right"/>
-      <w:pPr>
-        <w:ind w:left="3960" w:hanging="180"/>
-      </w:pPr>
-    </w:lvl>
-    <w:lvl w:ilvl="6" w:tplc="0409000F" w:tentative="1">
-      <w:start w:val="1"/>
-      <w:numFmt w:val="decimal"/>
-      <w:lvlText w:val="%7."/>
-      <w:lvlJc w:val="left"/>
-      <w:pPr>
-        <w:ind w:left="4680" w:hanging="360"/>
-      </w:pPr>
-    </w:lvl>
-    <w:lvl w:ilvl="7" w:tplc="04090019" w:tentative="1">
-      <w:start w:val="1"/>
-      <w:numFmt w:val="lowerLetter"/>
-      <w:lvlText w:val="%8."/>
-      <w:lvlJc w:val="left"/>
-      <w:pPr>
-        <w:ind w:left="5400" w:hanging="360"/>
-      </w:pPr>
-    </w:lvl>
-    <w:lvl w:ilvl="8" w:tplc="0409001B" w:tentative="1">
-      <w:start w:val="1"/>
-      <w:numFmt w:val="lowerRoman"/>
-      <w:lvlText w:val="%9."/>
-      <w:lvlJc w:val="right"/>
-      <w:pPr>
-        <w:ind w:left="6120" w:hanging="180"/>
-      </w:pPr>
-    </w:lvl>
-  </w:abstractNum>
-  <w:abstractNum w:abstractNumId="32" w15:restartNumberingAfterBreak="0">
-    <w:nsid w:val="5BD11B5D"/>
-    <w:multiLevelType w:val="hybridMultilevel"/>
-    <w:tmpl w:val="A9AA72FE"/>
-    <w:lvl w:ilvl="0" w:tplc="0409000D">
-      <w:start w:val="1"/>
-      <w:numFmt w:val="bullet"/>
-      <w:lvlText w:val=""/>
-      <w:lvlJc w:val="left"/>
-      <w:pPr>
-        <w:ind w:left="720" w:hanging="360"/>
-      </w:pPr>
-      <w:rPr>
-        <w:rFonts w:ascii="Wingdings" w:hAnsi="Wingdings" w:hint="default"/>
-      </w:rPr>
-    </w:lvl>
-    <w:lvl w:ilvl="1" w:tplc="04090003">
-      <w:start w:val="1"/>
-      <w:numFmt w:val="bullet"/>
-      <w:lvlText w:val="o"/>
-      <w:lvlJc w:val="left"/>
-      <w:pPr>
-        <w:ind w:left="1440" w:hanging="360"/>
-      </w:pPr>
-      <w:rPr>
-        <w:rFonts w:ascii="Courier New" w:hAnsi="Courier New" w:cs="Courier New" w:hint="default"/>
-      </w:rPr>
-    </w:lvl>
-    <w:lvl w:ilvl="2" w:tplc="04090005">
-      <w:start w:val="1"/>
-      <w:numFmt w:val="bullet"/>
-      <w:lvlText w:val=""/>
-      <w:lvlJc w:val="left"/>
-      <w:pPr>
-        <w:ind w:left="2160" w:hanging="360"/>
-      </w:pPr>
-      <w:rPr>
-        <w:rFonts w:ascii="Wingdings" w:hAnsi="Wingdings" w:hint="default"/>
-      </w:rPr>
-    </w:lvl>
-    <w:lvl w:ilvl="3" w:tplc="04090001">
-      <w:start w:val="1"/>
-      <w:numFmt w:val="bullet"/>
-      <w:lvlText w:val=""/>
-      <w:lvlJc w:val="left"/>
-      <w:pPr>
-        <w:ind w:left="2880" w:hanging="360"/>
-      </w:pPr>
-      <w:rPr>
-        <w:rFonts w:ascii="Symbol" w:hAnsi="Symbol" w:hint="default"/>
-      </w:rPr>
-    </w:lvl>
-    <w:lvl w:ilvl="4" w:tplc="04090003" w:tentative="1">
-      <w:start w:val="1"/>
-      <w:numFmt w:val="bullet"/>
-      <w:lvlText w:val="o"/>
-      <w:lvlJc w:val="left"/>
-      <w:pPr>
-        <w:ind w:left="3600" w:hanging="360"/>
-      </w:pPr>
-      <w:rPr>
-        <w:rFonts w:ascii="Courier New" w:hAnsi="Courier New" w:cs="Courier New" w:hint="default"/>
-      </w:rPr>
-    </w:lvl>
-    <w:lvl w:ilvl="5" w:tplc="04090005" w:tentative="1">
-      <w:start w:val="1"/>
-      <w:numFmt w:val="bullet"/>
-      <w:lvlText w:val=""/>
-      <w:lvlJc w:val="left"/>
-      <w:pPr>
-        <w:ind w:left="4320" w:hanging="360"/>
-      </w:pPr>
-      <w:rPr>
-        <w:rFonts w:ascii="Wingdings" w:hAnsi="Wingdings" w:hint="default"/>
-      </w:rPr>
-    </w:lvl>
-    <w:lvl w:ilvl="6" w:tplc="04090001" w:tentative="1">
-      <w:start w:val="1"/>
-      <w:numFmt w:val="bullet"/>
-      <w:lvlText w:val=""/>
-      <w:lvlJc w:val="left"/>
-      <w:pPr>
-        <w:ind w:left="5040" w:hanging="360"/>
-      </w:pPr>
-      <w:rPr>
-        <w:rFonts w:ascii="Symbol" w:hAnsi="Symbol" w:hint="default"/>
-      </w:rPr>
-    </w:lvl>
-    <w:lvl w:ilvl="7" w:tplc="04090003" w:tentative="1">
-      <w:start w:val="1"/>
-      <w:numFmt w:val="bullet"/>
-      <w:lvlText w:val="o"/>
-      <w:lvlJc w:val="left"/>
-      <w:pPr>
-        <w:ind w:left="5760" w:hanging="360"/>
-      </w:pPr>
-      <w:rPr>
-        <w:rFonts w:ascii="Courier New" w:hAnsi="Courier New" w:cs="Courier New" w:hint="default"/>
-      </w:rPr>
-    </w:lvl>
-    <w:lvl w:ilvl="8" w:tplc="04090005" w:tentative="1">
-      <w:start w:val="1"/>
-      <w:numFmt w:val="bullet"/>
-      <w:lvlText w:val=""/>
-      <w:lvlJc w:val="left"/>
-      <w:pPr>
-        <w:ind w:left="6480" w:hanging="360"/>
-      </w:pPr>
-      <w:rPr>
-        <w:rFonts w:ascii="Wingdings" w:hAnsi="Wingdings" w:hint="default"/>
-      </w:rPr>
-    </w:lvl>
-  </w:abstractNum>
-  <w:abstractNum w:abstractNumId="33" w15:restartNumberingAfterBreak="0">
-    <w:nsid w:val="5EFB1FB3"/>
-    <w:multiLevelType w:val="hybridMultilevel"/>
-    <w:tmpl w:val="76D2CB18"/>
-    <w:lvl w:ilvl="0" w:tplc="0409000D">
-      <w:start w:val="1"/>
-      <w:numFmt w:val="bullet"/>
-      <w:lvlText w:val=""/>
-      <w:lvlJc w:val="left"/>
-      <w:pPr>
-        <w:ind w:left="720" w:hanging="360"/>
-      </w:pPr>
-      <w:rPr>
-        <w:rFonts w:ascii="Wingdings" w:hAnsi="Wingdings" w:hint="default"/>
-      </w:rPr>
-    </w:lvl>
-    <w:lvl w:ilvl="1" w:tplc="04090003" w:tentative="1">
-      <w:start w:val="1"/>
-      <w:numFmt w:val="bullet"/>
-      <w:lvlText w:val="o"/>
-      <w:lvlJc w:val="left"/>
-      <w:pPr>
-        <w:ind w:left="1440" w:hanging="360"/>
-      </w:pPr>
-      <w:rPr>
-        <w:rFonts w:ascii="Courier New" w:hAnsi="Courier New" w:cs="Courier New" w:hint="default"/>
-      </w:rPr>
-    </w:lvl>
-    <w:lvl w:ilvl="2" w:tplc="04090005" w:tentative="1">
-      <w:start w:val="1"/>
-      <w:numFmt w:val="bullet"/>
-      <w:lvlText w:val=""/>
-      <w:lvlJc w:val="left"/>
-      <w:pPr>
-        <w:ind w:left="2160" w:hanging="360"/>
-      </w:pPr>
-      <w:rPr>
-        <w:rFonts w:ascii="Wingdings" w:hAnsi="Wingdings" w:hint="default"/>
-      </w:rPr>
-    </w:lvl>
-    <w:lvl w:ilvl="3" w:tplc="04090001" w:tentative="1">
-      <w:start w:val="1"/>
-      <w:numFmt w:val="bullet"/>
-      <w:lvlText w:val=""/>
-      <w:lvlJc w:val="left"/>
-      <w:pPr>
-        <w:ind w:left="2880" w:hanging="360"/>
-      </w:pPr>
-      <w:rPr>
-        <w:rFonts w:ascii="Symbol" w:hAnsi="Symbol" w:hint="default"/>
-      </w:rPr>
-    </w:lvl>
-    <w:lvl w:ilvl="4" w:tplc="04090003" w:tentative="1">
-      <w:start w:val="1"/>
-      <w:numFmt w:val="bullet"/>
-      <w:lvlText w:val="o"/>
-      <w:lvlJc w:val="left"/>
-      <w:pPr>
-        <w:ind w:left="3600" w:hanging="360"/>
-      </w:pPr>
-      <w:rPr>
-        <w:rFonts w:ascii="Courier New" w:hAnsi="Courier New" w:cs="Courier New" w:hint="default"/>
-      </w:rPr>
-    </w:lvl>
-    <w:lvl w:ilvl="5" w:tplc="04090005" w:tentative="1">
-      <w:start w:val="1"/>
-      <w:numFmt w:val="bullet"/>
-      <w:lvlText w:val=""/>
-      <w:lvlJc w:val="left"/>
-      <w:pPr>
-        <w:ind w:left="4320" w:hanging="360"/>
-      </w:pPr>
-      <w:rPr>
-        <w:rFonts w:ascii="Wingdings" w:hAnsi="Wingdings" w:hint="default"/>
-      </w:rPr>
-    </w:lvl>
-    <w:lvl w:ilvl="6" w:tplc="04090001" w:tentative="1">
-      <w:start w:val="1"/>
-      <w:numFmt w:val="bullet"/>
-      <w:lvlText w:val=""/>
-      <w:lvlJc w:val="left"/>
-      <w:pPr>
-        <w:ind w:left="5040" w:hanging="360"/>
-      </w:pPr>
-      <w:rPr>
-        <w:rFonts w:ascii="Symbol" w:hAnsi="Symbol" w:hint="default"/>
-      </w:rPr>
-    </w:lvl>
-    <w:lvl w:ilvl="7" w:tplc="04090003" w:tentative="1">
-      <w:start w:val="1"/>
-      <w:numFmt w:val="bullet"/>
-      <w:lvlText w:val="o"/>
-      <w:lvlJc w:val="left"/>
-      <w:pPr>
-        <w:ind w:left="5760" w:hanging="360"/>
-      </w:pPr>
-      <w:rPr>
-        <w:rFonts w:ascii="Courier New" w:hAnsi="Courier New" w:cs="Courier New" w:hint="default"/>
-      </w:rPr>
-    </w:lvl>
-    <w:lvl w:ilvl="8" w:tplc="04090005" w:tentative="1">
-      <w:start w:val="1"/>
-      <w:numFmt w:val="bullet"/>
-      <w:lvlText w:val=""/>
-      <w:lvlJc w:val="left"/>
-      <w:pPr>
-        <w:ind w:left="6480" w:hanging="360"/>
-      </w:pPr>
-      <w:rPr>
-        <w:rFonts w:ascii="Wingdings" w:hAnsi="Wingdings" w:hint="default"/>
-      </w:rPr>
-    </w:lvl>
-  </w:abstractNum>
-  <w:abstractNum w:abstractNumId="34" w15:restartNumberingAfterBreak="0">
-    <w:nsid w:val="5F395E62"/>
-    <w:multiLevelType w:val="hybridMultilevel"/>
-    <w:tmpl w:val="95FA2AA6"/>
-    <w:lvl w:ilvl="0" w:tplc="0409000F">
-      <w:start w:val="1"/>
-      <w:numFmt w:val="decimal"/>
-      <w:lvlText w:val="%1."/>
-      <w:lvlJc w:val="left"/>
-      <w:pPr>
-        <w:ind w:left="360" w:hanging="360"/>
-      </w:pPr>
-      <w:rPr>
-        <w:rFonts w:hint="default"/>
-      </w:rPr>
-    </w:lvl>
-    <w:lvl w:ilvl="1" w:tplc="04090019" w:tentative="1">
-      <w:start w:val="1"/>
-      <w:numFmt w:val="lowerLetter"/>
-      <w:lvlText w:val="%2."/>
-      <w:lvlJc w:val="left"/>
-      <w:pPr>
-        <w:ind w:left="1080" w:hanging="360"/>
-      </w:pPr>
-    </w:lvl>
-    <w:lvl w:ilvl="2" w:tplc="0409001B" w:tentative="1">
-      <w:start w:val="1"/>
-      <w:numFmt w:val="lowerRoman"/>
-      <w:lvlText w:val="%3."/>
-      <w:lvlJc w:val="right"/>
-      <w:pPr>
-        <w:ind w:left="1800" w:hanging="180"/>
-      </w:pPr>
-    </w:lvl>
-    <w:lvl w:ilvl="3" w:tplc="0409000F" w:tentative="1">
-      <w:start w:val="1"/>
-      <w:numFmt w:val="decimal"/>
-      <w:lvlText w:val="%4."/>
-      <w:lvlJc w:val="left"/>
-      <w:pPr>
-        <w:ind w:left="2520" w:hanging="360"/>
-      </w:pPr>
-    </w:lvl>
-    <w:lvl w:ilvl="4" w:tplc="04090019" w:tentative="1">
-      <w:start w:val="1"/>
-      <w:numFmt w:val="lowerLetter"/>
-      <w:lvlText w:val="%5."/>
-      <w:lvlJc w:val="left"/>
-      <w:pPr>
-        <w:ind w:left="3240" w:hanging="360"/>
-      </w:pPr>
-    </w:lvl>
-    <w:lvl w:ilvl="5" w:tplc="0409001B" w:tentative="1">
-      <w:start w:val="1"/>
-      <w:numFmt w:val="lowerRoman"/>
-      <w:lvlText w:val="%6."/>
-      <w:lvlJc w:val="right"/>
-      <w:pPr>
-        <w:ind w:left="3960" w:hanging="180"/>
-      </w:pPr>
-    </w:lvl>
-    <w:lvl w:ilvl="6" w:tplc="0409000F" w:tentative="1">
-      <w:start w:val="1"/>
-      <w:numFmt w:val="decimal"/>
-      <w:lvlText w:val="%7."/>
-      <w:lvlJc w:val="left"/>
-      <w:pPr>
-        <w:ind w:left="4680" w:hanging="360"/>
-      </w:pPr>
-    </w:lvl>
-    <w:lvl w:ilvl="7" w:tplc="04090019" w:tentative="1">
-      <w:start w:val="1"/>
-      <w:numFmt w:val="lowerLetter"/>
-      <w:lvlText w:val="%8."/>
-      <w:lvlJc w:val="left"/>
-      <w:pPr>
-        <w:ind w:left="5400" w:hanging="360"/>
-      </w:pPr>
-    </w:lvl>
-    <w:lvl w:ilvl="8" w:tplc="0409001B" w:tentative="1">
-      <w:start w:val="1"/>
-      <w:numFmt w:val="lowerRoman"/>
-      <w:lvlText w:val="%9."/>
-      <w:lvlJc w:val="right"/>
-      <w:pPr>
-        <w:ind w:left="6120" w:hanging="180"/>
-      </w:pPr>
-    </w:lvl>
-  </w:abstractNum>
-  <w:abstractNum w:abstractNumId="35" w15:restartNumberingAfterBreak="0">
-    <w:nsid w:val="61D91C72"/>
-    <w:multiLevelType w:val="hybridMultilevel"/>
-    <w:tmpl w:val="CE0664C6"/>
-    <w:lvl w:ilvl="0" w:tplc="04090001">
-      <w:start w:val="1"/>
-      <w:numFmt w:val="bullet"/>
-      <w:lvlText w:val=""/>
-      <w:lvlJc w:val="left"/>
-      <w:pPr>
-        <w:ind w:left="720" w:hanging="360"/>
-      </w:pPr>
-      <w:rPr>
-        <w:rFonts w:ascii="Symbol" w:hAnsi="Symbol" w:hint="default"/>
-      </w:rPr>
-    </w:lvl>
-    <w:lvl w:ilvl="1" w:tplc="04090003" w:tentative="1">
-      <w:start w:val="1"/>
-      <w:numFmt w:val="bullet"/>
-      <w:lvlText w:val="o"/>
-      <w:lvlJc w:val="left"/>
-      <w:pPr>
-        <w:ind w:left="1440" w:hanging="360"/>
-      </w:pPr>
-      <w:rPr>
-        <w:rFonts w:ascii="Courier New" w:hAnsi="Courier New" w:cs="Courier New" w:hint="default"/>
-      </w:rPr>
-    </w:lvl>
-    <w:lvl w:ilvl="2" w:tplc="04090005" w:tentative="1">
-      <w:start w:val="1"/>
-      <w:numFmt w:val="bullet"/>
-      <w:lvlText w:val=""/>
-      <w:lvlJc w:val="left"/>
-      <w:pPr>
-        <w:ind w:left="2160" w:hanging="360"/>
-      </w:pPr>
-      <w:rPr>
-        <w:rFonts w:ascii="Wingdings" w:hAnsi="Wingdings" w:hint="default"/>
-      </w:rPr>
-    </w:lvl>
-    <w:lvl w:ilvl="3" w:tplc="04090001" w:tentative="1">
-      <w:start w:val="1"/>
-      <w:numFmt w:val="bullet"/>
-      <w:lvlText w:val=""/>
-      <w:lvlJc w:val="left"/>
-      <w:pPr>
-        <w:ind w:left="2880" w:hanging="360"/>
-      </w:pPr>
-      <w:rPr>
-        <w:rFonts w:ascii="Symbol" w:hAnsi="Symbol" w:hint="default"/>
-      </w:rPr>
-    </w:lvl>
-    <w:lvl w:ilvl="4" w:tplc="04090003" w:tentative="1">
-      <w:start w:val="1"/>
-      <w:numFmt w:val="bullet"/>
-      <w:lvlText w:val="o"/>
-      <w:lvlJc w:val="left"/>
-      <w:pPr>
-        <w:ind w:left="3600" w:hanging="360"/>
-      </w:pPr>
-      <w:rPr>
-        <w:rFonts w:ascii="Courier New" w:hAnsi="Courier New" w:cs="Courier New" w:hint="default"/>
-      </w:rPr>
-    </w:lvl>
-    <w:lvl w:ilvl="5" w:tplc="04090005" w:tentative="1">
-      <w:start w:val="1"/>
-      <w:numFmt w:val="bullet"/>
-      <w:lvlText w:val=""/>
-      <w:lvlJc w:val="left"/>
-      <w:pPr>
-        <w:ind w:left="4320" w:hanging="360"/>
-      </w:pPr>
-      <w:rPr>
-        <w:rFonts w:ascii="Wingdings" w:hAnsi="Wingdings" w:hint="default"/>
-      </w:rPr>
-    </w:lvl>
-    <w:lvl w:ilvl="6" w:tplc="04090001" w:tentative="1">
-      <w:start w:val="1"/>
-      <w:numFmt w:val="bullet"/>
-      <w:lvlText w:val=""/>
-      <w:lvlJc w:val="left"/>
-      <w:pPr>
-        <w:ind w:left="5040" w:hanging="360"/>
-      </w:pPr>
-      <w:rPr>
-        <w:rFonts w:ascii="Symbol" w:hAnsi="Symbol" w:hint="default"/>
-      </w:rPr>
-    </w:lvl>
-    <w:lvl w:ilvl="7" w:tplc="04090003" w:tentative="1">
-      <w:start w:val="1"/>
-      <w:numFmt w:val="bullet"/>
-      <w:lvlText w:val="o"/>
-      <w:lvlJc w:val="left"/>
-      <w:pPr>
-        <w:ind w:left="5760" w:hanging="360"/>
-      </w:pPr>
-      <w:rPr>
-        <w:rFonts w:ascii="Courier New" w:hAnsi="Courier New" w:cs="Courier New" w:hint="default"/>
-      </w:rPr>
-    </w:lvl>
-    <w:lvl w:ilvl="8" w:tplc="04090005" w:tentative="1">
-      <w:start w:val="1"/>
-      <w:numFmt w:val="bullet"/>
-      <w:lvlText w:val=""/>
-      <w:lvlJc w:val="left"/>
-      <w:pPr>
-        <w:ind w:left="6480" w:hanging="360"/>
-      </w:pPr>
-      <w:rPr>
-        <w:rFonts w:ascii="Wingdings" w:hAnsi="Wingdings" w:hint="default"/>
-      </w:rPr>
-    </w:lvl>
-  </w:abstractNum>
-  <w:abstractNum w:abstractNumId="36" w15:restartNumberingAfterBreak="0">
-    <w:nsid w:val="625222A0"/>
-    <w:multiLevelType w:val="multilevel"/>
-    <w:tmpl w:val="04090025"/>
-    <w:lvl w:ilvl="0">
-      <w:start w:val="1"/>
-      <w:numFmt w:val="decimal"/>
-      <w:pStyle w:val="Heading1"/>
-      <w:lvlText w:val="%1"/>
-      <w:lvlJc w:val="left"/>
-      <w:pPr>
-        <w:ind w:left="432" w:hanging="432"/>
-      </w:pPr>
-    </w:lvl>
-    <w:lvl w:ilvl="1">
-      <w:start w:val="1"/>
-      <w:numFmt w:val="decimal"/>
-      <w:pStyle w:val="Heading2"/>
-      <w:lvlText w:val="%1.%2"/>
-      <w:lvlJc w:val="left"/>
-      <w:pPr>
-        <w:ind w:left="576" w:hanging="576"/>
-      </w:pPr>
-    </w:lvl>
-    <w:lvl w:ilvl="2">
-      <w:start w:val="1"/>
-      <w:numFmt w:val="decimal"/>
-      <w:pStyle w:val="Heading3"/>
-      <w:lvlText w:val="%1.%2.%3"/>
-      <w:lvlJc w:val="left"/>
-      <w:pPr>
-        <w:ind w:left="720" w:hanging="720"/>
-      </w:pPr>
-    </w:lvl>
-    <w:lvl w:ilvl="3">
-      <w:start w:val="1"/>
-      <w:numFmt w:val="decimal"/>
-      <w:pStyle w:val="Heading4"/>
-      <w:lvlText w:val="%1.%2.%3.%4"/>
-      <w:lvlJc w:val="left"/>
-      <w:pPr>
-        <w:ind w:left="864" w:hanging="864"/>
-      </w:pPr>
-    </w:lvl>
-    <w:lvl w:ilvl="4">
-      <w:start w:val="1"/>
-      <w:numFmt w:val="decimal"/>
-      <w:pStyle w:val="Heading5"/>
-      <w:lvlText w:val="%1.%2.%3.%4.%5"/>
-      <w:lvlJc w:val="left"/>
-      <w:pPr>
-        <w:ind w:left="1008" w:hanging="1008"/>
-      </w:pPr>
-    </w:lvl>
-    <w:lvl w:ilvl="5">
-      <w:start w:val="1"/>
-      <w:numFmt w:val="decimal"/>
-      <w:pStyle w:val="Heading6"/>
-      <w:lvlText w:val="%1.%2.%3.%4.%5.%6"/>
-      <w:lvlJc w:val="left"/>
-      <w:pPr>
-        <w:ind w:left="1152" w:hanging="1152"/>
-      </w:pPr>
-    </w:lvl>
-    <w:lvl w:ilvl="6">
-      <w:start w:val="1"/>
-      <w:numFmt w:val="decimal"/>
-      <w:pStyle w:val="Heading7"/>
-      <w:lvlText w:val="%1.%2.%3.%4.%5.%6.%7"/>
-      <w:lvlJc w:val="left"/>
-      <w:pPr>
-        <w:ind w:left="1296" w:hanging="1296"/>
-      </w:pPr>
-    </w:lvl>
-    <w:lvl w:ilvl="7">
-      <w:start w:val="1"/>
-      <w:numFmt w:val="decimal"/>
-      <w:pStyle w:val="Heading8"/>
-      <w:lvlText w:val="%1.%2.%3.%4.%5.%6.%7.%8"/>
-      <w:lvlJc w:val="left"/>
-      <w:pPr>
-        <w:ind w:left="1440" w:hanging="1440"/>
-      </w:pPr>
-    </w:lvl>
-    <w:lvl w:ilvl="8">
-      <w:start w:val="1"/>
-      <w:numFmt w:val="decimal"/>
-      <w:pStyle w:val="Heading9"/>
-      <w:lvlText w:val="%1.%2.%3.%4.%5.%6.%7.%8.%9"/>
-      <w:lvlJc w:val="left"/>
-      <w:pPr>
-        <w:ind w:left="1584" w:hanging="1584"/>
-      </w:pPr>
-    </w:lvl>
-  </w:abstractNum>
-  <w:abstractNum w:abstractNumId="37" w15:restartNumberingAfterBreak="0">
-    <w:nsid w:val="690068E7"/>
-    <w:multiLevelType w:val="hybridMultilevel"/>
-    <w:tmpl w:val="4492E09A"/>
-    <w:lvl w:ilvl="0" w:tplc="0409000D">
-      <w:start w:val="1"/>
-      <w:numFmt w:val="bullet"/>
-      <w:lvlText w:val=""/>
-      <w:lvlJc w:val="left"/>
-      <w:pPr>
-        <w:ind w:left="720" w:hanging="360"/>
-      </w:pPr>
-      <w:rPr>
-        <w:rFonts w:ascii="Wingdings" w:hAnsi="Wingdings" w:hint="default"/>
-      </w:rPr>
-    </w:lvl>
-    <w:lvl w:ilvl="1" w:tplc="04090003" w:tentative="1">
-      <w:start w:val="1"/>
-      <w:numFmt w:val="bullet"/>
-      <w:lvlText w:val="o"/>
-      <w:lvlJc w:val="left"/>
-      <w:pPr>
-        <w:ind w:left="1440" w:hanging="360"/>
-      </w:pPr>
-      <w:rPr>
-        <w:rFonts w:ascii="Courier New" w:hAnsi="Courier New" w:cs="Courier New" w:hint="default"/>
-      </w:rPr>
-    </w:lvl>
-    <w:lvl w:ilvl="2" w:tplc="04090005" w:tentative="1">
-      <w:start w:val="1"/>
-      <w:numFmt w:val="bullet"/>
-      <w:lvlText w:val=""/>
-      <w:lvlJc w:val="left"/>
-      <w:pPr>
-        <w:ind w:left="2160" w:hanging="360"/>
-      </w:pPr>
-      <w:rPr>
-        <w:rFonts w:ascii="Wingdings" w:hAnsi="Wingdings" w:hint="default"/>
-      </w:rPr>
-    </w:lvl>
-    <w:lvl w:ilvl="3" w:tplc="04090001" w:tentative="1">
-      <w:start w:val="1"/>
-      <w:numFmt w:val="bullet"/>
-      <w:lvlText w:val=""/>
-      <w:lvlJc w:val="left"/>
-      <w:pPr>
-        <w:ind w:left="2880" w:hanging="360"/>
-      </w:pPr>
-      <w:rPr>
-        <w:rFonts w:ascii="Symbol" w:hAnsi="Symbol" w:hint="default"/>
-      </w:rPr>
-    </w:lvl>
-    <w:lvl w:ilvl="4" w:tplc="04090003" w:tentative="1">
-      <w:start w:val="1"/>
-      <w:numFmt w:val="bullet"/>
-      <w:lvlText w:val="o"/>
-      <w:lvlJc w:val="left"/>
-      <w:pPr>
-        <w:ind w:left="3600" w:hanging="360"/>
-      </w:pPr>
-      <w:rPr>
-        <w:rFonts w:ascii="Courier New" w:hAnsi="Courier New" w:cs="Courier New" w:hint="default"/>
-      </w:rPr>
-    </w:lvl>
-    <w:lvl w:ilvl="5" w:tplc="04090005" w:tentative="1">
-      <w:start w:val="1"/>
-      <w:numFmt w:val="bullet"/>
-      <w:lvlText w:val=""/>
-      <w:lvlJc w:val="left"/>
-      <w:pPr>
-        <w:ind w:left="4320" w:hanging="360"/>
-      </w:pPr>
-      <w:rPr>
-        <w:rFonts w:ascii="Wingdings" w:hAnsi="Wingdings" w:hint="default"/>
-      </w:rPr>
-    </w:lvl>
-    <w:lvl w:ilvl="6" w:tplc="04090001" w:tentative="1">
-      <w:start w:val="1"/>
-      <w:numFmt w:val="bullet"/>
-      <w:lvlText w:val=""/>
-      <w:lvlJc w:val="left"/>
-      <w:pPr>
-        <w:ind w:left="5040" w:hanging="360"/>
-      </w:pPr>
-      <w:rPr>
-        <w:rFonts w:ascii="Symbol" w:hAnsi="Symbol" w:hint="default"/>
-      </w:rPr>
-    </w:lvl>
-    <w:lvl w:ilvl="7" w:tplc="04090003" w:tentative="1">
-      <w:start w:val="1"/>
-      <w:numFmt w:val="bullet"/>
-      <w:lvlText w:val="o"/>
-      <w:lvlJc w:val="left"/>
-      <w:pPr>
-        <w:ind w:left="5760" w:hanging="360"/>
-      </w:pPr>
-      <w:rPr>
-        <w:rFonts w:ascii="Courier New" w:hAnsi="Courier New" w:cs="Courier New" w:hint="default"/>
-      </w:rPr>
-    </w:lvl>
-    <w:lvl w:ilvl="8" w:tplc="04090005" w:tentative="1">
-      <w:start w:val="1"/>
-      <w:numFmt w:val="bullet"/>
-      <w:lvlText w:val=""/>
-      <w:lvlJc w:val="left"/>
-      <w:pPr>
-        <w:ind w:left="6480" w:hanging="360"/>
-      </w:pPr>
-      <w:rPr>
-        <w:rFonts w:ascii="Wingdings" w:hAnsi="Wingdings" w:hint="default"/>
-      </w:rPr>
-    </w:lvl>
-  </w:abstractNum>
-  <w:abstractNum w:abstractNumId="38" w15:restartNumberingAfterBreak="0">
-    <w:nsid w:val="6F7A67FF"/>
-    <w:multiLevelType w:val="hybridMultilevel"/>
-    <w:tmpl w:val="BD3AF34C"/>
-    <w:lvl w:ilvl="0" w:tplc="0409000D">
-      <w:start w:val="1"/>
-      <w:numFmt w:val="bullet"/>
-      <w:lvlText w:val=""/>
-      <w:lvlJc w:val="left"/>
-      <w:pPr>
-        <w:ind w:left="720" w:hanging="360"/>
-      </w:pPr>
-      <w:rPr>
-        <w:rFonts w:ascii="Wingdings" w:hAnsi="Wingdings" w:hint="default"/>
-      </w:rPr>
-    </w:lvl>
-    <w:lvl w:ilvl="1" w:tplc="04090003" w:tentative="1">
-      <w:start w:val="1"/>
-      <w:numFmt w:val="bullet"/>
-      <w:lvlText w:val="o"/>
-      <w:lvlJc w:val="left"/>
-      <w:pPr>
-        <w:ind w:left="1440" w:hanging="360"/>
-      </w:pPr>
-      <w:rPr>
-        <w:rFonts w:ascii="Courier New" w:hAnsi="Courier New" w:cs="Courier New" w:hint="default"/>
-      </w:rPr>
-    </w:lvl>
-    <w:lvl w:ilvl="2" w:tplc="04090005" w:tentative="1">
-      <w:start w:val="1"/>
-      <w:numFmt w:val="bullet"/>
-      <w:lvlText w:val=""/>
-      <w:lvlJc w:val="left"/>
-      <w:pPr>
-        <w:ind w:left="2160" w:hanging="360"/>
-      </w:pPr>
-      <w:rPr>
-        <w:rFonts w:ascii="Wingdings" w:hAnsi="Wingdings" w:hint="default"/>
-      </w:rPr>
-    </w:lvl>
-    <w:lvl w:ilvl="3" w:tplc="04090001" w:tentative="1">
-      <w:start w:val="1"/>
-      <w:numFmt w:val="bullet"/>
-      <w:lvlText w:val=""/>
-      <w:lvlJc w:val="left"/>
-      <w:pPr>
-        <w:ind w:left="2880" w:hanging="360"/>
-      </w:pPr>
-      <w:rPr>
-        <w:rFonts w:ascii="Symbol" w:hAnsi="Symbol" w:hint="default"/>
-      </w:rPr>
-    </w:lvl>
-    <w:lvl w:ilvl="4" w:tplc="04090003" w:tentative="1">
-      <w:start w:val="1"/>
-      <w:numFmt w:val="bullet"/>
-      <w:lvlText w:val="o"/>
-      <w:lvlJc w:val="left"/>
-      <w:pPr>
-        <w:ind w:left="3600" w:hanging="360"/>
-      </w:pPr>
-      <w:rPr>
-        <w:rFonts w:ascii="Courier New" w:hAnsi="Courier New" w:cs="Courier New" w:hint="default"/>
-      </w:rPr>
-    </w:lvl>
-    <w:lvl w:ilvl="5" w:tplc="04090005" w:tentative="1">
-      <w:start w:val="1"/>
-      <w:numFmt w:val="bullet"/>
-      <w:lvlText w:val=""/>
-      <w:lvlJc w:val="left"/>
-      <w:pPr>
-        <w:ind w:left="4320" w:hanging="360"/>
-      </w:pPr>
-      <w:rPr>
-        <w:rFonts w:ascii="Wingdings" w:hAnsi="Wingdings" w:hint="default"/>
-      </w:rPr>
-    </w:lvl>
-    <w:lvl w:ilvl="6" w:tplc="04090001" w:tentative="1">
-      <w:start w:val="1"/>
-      <w:numFmt w:val="bullet"/>
-      <w:lvlText w:val=""/>
-      <w:lvlJc w:val="left"/>
-      <w:pPr>
-        <w:ind w:left="5040" w:hanging="360"/>
-      </w:pPr>
-      <w:rPr>
-        <w:rFonts w:ascii="Symbol" w:hAnsi="Symbol" w:hint="default"/>
-      </w:rPr>
-    </w:lvl>
-    <w:lvl w:ilvl="7" w:tplc="04090003" w:tentative="1">
-      <w:start w:val="1"/>
-      <w:numFmt w:val="bullet"/>
-      <w:lvlText w:val="o"/>
-      <w:lvlJc w:val="left"/>
-      <w:pPr>
-        <w:ind w:left="5760" w:hanging="360"/>
-      </w:pPr>
-      <w:rPr>
-        <w:rFonts w:ascii="Courier New" w:hAnsi="Courier New" w:cs="Courier New" w:hint="default"/>
-      </w:rPr>
-    </w:lvl>
-    <w:lvl w:ilvl="8" w:tplc="04090005" w:tentative="1">
-      <w:start w:val="1"/>
-      <w:numFmt w:val="bullet"/>
-      <w:lvlText w:val=""/>
-      <w:lvlJc w:val="left"/>
-      <w:pPr>
-        <w:ind w:left="6480" w:hanging="360"/>
-      </w:pPr>
-      <w:rPr>
-        <w:rFonts w:ascii="Wingdings" w:hAnsi="Wingdings" w:hint="default"/>
-      </w:rPr>
-    </w:lvl>
-  </w:abstractNum>
-  <w:abstractNum w:abstractNumId="39" w15:restartNumberingAfterBreak="0">
-    <w:nsid w:val="7474532D"/>
-    <w:multiLevelType w:val="hybridMultilevel"/>
-    <w:tmpl w:val="EC006280"/>
-    <w:lvl w:ilvl="0" w:tplc="0409000F">
-      <w:start w:val="1"/>
-      <w:numFmt w:val="decimal"/>
-      <w:lvlText w:val="%1."/>
-      <w:lvlJc w:val="left"/>
-      <w:pPr>
-        <w:ind w:left="360" w:hanging="360"/>
-      </w:pPr>
-      <w:rPr>
-        <w:rFonts w:hint="default"/>
-      </w:rPr>
-    </w:lvl>
-    <w:lvl w:ilvl="1" w:tplc="04090019" w:tentative="1">
-      <w:start w:val="1"/>
-      <w:numFmt w:val="lowerLetter"/>
-      <w:lvlText w:val="%2."/>
-      <w:lvlJc w:val="left"/>
-      <w:pPr>
-        <w:ind w:left="1080" w:hanging="360"/>
-      </w:pPr>
-    </w:lvl>
-    <w:lvl w:ilvl="2" w:tplc="0409001B" w:tentative="1">
-      <w:start w:val="1"/>
-      <w:numFmt w:val="lowerRoman"/>
-      <w:lvlText w:val="%3."/>
-      <w:lvlJc w:val="right"/>
-      <w:pPr>
-        <w:ind w:left="1800" w:hanging="180"/>
-      </w:pPr>
-    </w:lvl>
-    <w:lvl w:ilvl="3" w:tplc="0409000F" w:tentative="1">
-      <w:start w:val="1"/>
-      <w:numFmt w:val="decimal"/>
-      <w:lvlText w:val="%4."/>
-      <w:lvlJc w:val="left"/>
-      <w:pPr>
-        <w:ind w:left="2520" w:hanging="360"/>
-      </w:pPr>
-    </w:lvl>
-    <w:lvl w:ilvl="4" w:tplc="04090019" w:tentative="1">
-      <w:start w:val="1"/>
-      <w:numFmt w:val="lowerLetter"/>
-      <w:lvlText w:val="%5."/>
-      <w:lvlJc w:val="left"/>
-      <w:pPr>
-        <w:ind w:left="3240" w:hanging="360"/>
-      </w:pPr>
-    </w:lvl>
-    <w:lvl w:ilvl="5" w:tplc="0409001B" w:tentative="1">
-      <w:start w:val="1"/>
-      <w:numFmt w:val="lowerRoman"/>
-      <w:lvlText w:val="%6."/>
-      <w:lvlJc w:val="right"/>
-      <w:pPr>
-        <w:ind w:left="3960" w:hanging="180"/>
-      </w:pPr>
-    </w:lvl>
-    <w:lvl w:ilvl="6" w:tplc="0409000F" w:tentative="1">
-      <w:start w:val="1"/>
-      <w:numFmt w:val="decimal"/>
-      <w:lvlText w:val="%7."/>
-      <w:lvlJc w:val="left"/>
-      <w:pPr>
-        <w:ind w:left="4680" w:hanging="360"/>
-      </w:pPr>
-    </w:lvl>
-    <w:lvl w:ilvl="7" w:tplc="04090019" w:tentative="1">
-      <w:start w:val="1"/>
-      <w:numFmt w:val="lowerLetter"/>
-      <w:lvlText w:val="%8."/>
-      <w:lvlJc w:val="left"/>
-      <w:pPr>
-        <w:ind w:left="5400" w:hanging="360"/>
-      </w:pPr>
-    </w:lvl>
-    <w:lvl w:ilvl="8" w:tplc="0409001B" w:tentative="1">
-      <w:start w:val="1"/>
-      <w:numFmt w:val="lowerRoman"/>
-      <w:lvlText w:val="%9."/>
-      <w:lvlJc w:val="right"/>
-      <w:pPr>
-        <w:ind w:left="6120" w:hanging="180"/>
-      </w:pPr>
-    </w:lvl>
-  </w:abstractNum>
-  <w:abstractNum w:abstractNumId="40" w15:restartNumberingAfterBreak="0">
-    <w:nsid w:val="79F337C3"/>
-    <w:multiLevelType w:val="hybridMultilevel"/>
-    <w:tmpl w:val="AFAA7A44"/>
-    <w:lvl w:ilvl="0" w:tplc="0409000F">
-      <w:start w:val="1"/>
-      <w:numFmt w:val="decimal"/>
-      <w:lvlText w:val="%1."/>
-      <w:lvlJc w:val="left"/>
-      <w:pPr>
-        <w:ind w:left="360" w:hanging="360"/>
-      </w:pPr>
-      <w:rPr>
-        <w:rFonts w:hint="default"/>
-      </w:rPr>
-    </w:lvl>
-    <w:lvl w:ilvl="1" w:tplc="04090019" w:tentative="1">
-      <w:start w:val="1"/>
-      <w:numFmt w:val="lowerLetter"/>
-      <w:lvlText w:val="%2."/>
-      <w:lvlJc w:val="left"/>
-      <w:pPr>
-        <w:ind w:left="1080" w:hanging="360"/>
-      </w:pPr>
-    </w:lvl>
-    <w:lvl w:ilvl="2" w:tplc="0409001B" w:tentative="1">
-      <w:start w:val="1"/>
-      <w:numFmt w:val="lowerRoman"/>
-      <w:lvlText w:val="%3."/>
-      <w:lvlJc w:val="right"/>
-      <w:pPr>
-        <w:ind w:left="1800" w:hanging="180"/>
-      </w:pPr>
-    </w:lvl>
-    <w:lvl w:ilvl="3" w:tplc="0409000F" w:tentative="1">
-      <w:start w:val="1"/>
-      <w:numFmt w:val="decimal"/>
-      <w:lvlText w:val="%4."/>
-      <w:lvlJc w:val="left"/>
-      <w:pPr>
-        <w:ind w:left="2520" w:hanging="360"/>
-      </w:pPr>
-    </w:lvl>
-    <w:lvl w:ilvl="4" w:tplc="04090019" w:tentative="1">
-      <w:start w:val="1"/>
-      <w:numFmt w:val="lowerLetter"/>
-      <w:lvlText w:val="%5."/>
-      <w:lvlJc w:val="left"/>
-      <w:pPr>
-        <w:ind w:left="3240" w:hanging="360"/>
-      </w:pPr>
-    </w:lvl>
-    <w:lvl w:ilvl="5" w:tplc="0409001B" w:tentative="1">
-      <w:start w:val="1"/>
-      <w:numFmt w:val="lowerRoman"/>
-      <w:lvlText w:val="%6."/>
-      <w:lvlJc w:val="right"/>
-      <w:pPr>
-        <w:ind w:left="3960" w:hanging="180"/>
-      </w:pPr>
-    </w:lvl>
-    <w:lvl w:ilvl="6" w:tplc="0409000F" w:tentative="1">
-      <w:start w:val="1"/>
-      <w:numFmt w:val="decimal"/>
-      <w:lvlText w:val="%7."/>
-      <w:lvlJc w:val="left"/>
-      <w:pPr>
-        <w:ind w:left="4680" w:hanging="360"/>
-      </w:pPr>
-    </w:lvl>
-    <w:lvl w:ilvl="7" w:tplc="04090019" w:tentative="1">
-      <w:start w:val="1"/>
-      <w:numFmt w:val="lowerLetter"/>
-      <w:lvlText w:val="%8."/>
-      <w:lvlJc w:val="left"/>
-      <w:pPr>
-        <w:ind w:left="5400" w:hanging="360"/>
-      </w:pPr>
-    </w:lvl>
-    <w:lvl w:ilvl="8" w:tplc="0409001B" w:tentative="1">
-      <w:start w:val="1"/>
-      <w:numFmt w:val="lowerRoman"/>
-      <w:lvlText w:val="%9."/>
-      <w:lvlJc w:val="right"/>
-      <w:pPr>
-        <w:ind w:left="6120" w:hanging="180"/>
-      </w:pPr>
-    </w:lvl>
-  </w:abstractNum>
-  <w:abstractNum w:abstractNumId="41" w15:restartNumberingAfterBreak="0">
-    <w:nsid w:val="7A7B1E55"/>
-    <w:multiLevelType w:val="hybridMultilevel"/>
-    <w:tmpl w:val="BA9465B8"/>
-    <w:lvl w:ilvl="0" w:tplc="04090001">
-      <w:start w:val="1"/>
-      <w:numFmt w:val="bullet"/>
-      <w:lvlText w:val=""/>
-      <w:lvlJc w:val="left"/>
-      <w:pPr>
-        <w:ind w:left="2880" w:hanging="360"/>
-      </w:pPr>
-      <w:rPr>
-        <w:rFonts w:ascii="Symbol" w:hAnsi="Symbol" w:hint="default"/>
-      </w:rPr>
-    </w:lvl>
-    <w:lvl w:ilvl="1" w:tplc="04090003" w:tentative="1">
-      <w:start w:val="1"/>
-      <w:numFmt w:val="bullet"/>
-      <w:lvlText w:val="o"/>
-      <w:lvlJc w:val="left"/>
-      <w:pPr>
-        <w:ind w:left="3600" w:hanging="360"/>
-      </w:pPr>
-      <w:rPr>
-        <w:rFonts w:ascii="Courier New" w:hAnsi="Courier New" w:cs="Courier New" w:hint="default"/>
-      </w:rPr>
-    </w:lvl>
-    <w:lvl w:ilvl="2" w:tplc="04090005" w:tentative="1">
-      <w:start w:val="1"/>
-      <w:numFmt w:val="bullet"/>
-      <w:lvlText w:val=""/>
-      <w:lvlJc w:val="left"/>
-      <w:pPr>
-        <w:ind w:left="4320" w:hanging="360"/>
-      </w:pPr>
-      <w:rPr>
-        <w:rFonts w:ascii="Wingdings" w:hAnsi="Wingdings" w:hint="default"/>
-      </w:rPr>
-    </w:lvl>
-    <w:lvl w:ilvl="3" w:tplc="04090001" w:tentative="1">
-      <w:start w:val="1"/>
-      <w:numFmt w:val="bullet"/>
-      <w:lvlText w:val=""/>
-      <w:lvlJc w:val="left"/>
-      <w:pPr>
-        <w:ind w:left="5040" w:hanging="360"/>
-      </w:pPr>
-      <w:rPr>
-        <w:rFonts w:ascii="Symbol" w:hAnsi="Symbol" w:hint="default"/>
-      </w:rPr>
-    </w:lvl>
-    <w:lvl w:ilvl="4" w:tplc="04090003" w:tentative="1">
-      <w:start w:val="1"/>
-      <w:numFmt w:val="bullet"/>
-      <w:lvlText w:val="o"/>
-      <w:lvlJc w:val="left"/>
-      <w:pPr>
-        <w:ind w:left="5760" w:hanging="360"/>
-      </w:pPr>
-      <w:rPr>
-        <w:rFonts w:ascii="Courier New" w:hAnsi="Courier New" w:cs="Courier New" w:hint="default"/>
-      </w:rPr>
-    </w:lvl>
-    <w:lvl w:ilvl="5" w:tplc="04090005" w:tentative="1">
-      <w:start w:val="1"/>
-      <w:numFmt w:val="bullet"/>
-      <w:lvlText w:val=""/>
-      <w:lvlJc w:val="left"/>
-      <w:pPr>
-        <w:ind w:left="6480" w:hanging="360"/>
-      </w:pPr>
-      <w:rPr>
-        <w:rFonts w:ascii="Wingdings" w:hAnsi="Wingdings" w:hint="default"/>
-      </w:rPr>
-    </w:lvl>
-    <w:lvl w:ilvl="6" w:tplc="04090001" w:tentative="1">
-      <w:start w:val="1"/>
-      <w:numFmt w:val="bullet"/>
-      <w:lvlText w:val=""/>
-      <w:lvlJc w:val="left"/>
-      <w:pPr>
-        <w:ind w:left="7200" w:hanging="360"/>
-      </w:pPr>
-      <w:rPr>
-        <w:rFonts w:ascii="Symbol" w:hAnsi="Symbol" w:hint="default"/>
-      </w:rPr>
-    </w:lvl>
-    <w:lvl w:ilvl="7" w:tplc="04090003" w:tentative="1">
-      <w:start w:val="1"/>
-      <w:numFmt w:val="bullet"/>
-      <w:lvlText w:val="o"/>
-      <w:lvlJc w:val="left"/>
-      <w:pPr>
-        <w:ind w:left="7920" w:hanging="360"/>
-      </w:pPr>
-      <w:rPr>
-        <w:rFonts w:ascii="Courier New" w:hAnsi="Courier New" w:cs="Courier New" w:hint="default"/>
-      </w:rPr>
-    </w:lvl>
-    <w:lvl w:ilvl="8" w:tplc="04090005" w:tentative="1">
-      <w:start w:val="1"/>
-      <w:numFmt w:val="bullet"/>
-      <w:lvlText w:val=""/>
-      <w:lvlJc w:val="left"/>
-      <w:pPr>
-        <w:ind w:left="8640" w:hanging="360"/>
-      </w:pPr>
-      <w:rPr>
-        <w:rFonts w:ascii="Wingdings" w:hAnsi="Wingdings" w:hint="default"/>
-      </w:rPr>
-    </w:lvl>
-  </w:abstractNum>
-  <w:abstractNum w:abstractNumId="42" w15:restartNumberingAfterBreak="0">
-    <w:nsid w:val="7CA04C32"/>
-    <w:multiLevelType w:val="hybridMultilevel"/>
-    <w:tmpl w:val="E1A41062"/>
-    <w:lvl w:ilvl="0" w:tplc="04090005">
-      <w:start w:val="1"/>
-      <w:numFmt w:val="bullet"/>
-      <w:lvlText w:val=""/>
-      <w:lvlJc w:val="left"/>
-      <w:pPr>
-        <w:ind w:left="2160" w:hanging="360"/>
-      </w:pPr>
-      <w:rPr>
-        <w:rFonts w:ascii="Wingdings" w:hAnsi="Wingdings" w:hint="default"/>
-      </w:rPr>
-    </w:lvl>
-    <w:lvl w:ilvl="1" w:tplc="04090003" w:tentative="1">
-      <w:start w:val="1"/>
-      <w:numFmt w:val="bullet"/>
-      <w:lvlText w:val="o"/>
-      <w:lvlJc w:val="left"/>
-      <w:pPr>
-        <w:ind w:left="2880" w:hanging="360"/>
-      </w:pPr>
-      <w:rPr>
-        <w:rFonts w:ascii="Courier New" w:hAnsi="Courier New" w:cs="Courier New" w:hint="default"/>
-      </w:rPr>
-    </w:lvl>
-    <w:lvl w:ilvl="2" w:tplc="04090005" w:tentative="1">
-      <w:start w:val="1"/>
-      <w:numFmt w:val="bullet"/>
-      <w:lvlText w:val=""/>
-      <w:lvlJc w:val="left"/>
-      <w:pPr>
-        <w:ind w:left="3600" w:hanging="360"/>
-      </w:pPr>
-      <w:rPr>
-        <w:rFonts w:ascii="Wingdings" w:hAnsi="Wingdings" w:hint="default"/>
-      </w:rPr>
-    </w:lvl>
-    <w:lvl w:ilvl="3" w:tplc="04090001" w:tentative="1">
-      <w:start w:val="1"/>
-      <w:numFmt w:val="bullet"/>
-      <w:lvlText w:val=""/>
-      <w:lvlJc w:val="left"/>
-      <w:pPr>
-        <w:ind w:left="4320" w:hanging="360"/>
-      </w:pPr>
-      <w:rPr>
-        <w:rFonts w:ascii="Symbol" w:hAnsi="Symbol" w:hint="default"/>
-      </w:rPr>
-    </w:lvl>
-    <w:lvl w:ilvl="4" w:tplc="04090003" w:tentative="1">
-      <w:start w:val="1"/>
-      <w:numFmt w:val="bullet"/>
-      <w:lvlText w:val="o"/>
-      <w:lvlJc w:val="left"/>
-      <w:pPr>
-        <w:ind w:left="5040" w:hanging="360"/>
-      </w:pPr>
-      <w:rPr>
-        <w:rFonts w:ascii="Courier New" w:hAnsi="Courier New" w:cs="Courier New" w:hint="default"/>
-      </w:rPr>
-    </w:lvl>
-    <w:lvl w:ilvl="5" w:tplc="04090005" w:tentative="1">
-      <w:start w:val="1"/>
-      <w:numFmt w:val="bullet"/>
-      <w:lvlText w:val=""/>
-      <w:lvlJc w:val="left"/>
-      <w:pPr>
-        <w:ind w:left="5760" w:hanging="360"/>
-      </w:pPr>
-      <w:rPr>
-        <w:rFonts w:ascii="Wingdings" w:hAnsi="Wingdings" w:hint="default"/>
-      </w:rPr>
-    </w:lvl>
-    <w:lvl w:ilvl="6" w:tplc="04090001" w:tentative="1">
-      <w:start w:val="1"/>
-      <w:numFmt w:val="bullet"/>
-      <w:lvlText w:val=""/>
-      <w:lvlJc w:val="left"/>
-      <w:pPr>
-        <w:ind w:left="6480" w:hanging="360"/>
-      </w:pPr>
-      <w:rPr>
-        <w:rFonts w:ascii="Symbol" w:hAnsi="Symbol" w:hint="default"/>
-      </w:rPr>
-    </w:lvl>
-    <w:lvl w:ilvl="7" w:tplc="04090003" w:tentative="1">
-      <w:start w:val="1"/>
-      <w:numFmt w:val="bullet"/>
-      <w:lvlText w:val="o"/>
-      <w:lvlJc w:val="left"/>
-      <w:pPr>
-        <w:ind w:left="7200" w:hanging="360"/>
-      </w:pPr>
-      <w:rPr>
-        <w:rFonts w:ascii="Courier New" w:hAnsi="Courier New" w:cs="Courier New" w:hint="default"/>
-      </w:rPr>
-    </w:lvl>
-    <w:lvl w:ilvl="8" w:tplc="04090005" w:tentative="1">
-      <w:start w:val="1"/>
-      <w:numFmt w:val="bullet"/>
-      <w:lvlText w:val=""/>
-      <w:lvlJc w:val="left"/>
-      <w:pPr>
-        <w:ind w:left="7920" w:hanging="360"/>
-      </w:pPr>
-      <w:rPr>
-        <w:rFonts w:ascii="Wingdings" w:hAnsi="Wingdings" w:hint="default"/>
-      </w:rPr>
-    </w:lvl>
-  </w:abstractNum>
-  <w:abstractNum w:abstractNumId="43" w15:restartNumberingAfterBreak="0">
-    <w:nsid w:val="7CD42FCC"/>
-    <w:multiLevelType w:val="hybridMultilevel"/>
-    <w:tmpl w:val="9BE07512"/>
-    <w:lvl w:ilvl="0" w:tplc="0409000F">
-      <w:start w:val="1"/>
-      <w:numFmt w:val="decimal"/>
-      <w:lvlText w:val="%1."/>
-      <w:lvlJc w:val="left"/>
-      <w:pPr>
-        <w:ind w:left="720" w:hanging="360"/>
-      </w:pPr>
-      <w:rPr>
-        <w:rFonts w:hint="default"/>
-      </w:rPr>
-    </w:lvl>
-    <w:lvl w:ilvl="1" w:tplc="04090019" w:tentative="1">
-      <w:start w:val="1"/>
-      <w:numFmt w:val="lowerLetter"/>
-      <w:lvlText w:val="%2."/>
-      <w:lvlJc w:val="left"/>
-      <w:pPr>
-        <w:ind w:left="1440" w:hanging="360"/>
-      </w:pPr>
-    </w:lvl>
-    <w:lvl w:ilvl="2" w:tplc="0409001B" w:tentative="1">
-      <w:start w:val="1"/>
-      <w:numFmt w:val="lowerRoman"/>
-      <w:lvlText w:val="%3."/>
-      <w:lvlJc w:val="right"/>
-      <w:pPr>
-        <w:ind w:left="2160" w:hanging="180"/>
-      </w:pPr>
-    </w:lvl>
-    <w:lvl w:ilvl="3" w:tplc="0409000F" w:tentative="1">
-      <w:start w:val="1"/>
-      <w:numFmt w:val="decimal"/>
-      <w:lvlText w:val="%4."/>
-      <w:lvlJc w:val="left"/>
-      <w:pPr>
-        <w:ind w:left="2880" w:hanging="360"/>
-      </w:pPr>
-    </w:lvl>
-    <w:lvl w:ilvl="4" w:tplc="04090019" w:tentative="1">
-      <w:start w:val="1"/>
-      <w:numFmt w:val="lowerLetter"/>
-      <w:lvlText w:val="%5."/>
-      <w:lvlJc w:val="left"/>
-      <w:pPr>
-        <w:ind w:left="3600" w:hanging="360"/>
-      </w:pPr>
-    </w:lvl>
-    <w:lvl w:ilvl="5" w:tplc="0409001B" w:tentative="1">
-      <w:start w:val="1"/>
-      <w:numFmt w:val="lowerRoman"/>
-      <w:lvlText w:val="%6."/>
-      <w:lvlJc w:val="right"/>
-      <w:pPr>
-        <w:ind w:left="4320" w:hanging="180"/>
-      </w:pPr>
-    </w:lvl>
-    <w:lvl w:ilvl="6" w:tplc="0409000F" w:tentative="1">
-      <w:start w:val="1"/>
-      <w:numFmt w:val="decimal"/>
-      <w:lvlText w:val="%7."/>
-      <w:lvlJc w:val="left"/>
-      <w:pPr>
-        <w:ind w:left="5040" w:hanging="360"/>
-      </w:pPr>
-    </w:lvl>
-    <w:lvl w:ilvl="7" w:tplc="04090019" w:tentative="1">
-      <w:start w:val="1"/>
-      <w:numFmt w:val="lowerLetter"/>
-      <w:lvlText w:val="%8."/>
-      <w:lvlJc w:val="left"/>
-      <w:pPr>
-        <w:ind w:left="5760" w:hanging="360"/>
-      </w:pPr>
-    </w:lvl>
-    <w:lvl w:ilvl="8" w:tplc="0409001B" w:tentative="1">
-      <w:start w:val="1"/>
-      <w:numFmt w:val="lowerRoman"/>
-      <w:lvlText w:val="%9."/>
-      <w:lvlJc w:val="right"/>
-      <w:pPr>
-        <w:ind w:left="6480" w:hanging="180"/>
-      </w:pPr>
-    </w:lvl>
-  </w:abstractNum>
-  <w:abstractNum w:abstractNumId="44" w15:restartNumberingAfterBreak="0">
-    <w:nsid w:val="7D1E46BA"/>
-    <w:multiLevelType w:val="hybridMultilevel"/>
-    <w:tmpl w:val="FF9A82B2"/>
-    <w:lvl w:ilvl="0" w:tplc="0409000D">
-      <w:start w:val="1"/>
-      <w:numFmt w:val="bullet"/>
-      <w:lvlText w:val=""/>
-      <w:lvlJc w:val="left"/>
-      <w:pPr>
-        <w:ind w:left="720" w:hanging="360"/>
-      </w:pPr>
-      <w:rPr>
-        <w:rFonts w:ascii="Wingdings" w:hAnsi="Wingdings" w:hint="default"/>
-      </w:rPr>
-    </w:lvl>
-    <w:lvl w:ilvl="1" w:tplc="04090003">
-      <w:start w:val="1"/>
-      <w:numFmt w:val="bullet"/>
-      <w:lvlText w:val="o"/>
-      <w:lvlJc w:val="left"/>
-      <w:pPr>
-        <w:ind w:left="1440" w:hanging="360"/>
-      </w:pPr>
-      <w:rPr>
-        <w:rFonts w:ascii="Courier New" w:hAnsi="Courier New" w:cs="Courier New" w:hint="default"/>
-      </w:rPr>
-    </w:lvl>
-    <w:lvl w:ilvl="2" w:tplc="04090005" w:tentative="1">
-      <w:start w:val="1"/>
-      <w:numFmt w:val="bullet"/>
-      <w:lvlText w:val=""/>
-      <w:lvlJc w:val="left"/>
-      <w:pPr>
-        <w:ind w:left="2160" w:hanging="360"/>
-      </w:pPr>
-      <w:rPr>
-        <w:rFonts w:ascii="Wingdings" w:hAnsi="Wingdings" w:hint="default"/>
-      </w:rPr>
-    </w:lvl>
-    <w:lvl w:ilvl="3" w:tplc="04090001" w:tentative="1">
-      <w:start w:val="1"/>
-      <w:numFmt w:val="bullet"/>
-      <w:lvlText w:val=""/>
-      <w:lvlJc w:val="left"/>
-      <w:pPr>
-        <w:ind w:left="2880" w:hanging="360"/>
-      </w:pPr>
-      <w:rPr>
-        <w:rFonts w:ascii="Symbol" w:hAnsi="Symbol" w:hint="default"/>
-      </w:rPr>
-    </w:lvl>
-    <w:lvl w:ilvl="4" w:tplc="04090003" w:tentative="1">
-      <w:start w:val="1"/>
-      <w:numFmt w:val="bullet"/>
-      <w:lvlText w:val="o"/>
-      <w:lvlJc w:val="left"/>
-      <w:pPr>
-        <w:ind w:left="3600" w:hanging="360"/>
-      </w:pPr>
-      <w:rPr>
-        <w:rFonts w:ascii="Courier New" w:hAnsi="Courier New" w:cs="Courier New" w:hint="default"/>
-      </w:rPr>
-    </w:lvl>
-    <w:lvl w:ilvl="5" w:tplc="04090005" w:tentative="1">
-      <w:start w:val="1"/>
-      <w:numFmt w:val="bullet"/>
-      <w:lvlText w:val=""/>
-      <w:lvlJc w:val="left"/>
-      <w:pPr>
-        <w:ind w:left="4320" w:hanging="360"/>
-      </w:pPr>
-      <w:rPr>
-        <w:rFonts w:ascii="Wingdings" w:hAnsi="Wingdings" w:hint="default"/>
-      </w:rPr>
-    </w:lvl>
-    <w:lvl w:ilvl="6" w:tplc="04090001" w:tentative="1">
-      <w:start w:val="1"/>
-      <w:numFmt w:val="bullet"/>
-      <w:lvlText w:val=""/>
-      <w:lvlJc w:val="left"/>
-      <w:pPr>
-        <w:ind w:left="5040" w:hanging="360"/>
-      </w:pPr>
-      <w:rPr>
-        <w:rFonts w:ascii="Symbol" w:hAnsi="Symbol" w:hint="default"/>
-      </w:rPr>
-    </w:lvl>
-    <w:lvl w:ilvl="7" w:tplc="04090003" w:tentative="1">
-      <w:start w:val="1"/>
-      <w:numFmt w:val="bullet"/>
-      <w:lvlText w:val="o"/>
-      <w:lvlJc w:val="left"/>
-      <w:pPr>
-        <w:ind w:left="5760" w:hanging="360"/>
-      </w:pPr>
-      <w:rPr>
-        <w:rFonts w:ascii="Courier New" w:hAnsi="Courier New" w:cs="Courier New" w:hint="default"/>
-      </w:rPr>
-    </w:lvl>
-    <w:lvl w:ilvl="8" w:tplc="04090005" w:tentative="1">
-      <w:start w:val="1"/>
-      <w:numFmt w:val="bullet"/>
-      <w:lvlText w:val=""/>
-      <w:lvlJc w:val="left"/>
-      <w:pPr>
-        <w:ind w:left="6480" w:hanging="360"/>
-      </w:pPr>
-      <w:rPr>
-        <w:rFonts w:ascii="Wingdings" w:hAnsi="Wingdings" w:hint="default"/>
-      </w:rPr>
-    </w:lvl>
-  </w:abstractNum>
-  <w:abstractNum w:abstractNumId="45" w15:restartNumberingAfterBreak="0">
-    <w:nsid w:val="7E391310"/>
-    <w:multiLevelType w:val="hybridMultilevel"/>
-    <w:tmpl w:val="EB6E5FB2"/>
-    <w:lvl w:ilvl="0" w:tplc="0409000D">
-      <w:start w:val="1"/>
-      <w:numFmt w:val="bullet"/>
-      <w:lvlText w:val=""/>
-      <w:lvlJc w:val="left"/>
-      <w:pPr>
-        <w:ind w:left="720" w:hanging="360"/>
-      </w:pPr>
-      <w:rPr>
-        <w:rFonts w:ascii="Wingdings" w:hAnsi="Wingdings" w:hint="default"/>
-      </w:rPr>
-    </w:lvl>
-    <w:lvl w:ilvl="1" w:tplc="04090003" w:tentative="1">
-      <w:start w:val="1"/>
-      <w:numFmt w:val="bullet"/>
-      <w:lvlText w:val="o"/>
-      <w:lvlJc w:val="left"/>
-      <w:pPr>
-        <w:ind w:left="1440" w:hanging="360"/>
-      </w:pPr>
-      <w:rPr>
-        <w:rFonts w:ascii="Courier New" w:hAnsi="Courier New" w:cs="Courier New" w:hint="default"/>
-      </w:rPr>
-    </w:lvl>
-    <w:lvl w:ilvl="2" w:tplc="04090005" w:tentative="1">
-      <w:start w:val="1"/>
-      <w:numFmt w:val="bullet"/>
-      <w:lvlText w:val=""/>
-      <w:lvlJc w:val="left"/>
-      <w:pPr>
-        <w:ind w:left="2160" w:hanging="360"/>
-      </w:pPr>
-      <w:rPr>
-        <w:rFonts w:ascii="Wingdings" w:hAnsi="Wingdings" w:hint="default"/>
-      </w:rPr>
-    </w:lvl>
-    <w:lvl w:ilvl="3" w:tplc="04090001" w:tentative="1">
-      <w:start w:val="1"/>
-      <w:numFmt w:val="bullet"/>
-      <w:lvlText w:val=""/>
-      <w:lvlJc w:val="left"/>
-      <w:pPr>
-        <w:ind w:left="2880" w:hanging="360"/>
-      </w:pPr>
-      <w:rPr>
-        <w:rFonts w:ascii="Symbol" w:hAnsi="Symbol" w:hint="default"/>
-      </w:rPr>
-    </w:lvl>
-    <w:lvl w:ilvl="4" w:tplc="04090003" w:tentative="1">
-      <w:start w:val="1"/>
-      <w:numFmt w:val="bullet"/>
-      <w:lvlText w:val="o"/>
-      <w:lvlJc w:val="left"/>
-      <w:pPr>
-        <w:ind w:left="3600" w:hanging="360"/>
-      </w:pPr>
-      <w:rPr>
-        <w:rFonts w:ascii="Courier New" w:hAnsi="Courier New" w:cs="Courier New" w:hint="default"/>
-      </w:rPr>
-    </w:lvl>
-    <w:lvl w:ilvl="5" w:tplc="04090005" w:tentative="1">
-      <w:start w:val="1"/>
-      <w:numFmt w:val="bullet"/>
-      <w:lvlText w:val=""/>
-      <w:lvlJc w:val="left"/>
-      <w:pPr>
-        <w:ind w:left="4320" w:hanging="360"/>
-      </w:pPr>
-      <w:rPr>
-        <w:rFonts w:ascii="Wingdings" w:hAnsi="Wingdings" w:hint="default"/>
-      </w:rPr>
-    </w:lvl>
-    <w:lvl w:ilvl="6" w:tplc="04090001" w:tentative="1">
-      <w:start w:val="1"/>
-      <w:numFmt w:val="bullet"/>
-      <w:lvlText w:val=""/>
-      <w:lvlJc w:val="left"/>
-      <w:pPr>
-        <w:ind w:left="5040" w:hanging="360"/>
-      </w:pPr>
-      <w:rPr>
-        <w:rFonts w:ascii="Symbol" w:hAnsi="Symbol" w:hint="default"/>
-      </w:rPr>
-    </w:lvl>
-    <w:lvl w:ilvl="7" w:tplc="04090003" w:tentative="1">
-      <w:start w:val="1"/>
-      <w:numFmt w:val="bullet"/>
-      <w:lvlText w:val="o"/>
-      <w:lvlJc w:val="left"/>
-      <w:pPr>
-        <w:ind w:left="5760" w:hanging="360"/>
-      </w:pPr>
-      <w:rPr>
-        <w:rFonts w:ascii="Courier New" w:hAnsi="Courier New" w:cs="Courier New" w:hint="default"/>
-      </w:rPr>
-    </w:lvl>
-    <w:lvl w:ilvl="8" w:tplc="04090005" w:tentative="1">
-      <w:start w:val="1"/>
-      <w:numFmt w:val="bullet"/>
-      <w:lvlText w:val=""/>
-      <w:lvlJc w:val="left"/>
-      <w:pPr>
-        <w:ind w:left="6480" w:hanging="360"/>
-      </w:pPr>
-      <w:rPr>
-        <w:rFonts w:ascii="Wingdings" w:hAnsi="Wingdings" w:hint="default"/>
-      </w:rPr>
-    </w:lvl>
-  </w:abstractNum>
   <w:num w:numId="1">
+    <w:abstractNumId w:val="10"/>
+  </w:num>
+  <w:num w:numId="2">
+    <w:abstractNumId w:val="13"/>
+  </w:num>
+  <w:num w:numId="3">
+    <w:abstractNumId w:val="8"/>
+  </w:num>
+  <w:num w:numId="4">
+    <w:abstractNumId w:val="6"/>
+  </w:num>
+  <w:num w:numId="5">
+    <w:abstractNumId w:val="0"/>
+  </w:num>
+  <w:num w:numId="6">
+    <w:abstractNumId w:val="11"/>
+  </w:num>
+  <w:num w:numId="7">
+    <w:abstractNumId w:val="5"/>
+  </w:num>
+  <w:num w:numId="8">
+    <w:abstractNumId w:val="4"/>
+  </w:num>
+  <w:num w:numId="9">
+    <w:abstractNumId w:val="12"/>
+  </w:num>
+  <w:num w:numId="10">
+    <w:abstractNumId w:val="7"/>
+  </w:num>
+  <w:num w:numId="11">
+    <w:abstractNumId w:val="2"/>
+  </w:num>
+  <w:num w:numId="12">
+    <w:abstractNumId w:val="3"/>
+  </w:num>
+  <w:num w:numId="13">
+    <w:abstractNumId w:val="9"/>
+  </w:num>
+  <w:num w:numId="14">
     <w:abstractNumId w:val="1"/>
   </w:num>
-  <w:num w:numId="2">
-    <w:abstractNumId w:val="16"/>
-  </w:num>
-  <w:num w:numId="3">
-    <w:abstractNumId w:val="36"/>
-  </w:num>
-  <w:num w:numId="4">
-    <w:abstractNumId w:val="44"/>
-  </w:num>
-  <w:num w:numId="5">
-    <w:abstractNumId w:val="32"/>
-  </w:num>
-  <w:num w:numId="6">
-    <w:abstractNumId w:val="28"/>
-  </w:num>
-  <w:num w:numId="7">
-    <w:abstractNumId w:val="20"/>
-  </w:num>
-  <w:num w:numId="8">
-    <w:abstractNumId w:val="36"/>
-  </w:num>
-  <w:num w:numId="9">
-    <w:abstractNumId w:val="36"/>
-  </w:num>
-  <w:num w:numId="10">
-    <w:abstractNumId w:val="26"/>
-  </w:num>
-  <w:num w:numId="11">
-    <w:abstractNumId w:val="39"/>
-  </w:num>
-  <w:num w:numId="12">
-    <w:abstractNumId w:val="11"/>
-  </w:num>
-  <w:num w:numId="13">
-    <w:abstractNumId w:val="15"/>
-  </w:num>
-  <w:num w:numId="14">
-    <w:abstractNumId w:val="9"/>
-  </w:num>
-  <w:num w:numId="15">
-    <w:abstractNumId w:val="37"/>
-  </w:num>
-  <w:num w:numId="16">
-    <w:abstractNumId w:val="40"/>
-  </w:num>
-  <w:num w:numId="17">
-    <w:abstractNumId w:val="43"/>
-  </w:num>
-  <w:num w:numId="18">
-    <w:abstractNumId w:val="7"/>
-  </w:num>
-  <w:num w:numId="19">
-    <w:abstractNumId w:val="45"/>
-  </w:num>
-  <w:num w:numId="20">
-    <w:abstractNumId w:val="24"/>
-  </w:num>
-  <w:num w:numId="21">
-    <w:abstractNumId w:val="34"/>
-  </w:num>
-  <w:num w:numId="22">
-    <w:abstractNumId w:val="23"/>
-  </w:num>
-  <w:num w:numId="23">
-    <w:abstractNumId w:val="19"/>
-  </w:num>
-  <w:num w:numId="24">
-    <w:abstractNumId w:val="17"/>
-  </w:num>
-  <w:num w:numId="25">
-    <w:abstractNumId w:val="29"/>
-  </w:num>
-  <w:num w:numId="26">
-    <w:abstractNumId w:val="33"/>
-  </w:num>
-  <w:num w:numId="27">
-    <w:abstractNumId w:val="3"/>
-  </w:num>
-  <w:num w:numId="28">
-    <w:abstractNumId w:val="2"/>
-  </w:num>
-  <w:num w:numId="29">
-    <w:abstractNumId w:val="13"/>
-  </w:num>
-  <w:num w:numId="30">
-    <w:abstractNumId w:val="4"/>
-  </w:num>
-  <w:num w:numId="31">
-    <w:abstractNumId w:val="31"/>
-  </w:num>
-  <w:num w:numId="32">
-    <w:abstractNumId w:val="21"/>
-  </w:num>
-  <w:num w:numId="33">
-    <w:abstractNumId w:val="38"/>
-  </w:num>
-  <w:num w:numId="34">
-    <w:abstractNumId w:val="12"/>
-  </w:num>
-  <w:num w:numId="35">
-    <w:abstractNumId w:val="36"/>
-  </w:num>
-  <w:num w:numId="36">
-    <w:abstractNumId w:val="36"/>
-  </w:num>
-  <w:num w:numId="37">
-    <w:abstractNumId w:val="18"/>
-  </w:num>
-  <w:num w:numId="38">
-    <w:abstractNumId w:val="0"/>
-  </w:num>
-  <w:num w:numId="39">
-    <w:abstractNumId w:val="41"/>
-  </w:num>
-  <w:num w:numId="40">
-    <w:abstractNumId w:val="27"/>
-  </w:num>
-  <w:num w:numId="41">
-    <w:abstractNumId w:val="14"/>
-  </w:num>
-  <w:num w:numId="42">
-    <w:abstractNumId w:val="42"/>
-  </w:num>
-  <w:num w:numId="43">
-    <w:abstractNumId w:val="30"/>
-  </w:num>
-  <w:num w:numId="44">
-    <w:abstractNumId w:val="25"/>
-  </w:num>
-  <w:num w:numId="45">
-    <w:abstractNumId w:val="5"/>
-  </w:num>
-  <w:num w:numId="46">
-    <w:abstractNumId w:val="6"/>
-  </w:num>
-  <w:num w:numId="47">
-    <w:abstractNumId w:val="35"/>
-  </w:num>
-  <w:num w:numId="48">
-    <w:abstractNumId w:val="22"/>
-  </w:num>
-  <w:num w:numId="49">
-    <w:abstractNumId w:val="10"/>
-  </w:num>
-  <w:num w:numId="50">
-    <w:abstractNumId w:val="8"/>
-  </w:num>
+  <w:numIdMacAtCleanup w:val="14"/>
 </w:numbering>
 </file>
 
@@ -17279,7 +15795,7 @@
       <w:keepNext/>
       <w:keepLines/>
       <w:numPr>
-        <w:numId w:val="3"/>
+        <w:numId w:val="1"/>
       </w:numPr>
       <w:spacing w:before="480" w:after="0"/>
       <w:outlineLvl w:val="0"/>
@@ -17308,7 +15824,7 @@
       <w:keepLines/>
       <w:numPr>
         <w:ilvl w:val="1"/>
-        <w:numId w:val="3"/>
+        <w:numId w:val="1"/>
       </w:numPr>
       <w:spacing w:before="200" w:after="0"/>
       <w:outlineLvl w:val="1"/>
@@ -17337,7 +15853,7 @@
       <w:keepLines/>
       <w:numPr>
         <w:ilvl w:val="2"/>
-        <w:numId w:val="3"/>
+        <w:numId w:val="1"/>
       </w:numPr>
       <w:spacing w:before="200" w:after="0"/>
       <w:outlineLvl w:val="2"/>
@@ -17364,7 +15880,7 @@
       <w:keepLines/>
       <w:numPr>
         <w:ilvl w:val="3"/>
-        <w:numId w:val="3"/>
+        <w:numId w:val="1"/>
       </w:numPr>
       <w:spacing w:before="200" w:after="0"/>
       <w:outlineLvl w:val="3"/>
@@ -17392,7 +15908,7 @@
       <w:keepLines/>
       <w:numPr>
         <w:ilvl w:val="4"/>
-        <w:numId w:val="3"/>
+        <w:numId w:val="1"/>
       </w:numPr>
       <w:spacing w:before="200" w:after="0"/>
       <w:outlineLvl w:val="4"/>
@@ -17417,7 +15933,7 @@
       <w:keepLines/>
       <w:numPr>
         <w:ilvl w:val="5"/>
-        <w:numId w:val="3"/>
+        <w:numId w:val="1"/>
       </w:numPr>
       <w:spacing w:before="200" w:after="0"/>
       <w:outlineLvl w:val="5"/>
@@ -17444,7 +15960,7 @@
       <w:keepLines/>
       <w:numPr>
         <w:ilvl w:val="6"/>
-        <w:numId w:val="3"/>
+        <w:numId w:val="1"/>
       </w:numPr>
       <w:spacing w:before="200" w:after="0"/>
       <w:outlineLvl w:val="6"/>
@@ -17471,7 +15987,7 @@
       <w:keepLines/>
       <w:numPr>
         <w:ilvl w:val="7"/>
-        <w:numId w:val="3"/>
+        <w:numId w:val="1"/>
       </w:numPr>
       <w:spacing w:before="200" w:after="0"/>
       <w:outlineLvl w:val="7"/>
@@ -17498,7 +16014,7 @@
       <w:keepLines/>
       <w:numPr>
         <w:ilvl w:val="8"/>
-        <w:numId w:val="3"/>
+        <w:numId w:val="1"/>
       </w:numPr>
       <w:spacing w:before="200" w:after="0"/>
       <w:outlineLvl w:val="8"/>
@@ -17515,7 +16031,6 @@
   <w:style w:type="character" w:default="1" w:styleId="DefaultParagraphFont">
     <w:name w:val="Default Paragraph Font"/>
     <w:uiPriority w:val="1"/>
-    <w:semiHidden/>
     <w:unhideWhenUsed/>
   </w:style>
   <w:style w:type="table" w:default="1" w:styleId="TableNormal">
@@ -17875,7 +16390,7 @@
 </file>
 
 <file path=word/glossary/document.xml><?xml version="1.0" encoding="utf-8"?>
-<w:glossaryDocument xmlns:wpc="http://schemas.microsoft.com/office/word/2010/wordprocessingCanvas" xmlns:cx="http://schemas.microsoft.com/office/drawing/2014/chartex" xmlns:cx1="http://schemas.microsoft.com/office/drawing/2015/9/8/chartex" xmlns:mc="http://schemas.openxmlformats.org/markup-compatibility/2006" xmlns:o="urn:schemas-microsoft-com:office:office" xmlns:r="http://schemas.openxmlformats.org/officeDocument/2006/relationships" xmlns:m="http://schemas.openxmlformats.org/officeDocument/2006/math" xmlns:v="urn:schemas-microsoft-com:vml" xmlns:wp14="http://schemas.microsoft.com/office/word/2010/wordprocessingDrawing" xmlns:wp="http://schemas.openxmlformats.org/drawingml/2006/wordprocessingDrawing" xmlns:w10="urn:schemas-microsoft-com:office:word" xmlns:w="http://schemas.openxmlformats.org/wordprocessingml/2006/main" xmlns:w14="http://schemas.microsoft.com/office/word/2010/wordml" xmlns:w15="http://schemas.microsoft.com/office/word/2012/wordml" xmlns:w16se="http://schemas.microsoft.com/office/word/2015/wordml/symex" xmlns:wpg="http://schemas.microsoft.com/office/word/2010/wordprocessingGroup" xmlns:wpi="http://schemas.microsoft.com/office/word/2010/wordprocessingInk" xmlns:wne="http://schemas.microsoft.com/office/word/2006/wordml" xmlns:wps="http://schemas.microsoft.com/office/word/2010/wordprocessingShape" mc:Ignorable="w14 w15 w16se wp14">
+<w:glossaryDocument xmlns:wpc="http://schemas.microsoft.com/office/word/2010/wordprocessingCanvas" xmlns:cx="http://schemas.microsoft.com/office/drawing/2014/chartex" xmlns:mc="http://schemas.openxmlformats.org/markup-compatibility/2006" xmlns:o="urn:schemas-microsoft-com:office:office" xmlns:r="http://schemas.openxmlformats.org/officeDocument/2006/relationships" xmlns:m="http://schemas.openxmlformats.org/officeDocument/2006/math" xmlns:v="urn:schemas-microsoft-com:vml" xmlns:wp14="http://schemas.microsoft.com/office/word/2010/wordprocessingDrawing" xmlns:wp="http://schemas.openxmlformats.org/drawingml/2006/wordprocessingDrawing" xmlns:w10="urn:schemas-microsoft-com:office:word" xmlns:w="http://schemas.openxmlformats.org/wordprocessingml/2006/main" xmlns:w14="http://schemas.microsoft.com/office/word/2010/wordml" xmlns:w15="http://schemas.microsoft.com/office/word/2012/wordml" xmlns:w16se="http://schemas.microsoft.com/office/word/2015/wordml/symex" xmlns:wpg="http://schemas.microsoft.com/office/word/2010/wordprocessingGroup" xmlns:wpi="http://schemas.microsoft.com/office/word/2010/wordprocessingInk" xmlns:wne="http://schemas.microsoft.com/office/word/2006/wordml" xmlns:wps="http://schemas.microsoft.com/office/word/2010/wordprocessingShape" mc:Ignorable="w14 w15 w16se wp14">
   <w:docParts>
     <w:docPart>
       <w:docPartPr>
@@ -17980,13 +16495,6 @@
     <w:pitch w:val="variable"/>
     <w:sig w:usb0="E0002EFF" w:usb1="C000785B" w:usb2="00000009" w:usb3="00000000" w:csb0="000001FF" w:csb1="00000000"/>
   </w:font>
-  <w:font w:name="Wingdings">
-    <w:panose1 w:val="05000000000000000000"/>
-    <w:charset w:val="02"/>
-    <w:family w:val="auto"/>
-    <w:pitch w:val="variable"/>
-    <w:sig w:usb0="00000000" w:usb1="10000000" w:usb2="00000000" w:usb3="00000000" w:csb0="80000000" w:csb1="00000000"/>
-  </w:font>
   <w:font w:name="Symbol">
     <w:panose1 w:val="05050102010706020507"/>
     <w:charset w:val="02"/>
@@ -18000,6 +16508,13 @@
     <w:family w:val="modern"/>
     <w:pitch w:val="fixed"/>
     <w:sig w:usb0="E0002EFF" w:usb1="C0007843" w:usb2="00000009" w:usb3="00000000" w:csb0="000001FF" w:csb1="00000000"/>
+  </w:font>
+  <w:font w:name="Wingdings">
+    <w:panose1 w:val="05000000000000000000"/>
+    <w:charset w:val="02"/>
+    <w:family w:val="auto"/>
+    <w:pitch w:val="variable"/>
+    <w:sig w:usb0="00000000" w:usb1="10000000" w:usb2="00000000" w:usb3="00000000" w:csb0="80000000" w:csb1="00000000"/>
   </w:font>
   <w:font w:name="Calibri">
     <w:panose1 w:val="020F0502020204030204"/>
@@ -18040,7 +16555,6 @@
   </w:font>
   <w:font w:name="Yu Mincho">
     <w:altName w:val="游明朝"/>
-    <w:panose1 w:val="02020400000000000000"/>
     <w:charset w:val="80"/>
     <w:family w:val="roman"/>
     <w:pitch w:val="variable"/>
@@ -18082,6 +16596,7 @@
     <w:rsid w:val="00076EEC"/>
     <w:rsid w:val="003E494C"/>
     <w:rsid w:val="004A0FA8"/>
+    <w:rsid w:val="00633E88"/>
     <w:rsid w:val="00712B32"/>
     <w:rsid w:val="00787CAC"/>
     <w:rsid w:val="007A714B"/>
@@ -18894,7 +17409,7 @@
 </file>
 
 <file path=customXml/itemProps2.xml><?xml version="1.0" encoding="utf-8"?>
-<ds:datastoreItem xmlns:ds="http://schemas.openxmlformats.org/officeDocument/2006/customXml" ds:itemID="{BDBA404E-18FB-4D04-85AA-0B39DFCE8637}">
+<ds:datastoreItem xmlns:ds="http://schemas.openxmlformats.org/officeDocument/2006/customXml" ds:itemID="{5D7EA3B8-365A-494A-97D4-DCAA6E6F7404}">
   <ds:schemaRefs>
     <ds:schemaRef ds:uri="http://schemas.openxmlformats.org/officeDocument/2006/bibliography"/>
   </ds:schemaRefs>
